--- a/LinearAlgebra/Notes/Lect-2/Word/sec-2.7-sol.docx
+++ b/LinearAlgebra/Notes/Lect-2/Word/sec-2.7-sol.docx
@@ -1,6 +1,6 @@
 
 <file path=word/document.xml><?xml version="1.0" encoding="utf-8"?>
-<w:document xmlns:wpc="http://schemas.microsoft.com/office/word/2010/wordprocessingCanvas" xmlns:cx="http://schemas.microsoft.com/office/drawing/2014/chartex" xmlns:cx1="http://schemas.microsoft.com/office/drawing/2015/9/8/chartex" xmlns:cx2="http://schemas.microsoft.com/office/drawing/2015/10/21/chartex" xmlns:cx3="http://schemas.microsoft.com/office/drawing/2016/5/9/chartex" xmlns:cx4="http://schemas.microsoft.com/office/drawing/2016/5/10/chartex" xmlns:cx5="http://schemas.microsoft.com/office/drawing/2016/5/11/chartex" xmlns:cx6="http://schemas.microsoft.com/office/drawing/2016/5/12/chartex" xmlns:cx7="http://schemas.microsoft.com/office/drawing/2016/5/13/chartex" xmlns:cx8="http://schemas.microsoft.com/office/drawing/2016/5/14/chartex" xmlns:mc="http://schemas.openxmlformats.org/markup-compatibility/2006" xmlns:aink="http://schemas.microsoft.com/office/drawing/2016/ink" xmlns:am3d="http://schemas.microsoft.com/office/drawing/2017/model3d" xmlns:o="urn:schemas-microsoft-com:office:office" xmlns:r="http://schemas.openxmlformats.org/officeDocument/2006/relationships" xmlns:m="http://schemas.openxmlformats.org/officeDocument/2006/math" xmlns:v="urn:schemas-microsoft-com:vml" xmlns:wp14="http://schemas.microsoft.com/office/word/2010/wordprocessingDrawing" xmlns:wp="http://schemas.openxmlformats.org/drawingml/2006/wordprocessingDrawing" xmlns:w10="urn:schemas-microsoft-com:office:word" xmlns:w="http://schemas.openxmlformats.org/wordprocessingml/2006/main" xmlns:w14="http://schemas.microsoft.com/office/word/2010/wordml" xmlns:w15="http://schemas.microsoft.com/office/word/2012/wordml" xmlns:w16cid="http://schemas.microsoft.com/office/word/2016/wordml/cid" xmlns:w16se="http://schemas.microsoft.com/office/word/2015/wordml/symex" xmlns:wpg="http://schemas.microsoft.com/office/word/2010/wordprocessingGroup" xmlns:wpi="http://schemas.microsoft.com/office/word/2010/wordprocessingInk" xmlns:wne="http://schemas.microsoft.com/office/word/2006/wordml" xmlns:wps="http://schemas.microsoft.com/office/word/2010/wordprocessingShape" mc:Ignorable="w14 w15 w16se w16cid wp14">
+<w:document xmlns:wpc="http://schemas.microsoft.com/office/word/2010/wordprocessingCanvas" xmlns:cx="http://schemas.microsoft.com/office/drawing/2014/chartex" xmlns:cx1="http://schemas.microsoft.com/office/drawing/2015/9/8/chartex" xmlns:cx2="http://schemas.microsoft.com/office/drawing/2015/10/21/chartex" xmlns:cx3="http://schemas.microsoft.com/office/drawing/2016/5/9/chartex" xmlns:cx4="http://schemas.microsoft.com/office/drawing/2016/5/10/chartex" xmlns:cx5="http://schemas.microsoft.com/office/drawing/2016/5/11/chartex" xmlns:cx6="http://schemas.microsoft.com/office/drawing/2016/5/12/chartex" xmlns:cx7="http://schemas.microsoft.com/office/drawing/2016/5/13/chartex" xmlns:cx8="http://schemas.microsoft.com/office/drawing/2016/5/14/chartex" xmlns:mc="http://schemas.openxmlformats.org/markup-compatibility/2006" xmlns:aink="http://schemas.microsoft.com/office/drawing/2016/ink" xmlns:am3d="http://schemas.microsoft.com/office/drawing/2017/model3d" xmlns:o="urn:schemas-microsoft-com:office:office" xmlns:r="http://schemas.openxmlformats.org/officeDocument/2006/relationships" xmlns:m="http://schemas.openxmlformats.org/officeDocument/2006/math" xmlns:v="urn:schemas-microsoft-com:vml" xmlns:wp14="http://schemas.microsoft.com/office/word/2010/wordprocessingDrawing" xmlns:wp="http://schemas.openxmlformats.org/drawingml/2006/wordprocessingDrawing" xmlns:w10="urn:schemas-microsoft-com:office:word" xmlns:w="http://schemas.openxmlformats.org/wordprocessingml/2006/main" xmlns:w14="http://schemas.microsoft.com/office/word/2010/wordml" xmlns:w15="http://schemas.microsoft.com/office/word/2012/wordml" xmlns:w16cex="http://schemas.microsoft.com/office/word/2018/wordml/cex" xmlns:w16cid="http://schemas.microsoft.com/office/word/2016/wordml/cid" xmlns:w16="http://schemas.microsoft.com/office/word/2018/wordml" xmlns:w16se="http://schemas.microsoft.com/office/word/2015/wordml/symex" xmlns:wpg="http://schemas.microsoft.com/office/word/2010/wordprocessingGroup" xmlns:wpi="http://schemas.microsoft.com/office/word/2010/wordprocessingInk" xmlns:wne="http://schemas.microsoft.com/office/word/2006/wordml" xmlns:wps="http://schemas.microsoft.com/office/word/2010/wordprocessingShape" mc:Ignorable="w14 w15 w16se w16cid w16 w16cex wp14">
   <w:body>
     <w:p>
       <w:pPr>
@@ -115,7 +115,7 @@
         <w:rPr>
           <w:position w:val="-18"/>
         </w:rPr>
-        <w:object w:dxaOrig="1120" w:dyaOrig="420">
+        <w:object w:dxaOrig="1120" w:dyaOrig="420" w14:anchorId="4F0F7155">
           <v:shapetype id="_x0000_t75" coordsize="21600,21600" o:spt="75" o:preferrelative="t" path="m@4@5l@4@11@9@11@9@5xe" filled="f" stroked="f">
             <v:stroke joinstyle="miter"/>
             <v:formulas>
@@ -135,10 +135,10 @@
             <v:path o:extrusionok="f" gradientshapeok="t" o:connecttype="rect"/>
             <o:lock v:ext="edit" aspectratio="t"/>
           </v:shapetype>
-          <v:shape id="_x0000_i1025" type="#_x0000_t75" style="width:55.35pt;height:21pt" o:ole="">
+          <v:shape id="_x0000_i1025" type="#_x0000_t75" style="width:55.2pt;height:21pt" o:ole="">
             <v:imagedata r:id="rId8" o:title=""/>
           </v:shape>
-          <o:OLEObject Type="Embed" ProgID="Equation.DSMT4" ShapeID="_x0000_i1025" DrawAspect="Content" ObjectID="_1606785157" r:id="rId9"/>
+          <o:OLEObject Type="Embed" ProgID="Equation.DSMT4" ShapeID="_x0000_i1025" DrawAspect="Content" ObjectID="_1656480936" r:id="rId9"/>
         </w:object>
       </w:r>
       <w:r>
@@ -148,11 +148,11 @@
         <w:rPr>
           <w:position w:val="-4"/>
         </w:rPr>
-        <w:object w:dxaOrig="360" w:dyaOrig="360">
+        <w:object w:dxaOrig="360" w:dyaOrig="360" w14:anchorId="1E7BA585">
           <v:shape id="_x0000_i1026" type="#_x0000_t75" style="width:18pt;height:18pt" o:ole="">
             <v:imagedata r:id="rId10" o:title=""/>
           </v:shape>
-          <o:OLEObject Type="Embed" ProgID="Equation.DSMT4" ShapeID="_x0000_i1026" DrawAspect="Content" ObjectID="_1606785158" r:id="rId11"/>
+          <o:OLEObject Type="Embed" ProgID="Equation.DSMT4" ShapeID="_x0000_i1026" DrawAspect="Content" ObjectID="_1656480937" r:id="rId11"/>
         </w:object>
       </w:r>
       <w:r>
@@ -195,11 +195,11 @@
         <w:rPr>
           <w:position w:val="-18"/>
         </w:rPr>
-        <w:object w:dxaOrig="1440" w:dyaOrig="420">
+        <w:object w:dxaOrig="1440" w:dyaOrig="420" w14:anchorId="0889986A">
           <v:shape id="_x0000_i1027" type="#_x0000_t75" style="width:1in;height:21pt" o:ole="">
             <v:imagedata r:id="rId12" o:title=""/>
           </v:shape>
-          <o:OLEObject Type="Embed" ProgID="Equation.DSMT4" ShapeID="_x0000_i1027" DrawAspect="Content" ObjectID="_1606785159" r:id="rId13"/>
+          <o:OLEObject Type="Embed" ProgID="Equation.DSMT4" ShapeID="_x0000_i1027" DrawAspect="Content" ObjectID="_1656480938" r:id="rId13"/>
         </w:object>
       </w:r>
       <w:r>
@@ -209,11 +209,11 @@
         <w:rPr>
           <w:position w:val="-4"/>
         </w:rPr>
-        <w:object w:dxaOrig="360" w:dyaOrig="360">
+        <w:object w:dxaOrig="360" w:dyaOrig="360" w14:anchorId="21A8DDB8">
           <v:shape id="_x0000_i1028" type="#_x0000_t75" style="width:18pt;height:18pt" o:ole="">
             <v:imagedata r:id="rId14" o:title=""/>
           </v:shape>
-          <o:OLEObject Type="Embed" ProgID="Equation.DSMT4" ShapeID="_x0000_i1028" DrawAspect="Content" ObjectID="_1606785160" r:id="rId15"/>
+          <o:OLEObject Type="Embed" ProgID="Equation.DSMT4" ShapeID="_x0000_i1028" DrawAspect="Content" ObjectID="_1656480939" r:id="rId15"/>
         </w:object>
       </w:r>
       <w:r>
@@ -251,11 +251,11 @@
         <w:rPr>
           <w:position w:val="-18"/>
         </w:rPr>
-        <w:object w:dxaOrig="1120" w:dyaOrig="420">
-          <v:shape id="_x0000_i1029" type="#_x0000_t75" style="width:55.35pt;height:21pt" o:ole="">
+        <w:object w:dxaOrig="1120" w:dyaOrig="420" w14:anchorId="664EB30F">
+          <v:shape id="_x0000_i1029" type="#_x0000_t75" style="width:55.2pt;height:21pt" o:ole="">
             <v:imagedata r:id="rId8" o:title=""/>
           </v:shape>
-          <o:OLEObject Type="Embed" ProgID="Equation.DSMT4" ShapeID="_x0000_i1029" DrawAspect="Content" ObjectID="_1606785161" r:id="rId16"/>
+          <o:OLEObject Type="Embed" ProgID="Equation.DSMT4" ShapeID="_x0000_i1029" DrawAspect="Content" ObjectID="_1656480940" r:id="rId16"/>
         </w:object>
       </w:r>
       <w:r>
@@ -274,11 +274,11 @@
         <w:rPr>
           <w:position w:val="-18"/>
         </w:rPr>
-        <w:object w:dxaOrig="1440" w:dyaOrig="420">
+        <w:object w:dxaOrig="1440" w:dyaOrig="420" w14:anchorId="743830C5">
           <v:shape id="_x0000_i1030" type="#_x0000_t75" style="width:1in;height:21pt" o:ole="">
             <v:imagedata r:id="rId12" o:title=""/>
           </v:shape>
-          <o:OLEObject Type="Embed" ProgID="Equation.DSMT4" ShapeID="_x0000_i1030" DrawAspect="Content" ObjectID="_1606785162" r:id="rId17"/>
+          <o:OLEObject Type="Embed" ProgID="Equation.DSMT4" ShapeID="_x0000_i1030" DrawAspect="Content" ObjectID="_1656480941" r:id="rId17"/>
         </w:object>
       </w:r>
       <w:r>
@@ -344,11 +344,11 @@
         <w:rPr>
           <w:position w:val="-18"/>
         </w:rPr>
-        <w:object w:dxaOrig="2520" w:dyaOrig="420">
-          <v:shape id="_x0000_i1031" type="#_x0000_t75" style="width:126.65pt;height:21pt" o:ole="">
+        <w:object w:dxaOrig="2520" w:dyaOrig="420" w14:anchorId="2AB3EC1B">
+          <v:shape id="_x0000_i1031" type="#_x0000_t75" style="width:126.6pt;height:21pt" o:ole="">
             <v:imagedata r:id="rId18" o:title=""/>
           </v:shape>
-          <o:OLEObject Type="Embed" ProgID="Equation.DSMT4" ShapeID="_x0000_i1031" DrawAspect="Content" ObjectID="_1606785163" r:id="rId19"/>
+          <o:OLEObject Type="Embed" ProgID="Equation.DSMT4" ShapeID="_x0000_i1031" DrawAspect="Content" ObjectID="_1656480942" r:id="rId19"/>
         </w:object>
       </w:r>
       <w:r>
@@ -358,11 +358,11 @@
         <w:rPr>
           <w:position w:val="-6"/>
         </w:rPr>
-        <w:object w:dxaOrig="740" w:dyaOrig="279">
-          <v:shape id="_x0000_i1032" type="#_x0000_t75" style="width:36.65pt;height:14.35pt" o:ole="">
+        <w:object w:dxaOrig="740" w:dyaOrig="279" w14:anchorId="53758912">
+          <v:shape id="_x0000_i1032" type="#_x0000_t75" style="width:36.6pt;height:14.4pt" o:ole="">
             <v:imagedata r:id="rId20" o:title=""/>
           </v:shape>
-          <o:OLEObject Type="Embed" ProgID="Equation.DSMT4" ShapeID="_x0000_i1032" DrawAspect="Content" ObjectID="_1606785164" r:id="rId21"/>
+          <o:OLEObject Type="Embed" ProgID="Equation.DSMT4" ShapeID="_x0000_i1032" DrawAspect="Content" ObjectID="_1656480943" r:id="rId21"/>
         </w:object>
       </w:r>
       <w:r>
@@ -372,11 +372,11 @@
         <w:rPr>
           <w:position w:val="-18"/>
         </w:rPr>
-        <w:object w:dxaOrig="2160" w:dyaOrig="420">
+        <w:object w:dxaOrig="2160" w:dyaOrig="420" w14:anchorId="5F185965">
           <v:shape id="_x0000_i1033" type="#_x0000_t75" style="width:108pt;height:21pt" o:ole="">
             <v:imagedata r:id="rId22" o:title=""/>
           </v:shape>
-          <o:OLEObject Type="Embed" ProgID="Equation.DSMT4" ShapeID="_x0000_i1033" DrawAspect="Content" ObjectID="_1606785165" r:id="rId23"/>
+          <o:OLEObject Type="Embed" ProgID="Equation.DSMT4" ShapeID="_x0000_i1033" DrawAspect="Content" ObjectID="_1656480944" r:id="rId23"/>
         </w:object>
       </w:r>
       <w:r>
@@ -386,11 +386,11 @@
         <w:rPr>
           <w:position w:val="-4"/>
         </w:rPr>
-        <w:object w:dxaOrig="460" w:dyaOrig="360">
-          <v:shape id="_x0000_i1034" type="#_x0000_t75" style="width:23.35pt;height:18pt" o:ole="">
+        <w:object w:dxaOrig="460" w:dyaOrig="360" w14:anchorId="442A5A13">
+          <v:shape id="_x0000_i1034" type="#_x0000_t75" style="width:23.4pt;height:18pt" o:ole="">
             <v:imagedata r:id="rId24" o:title=""/>
           </v:shape>
-          <o:OLEObject Type="Embed" ProgID="Equation.DSMT4" ShapeID="_x0000_i1034" DrawAspect="Content" ObjectID="_1606785166" r:id="rId25"/>
+          <o:OLEObject Type="Embed" ProgID="Equation.DSMT4" ShapeID="_x0000_i1034" DrawAspect="Content" ObjectID="_1656480945" r:id="rId25"/>
         </w:object>
       </w:r>
       <w:r>
@@ -400,11 +400,11 @@
         <w:rPr>
           <w:position w:val="-6"/>
         </w:rPr>
-        <w:object w:dxaOrig="560" w:dyaOrig="279">
-          <v:shape id="_x0000_i1035" type="#_x0000_t75" style="width:27.65pt;height:14.35pt" o:ole="">
+        <w:object w:dxaOrig="560" w:dyaOrig="279" w14:anchorId="27CE5156">
+          <v:shape id="_x0000_i1035" type="#_x0000_t75" style="width:27.6pt;height:14.4pt" o:ole="">
             <v:imagedata r:id="rId26" o:title=""/>
           </v:shape>
-          <o:OLEObject Type="Embed" ProgID="Equation.DSMT4" ShapeID="_x0000_i1035" DrawAspect="Content" ObjectID="_1606785167" r:id="rId27"/>
+          <o:OLEObject Type="Embed" ProgID="Equation.DSMT4" ShapeID="_x0000_i1035" DrawAspect="Content" ObjectID="_1656480946" r:id="rId27"/>
         </w:object>
       </w:r>
       <w:r>
@@ -417,11 +417,11 @@
         <w:rPr>
           <w:position w:val="-6"/>
         </w:rPr>
-        <w:object w:dxaOrig="400" w:dyaOrig="279">
-          <v:shape id="_x0000_i1036" type="#_x0000_t75" style="width:19.65pt;height:14.35pt" o:ole="">
+        <w:object w:dxaOrig="400" w:dyaOrig="279" w14:anchorId="31132031">
+          <v:shape id="_x0000_i1036" type="#_x0000_t75" style="width:19.8pt;height:14.4pt" o:ole="">
             <v:imagedata r:id="rId28" o:title=""/>
           </v:shape>
-          <o:OLEObject Type="Embed" ProgID="Equation.DSMT4" ShapeID="_x0000_i1036" DrawAspect="Content" ObjectID="_1606785168" r:id="rId29"/>
+          <o:OLEObject Type="Embed" ProgID="Equation.DSMT4" ShapeID="_x0000_i1036" DrawAspect="Content" ObjectID="_1656480947" r:id="rId29"/>
         </w:object>
       </w:r>
       <w:r>
@@ -431,11 +431,11 @@
         <w:rPr>
           <w:position w:val="-18"/>
         </w:rPr>
-        <w:object w:dxaOrig="660" w:dyaOrig="420">
+        <w:object w:dxaOrig="660" w:dyaOrig="420" w14:anchorId="45C6CA5F">
           <v:shape id="_x0000_i1037" type="#_x0000_t75" style="width:33pt;height:21pt" o:ole="">
             <v:imagedata r:id="rId30" o:title=""/>
           </v:shape>
-          <o:OLEObject Type="Embed" ProgID="Equation.DSMT4" ShapeID="_x0000_i1037" DrawAspect="Content" ObjectID="_1606785169" r:id="rId31"/>
+          <o:OLEObject Type="Embed" ProgID="Equation.DSMT4" ShapeID="_x0000_i1037" DrawAspect="Content" ObjectID="_1656480948" r:id="rId31"/>
         </w:object>
       </w:r>
       <w:r>
@@ -445,25 +445,17 @@
         <w:t>So,</w:t>
       </w:r>
       <w:r>
-        <w:t xml:space="preserve"> </w:t>
-      </w:r>
-      <w:proofErr w:type="spellStart"/>
-      <w:r>
-        <w:t>the</w:t>
-      </w:r>
-      <w:proofErr w:type="spellEnd"/>
-      <w:r>
-        <w:t xml:space="preserve"> </w:t>
+        <w:t xml:space="preserve"> the </w:t>
       </w:r>
       <w:r>
         <w:rPr>
           <w:position w:val="-6"/>
         </w:rPr>
-        <w:object w:dxaOrig="560" w:dyaOrig="279">
-          <v:shape id="_x0000_i1038" type="#_x0000_t75" style="width:27.65pt;height:14.35pt" o:ole="">
+        <w:object w:dxaOrig="560" w:dyaOrig="279" w14:anchorId="764E7ECB">
+          <v:shape id="_x0000_i1038" type="#_x0000_t75" style="width:27.6pt;height:14.4pt" o:ole="">
             <v:imagedata r:id="rId32" o:title=""/>
           </v:shape>
-          <o:OLEObject Type="Embed" ProgID="Equation.DSMT4" ShapeID="_x0000_i1038" DrawAspect="Content" ObjectID="_1606785170" r:id="rId33"/>
+          <o:OLEObject Type="Embed" ProgID="Equation.DSMT4" ShapeID="_x0000_i1038" DrawAspect="Content" ObjectID="_1656480949" r:id="rId33"/>
         </w:object>
       </w:r>
       <w:r>
@@ -501,11 +493,11 @@
         <w:rPr>
           <w:position w:val="-66"/>
         </w:rPr>
-        <w:object w:dxaOrig="1800" w:dyaOrig="1440">
+        <w:object w:dxaOrig="1800" w:dyaOrig="1440" w14:anchorId="3C631B3F">
           <v:shape id="_x0000_i1039" type="#_x0000_t75" style="width:90pt;height:1in" o:ole="">
             <v:imagedata r:id="rId34" o:title=""/>
           </v:shape>
-          <o:OLEObject Type="Embed" ProgID="Equation.DSMT4" ShapeID="_x0000_i1039" DrawAspect="Content" ObjectID="_1606785171" r:id="rId35"/>
+          <o:OLEObject Type="Embed" ProgID="Equation.DSMT4" ShapeID="_x0000_i1039" DrawAspect="Content" ObjectID="_1656480950" r:id="rId35"/>
         </w:object>
       </w:r>
     </w:p>
@@ -526,11 +518,11 @@
         <w:rPr>
           <w:position w:val="-66"/>
         </w:rPr>
-        <w:object w:dxaOrig="460" w:dyaOrig="1440">
-          <v:shape id="_x0000_i1040" type="#_x0000_t75" style="width:23.35pt;height:1in" o:ole="">
+        <w:object w:dxaOrig="460" w:dyaOrig="1440" w14:anchorId="41191023">
+          <v:shape id="_x0000_i1040" type="#_x0000_t75" style="width:23.4pt;height:1in" o:ole="">
             <v:imagedata r:id="rId36" o:title=""/>
           </v:shape>
-          <o:OLEObject Type="Embed" ProgID="Equation.DSMT4" ShapeID="_x0000_i1040" DrawAspect="Content" ObjectID="_1606785172" r:id="rId37"/>
+          <o:OLEObject Type="Embed" ProgID="Equation.DSMT4" ShapeID="_x0000_i1040" DrawAspect="Content" ObjectID="_1656480951" r:id="rId37"/>
         </w:object>
       </w:r>
       <w:r>
@@ -566,11 +558,11 @@
         <w:rPr>
           <w:position w:val="-66"/>
         </w:rPr>
-        <w:object w:dxaOrig="460" w:dyaOrig="1440">
-          <v:shape id="_x0000_i1041" type="#_x0000_t75" style="width:23.35pt;height:1in" o:ole="">
+        <w:object w:dxaOrig="460" w:dyaOrig="1440" w14:anchorId="798CD6CB">
+          <v:shape id="_x0000_i1041" type="#_x0000_t75" style="width:23.4pt;height:1in" o:ole="">
             <v:imagedata r:id="rId38" o:title=""/>
           </v:shape>
-          <o:OLEObject Type="Embed" ProgID="Equation.DSMT4" ShapeID="_x0000_i1041" DrawAspect="Content" ObjectID="_1606785173" r:id="rId39"/>
+          <o:OLEObject Type="Embed" ProgID="Equation.DSMT4" ShapeID="_x0000_i1041" DrawAspect="Content" ObjectID="_1656480952" r:id="rId39"/>
         </w:object>
       </w:r>
       <w:r>
@@ -586,25 +578,17 @@
         <w:t>A</w:t>
       </w:r>
       <w:r>
-        <w:t xml:space="preserve"> </w:t>
-      </w:r>
-      <w:proofErr w:type="spellStart"/>
-      <w:r>
-        <w:t>a</w:t>
-      </w:r>
-      <w:proofErr w:type="spellEnd"/>
-      <w:r>
-        <w:t xml:space="preserve"> basis for </w:t>
+        <w:t xml:space="preserve"> a basis for </w:t>
       </w:r>
       <w:r>
         <w:rPr>
           <w:position w:val="-68"/>
         </w:rPr>
-        <w:object w:dxaOrig="1760" w:dyaOrig="1480">
-          <v:shape id="_x0000_i1042" type="#_x0000_t75" style="width:88.65pt;height:74.35pt" o:ole="">
+        <w:object w:dxaOrig="1760" w:dyaOrig="1480" w14:anchorId="2B191FE9">
+          <v:shape id="_x0000_i1042" type="#_x0000_t75" style="width:88.8pt;height:74.4pt" o:ole="">
             <v:imagedata r:id="rId40" o:title=""/>
           </v:shape>
-          <o:OLEObject Type="Embed" ProgID="Equation.DSMT4" ShapeID="_x0000_i1042" DrawAspect="Content" ObjectID="_1606785174" r:id="rId41"/>
+          <o:OLEObject Type="Embed" ProgID="Equation.DSMT4" ShapeID="_x0000_i1042" DrawAspect="Content" ObjectID="_1656480953" r:id="rId41"/>
         </w:object>
       </w:r>
       <w:r>
@@ -627,11 +611,11 @@
         <w:rPr>
           <w:position w:val="-66"/>
         </w:rPr>
-        <w:object w:dxaOrig="1180" w:dyaOrig="1440">
-          <v:shape id="_x0000_i1043" type="#_x0000_t75" style="width:59.35pt;height:1in" o:ole="">
+        <w:object w:dxaOrig="1180" w:dyaOrig="1440" w14:anchorId="7DE9F25A">
+          <v:shape id="_x0000_i1043" type="#_x0000_t75" style="width:59.4pt;height:1in" o:ole="">
             <v:imagedata r:id="rId42" o:title=""/>
           </v:shape>
-          <o:OLEObject Type="Embed" ProgID="Equation.DSMT4" ShapeID="_x0000_i1043" DrawAspect="Content" ObjectID="_1606785175" r:id="rId43"/>
+          <o:OLEObject Type="Embed" ProgID="Equation.DSMT4" ShapeID="_x0000_i1043" DrawAspect="Content" ObjectID="_1656480954" r:id="rId43"/>
         </w:object>
       </w:r>
       <w:r>
@@ -674,11 +658,11 @@
         <w:rPr>
           <w:position w:val="-66"/>
         </w:rPr>
-        <w:object w:dxaOrig="1860" w:dyaOrig="1440">
+        <w:object w:dxaOrig="1860" w:dyaOrig="1440" w14:anchorId="13035631">
           <v:shape id="_x0000_i1044" type="#_x0000_t75" style="width:93pt;height:1in" o:ole="">
             <v:imagedata r:id="rId44" o:title=""/>
           </v:shape>
-          <o:OLEObject Type="Embed" ProgID="Equation.DSMT4" ShapeID="_x0000_i1044" DrawAspect="Content" ObjectID="_1606785176" r:id="rId45"/>
+          <o:OLEObject Type="Embed" ProgID="Equation.DSMT4" ShapeID="_x0000_i1044" DrawAspect="Content" ObjectID="_1656480955" r:id="rId45"/>
         </w:object>
       </w:r>
     </w:p>
@@ -715,11 +699,11 @@
         <w:rPr>
           <w:position w:val="-66"/>
         </w:rPr>
-        <w:object w:dxaOrig="1060" w:dyaOrig="1440">
-          <v:shape id="_x0000_i1045" type="#_x0000_t75" style="width:53.35pt;height:1in" o:ole="">
+        <w:object w:dxaOrig="1060" w:dyaOrig="1440" w14:anchorId="020E5412">
+          <v:shape id="_x0000_i1045" type="#_x0000_t75" style="width:53.4pt;height:1in" o:ole="">
             <v:imagedata r:id="rId46" o:title=""/>
           </v:shape>
-          <o:OLEObject Type="Embed" ProgID="Equation.DSMT4" ShapeID="_x0000_i1045" DrawAspect="Content" ObjectID="_1606785177" r:id="rId47"/>
+          <o:OLEObject Type="Embed" ProgID="Equation.DSMT4" ShapeID="_x0000_i1045" DrawAspect="Content" ObjectID="_1656480956" r:id="rId47"/>
         </w:object>
       </w:r>
     </w:p>
@@ -735,11 +719,11 @@
         <w:rPr>
           <w:position w:val="-66"/>
         </w:rPr>
-        <w:object w:dxaOrig="3280" w:dyaOrig="1440">
-          <v:shape id="_x0000_i1046" type="#_x0000_t75" style="width:164.35pt;height:1in" o:ole="">
+        <w:object w:dxaOrig="3280" w:dyaOrig="1440" w14:anchorId="7ABBE7D7">
+          <v:shape id="_x0000_i1046" type="#_x0000_t75" style="width:164.4pt;height:1in" o:ole="">
             <v:imagedata r:id="rId48" o:title=""/>
           </v:shape>
-          <o:OLEObject Type="Embed" ProgID="Equation.DSMT4" ShapeID="_x0000_i1046" DrawAspect="Content" ObjectID="_1606785178" r:id="rId49"/>
+          <o:OLEObject Type="Embed" ProgID="Equation.DSMT4" ShapeID="_x0000_i1046" DrawAspect="Content" ObjectID="_1656480957" r:id="rId49"/>
         </w:object>
       </w:r>
     </w:p>
@@ -756,11 +740,11 @@
         <w:rPr>
           <w:position w:val="-66"/>
         </w:rPr>
-        <w:object w:dxaOrig="1180" w:dyaOrig="1440">
-          <v:shape id="_x0000_i1047" type="#_x0000_t75" style="width:59.35pt;height:1in" o:ole="">
+        <w:object w:dxaOrig="1180" w:dyaOrig="1440" w14:anchorId="15BA10E1">
+          <v:shape id="_x0000_i1047" type="#_x0000_t75" style="width:59.4pt;height:1in" o:ole="">
             <v:imagedata r:id="rId50" o:title=""/>
           </v:shape>
-          <o:OLEObject Type="Embed" ProgID="Equation.DSMT4" ShapeID="_x0000_i1047" DrawAspect="Content" ObjectID="_1606785179" r:id="rId51"/>
+          <o:OLEObject Type="Embed" ProgID="Equation.DSMT4" ShapeID="_x0000_i1047" DrawAspect="Content" ObjectID="_1656480958" r:id="rId51"/>
         </w:object>
       </w:r>
       <w:r>
@@ -780,11 +764,11 @@
         <w:rPr>
           <w:position w:val="-66"/>
         </w:rPr>
-        <w:object w:dxaOrig="2120" w:dyaOrig="1440">
-          <v:shape id="_x0000_i1048" type="#_x0000_t75" style="width:105.65pt;height:1in" o:ole="">
+        <w:object w:dxaOrig="2120" w:dyaOrig="1440" w14:anchorId="1E265631">
+          <v:shape id="_x0000_i1048" type="#_x0000_t75" style="width:105.6pt;height:1in" o:ole="">
             <v:imagedata r:id="rId52" o:title=""/>
           </v:shape>
-          <o:OLEObject Type="Embed" ProgID="Equation.DSMT4" ShapeID="_x0000_i1048" DrawAspect="Content" ObjectID="_1606785180" r:id="rId53"/>
+          <o:OLEObject Type="Embed" ProgID="Equation.DSMT4" ShapeID="_x0000_i1048" DrawAspect="Content" ObjectID="_1656480959" r:id="rId53"/>
         </w:object>
       </w:r>
       <w:r>
@@ -799,11 +783,11 @@
         <w:rPr>
           <w:position w:val="-74"/>
         </w:rPr>
-        <w:object w:dxaOrig="3200" w:dyaOrig="1600">
-          <v:shape id="_x0000_i1049" type="#_x0000_t75" style="width:160.35pt;height:80.35pt" o:ole="">
+        <w:object w:dxaOrig="3200" w:dyaOrig="1600" w14:anchorId="3FC55018">
+          <v:shape id="_x0000_i1049" type="#_x0000_t75" style="width:160.2pt;height:80.4pt" o:ole="">
             <v:imagedata r:id="rId54" o:title=""/>
           </v:shape>
-          <o:OLEObject Type="Embed" ProgID="Equation.DSMT4" ShapeID="_x0000_i1049" DrawAspect="Content" ObjectID="_1606785181" r:id="rId55"/>
+          <o:OLEObject Type="Embed" ProgID="Equation.DSMT4" ShapeID="_x0000_i1049" DrawAspect="Content" ObjectID="_1656480960" r:id="rId55"/>
         </w:object>
       </w:r>
     </w:p>
@@ -819,11 +803,11 @@
         <w:rPr>
           <w:position w:val="-72"/>
         </w:rPr>
-        <w:object w:dxaOrig="2540" w:dyaOrig="1560">
-          <v:shape id="_x0000_i1050" type="#_x0000_t75" style="width:126.65pt;height:78pt" o:ole="">
+        <w:object w:dxaOrig="2540" w:dyaOrig="1560" w14:anchorId="0F9E8EB3">
+          <v:shape id="_x0000_i1050" type="#_x0000_t75" style="width:126.6pt;height:78pt" o:ole="">
             <v:imagedata r:id="rId56" o:title=""/>
           </v:shape>
-          <o:OLEObject Type="Embed" ProgID="Equation.DSMT4" ShapeID="_x0000_i1050" DrawAspect="Content" ObjectID="_1606785182" r:id="rId57"/>
+          <o:OLEObject Type="Embed" ProgID="Equation.DSMT4" ShapeID="_x0000_i1050" DrawAspect="Content" ObjectID="_1656480961" r:id="rId57"/>
         </w:object>
       </w:r>
       <w:r>
@@ -842,11 +826,11 @@
         <w:rPr>
           <w:position w:val="-72"/>
         </w:rPr>
-        <w:object w:dxaOrig="3280" w:dyaOrig="1560">
+        <w:object w:dxaOrig="3280" w:dyaOrig="1560" w14:anchorId="50D524AB">
           <v:shape id="_x0000_i1051" type="#_x0000_t75" style="width:165pt;height:78pt" o:ole="">
             <v:imagedata r:id="rId58" o:title=""/>
           </v:shape>
-          <o:OLEObject Type="Embed" ProgID="Equation.DSMT4" ShapeID="_x0000_i1051" DrawAspect="Content" ObjectID="_1606785183" r:id="rId59"/>
+          <o:OLEObject Type="Embed" ProgID="Equation.DSMT4" ShapeID="_x0000_i1051" DrawAspect="Content" ObjectID="_1656480962" r:id="rId59"/>
         </w:object>
       </w:r>
     </w:p>
@@ -893,11 +877,11 @@
         <w:rPr>
           <w:position w:val="-18"/>
         </w:rPr>
-        <w:object w:dxaOrig="660" w:dyaOrig="420">
+        <w:object w:dxaOrig="660" w:dyaOrig="420" w14:anchorId="1BECA471">
           <v:shape id="_x0000_i1052" type="#_x0000_t75" style="width:33pt;height:21pt" o:ole="">
             <v:imagedata r:id="rId60" o:title=""/>
           </v:shape>
-          <o:OLEObject Type="Embed" ProgID="Equation.DSMT4" ShapeID="_x0000_i1052" DrawAspect="Content" ObjectID="_1606785184" r:id="rId61"/>
+          <o:OLEObject Type="Embed" ProgID="Equation.DSMT4" ShapeID="_x0000_i1052" DrawAspect="Content" ObjectID="_1656480963" r:id="rId61"/>
         </w:object>
       </w:r>
       <w:r>
@@ -935,11 +919,11 @@
         <w:rPr>
           <w:position w:val="-52"/>
         </w:rPr>
-        <w:object w:dxaOrig="820" w:dyaOrig="1160">
-          <v:shape id="_x0000_i1053" type="#_x0000_t75" style="width:41.35pt;height:58.65pt" o:ole="">
+        <w:object w:dxaOrig="820" w:dyaOrig="1160" w14:anchorId="606D413D">
+          <v:shape id="_x0000_i1053" type="#_x0000_t75" style="width:41.4pt;height:58.8pt" o:ole="">
             <v:imagedata r:id="rId62" o:title=""/>
           </v:shape>
-          <o:OLEObject Type="Embed" ProgID="Equation.DSMT4" ShapeID="_x0000_i1053" DrawAspect="Content" ObjectID="_1606785185" r:id="rId63"/>
+          <o:OLEObject Type="Embed" ProgID="Equation.DSMT4" ShapeID="_x0000_i1053" DrawAspect="Content" ObjectID="_1656480964" r:id="rId63"/>
         </w:object>
       </w:r>
     </w:p>
@@ -968,11 +952,11 @@
         <w:rPr>
           <w:position w:val="-14"/>
         </w:rPr>
-        <w:object w:dxaOrig="1380" w:dyaOrig="480">
+        <w:object w:dxaOrig="1380" w:dyaOrig="480" w14:anchorId="5A6CB838">
           <v:shape id="_x0000_i1054" type="#_x0000_t75" style="width:69pt;height:24pt" o:ole="">
             <v:imagedata r:id="rId64" o:title=""/>
           </v:shape>
-          <o:OLEObject Type="Embed" ProgID="Equation.DSMT4" ShapeID="_x0000_i1054" DrawAspect="Content" ObjectID="_1606785186" r:id="rId65"/>
+          <o:OLEObject Type="Embed" ProgID="Equation.DSMT4" ShapeID="_x0000_i1054" DrawAspect="Content" ObjectID="_1656480965" r:id="rId65"/>
         </w:object>
       </w:r>
       <w:r>
@@ -1020,11 +1004,11 @@
         <w:rPr>
           <w:position w:val="-66"/>
         </w:rPr>
-        <w:object w:dxaOrig="420" w:dyaOrig="1440">
+        <w:object w:dxaOrig="420" w:dyaOrig="1440" w14:anchorId="17E42E3D">
           <v:shape id="_x0000_i1055" type="#_x0000_t75" style="width:21pt;height:1in" o:ole="">
             <v:imagedata r:id="rId66" o:title=""/>
           </v:shape>
-          <o:OLEObject Type="Embed" ProgID="Equation.DSMT4" ShapeID="_x0000_i1055" DrawAspect="Content" ObjectID="_1606785187" r:id="rId67"/>
+          <o:OLEObject Type="Embed" ProgID="Equation.DSMT4" ShapeID="_x0000_i1055" DrawAspect="Content" ObjectID="_1656480966" r:id="rId67"/>
         </w:object>
       </w:r>
       <w:r>
@@ -1037,11 +1021,11 @@
         <w:rPr>
           <w:position w:val="-66"/>
         </w:rPr>
-        <w:object w:dxaOrig="560" w:dyaOrig="1440">
-          <v:shape id="_x0000_i1056" type="#_x0000_t75" style="width:27.65pt;height:1in" o:ole="">
+        <w:object w:dxaOrig="560" w:dyaOrig="1440" w14:anchorId="27CE913C">
+          <v:shape id="_x0000_i1056" type="#_x0000_t75" style="width:27.6pt;height:1in" o:ole="">
             <v:imagedata r:id="rId68" o:title=""/>
           </v:shape>
-          <o:OLEObject Type="Embed" ProgID="Equation.DSMT4" ShapeID="_x0000_i1056" DrawAspect="Content" ObjectID="_1606785188" r:id="rId69"/>
+          <o:OLEObject Type="Embed" ProgID="Equation.DSMT4" ShapeID="_x0000_i1056" DrawAspect="Content" ObjectID="_1656480967" r:id="rId69"/>
         </w:object>
       </w:r>
     </w:p>
@@ -1079,11 +1063,11 @@
         <w:rPr>
           <w:position w:val="-10"/>
         </w:rPr>
-        <w:object w:dxaOrig="1500" w:dyaOrig="320">
-          <v:shape id="_x0000_i1057" type="#_x0000_t75" style="width:75pt;height:15.65pt" o:ole="">
+        <w:object w:dxaOrig="1500" w:dyaOrig="320" w14:anchorId="3AA671AE">
+          <v:shape id="_x0000_i1057" type="#_x0000_t75" style="width:75pt;height:15.6pt" o:ole="">
             <v:imagedata r:id="rId70" o:title=""/>
           </v:shape>
-          <o:OLEObject Type="Embed" ProgID="Equation.DSMT4" ShapeID="_x0000_i1057" DrawAspect="Content" ObjectID="_1606785189" r:id="rId71"/>
+          <o:OLEObject Type="Embed" ProgID="Equation.DSMT4" ShapeID="_x0000_i1057" DrawAspect="Content" ObjectID="_1656480968" r:id="rId71"/>
         </w:object>
       </w:r>
       <w:r>
@@ -1093,11 +1077,11 @@
         <w:rPr>
           <w:position w:val="-4"/>
         </w:rPr>
-        <w:object w:dxaOrig="360" w:dyaOrig="360">
+        <w:object w:dxaOrig="360" w:dyaOrig="360" w14:anchorId="1E63F39C">
           <v:shape id="_x0000_i1058" type="#_x0000_t75" style="width:18pt;height:18pt" o:ole="">
             <v:imagedata r:id="rId72" o:title=""/>
           </v:shape>
-          <o:OLEObject Type="Embed" ProgID="Equation.DSMT4" ShapeID="_x0000_i1058" DrawAspect="Content" ObjectID="_1606785190" r:id="rId73"/>
+          <o:OLEObject Type="Embed" ProgID="Equation.DSMT4" ShapeID="_x0000_i1058" DrawAspect="Content" ObjectID="_1656480969" r:id="rId73"/>
         </w:object>
       </w:r>
       <w:r>
@@ -1111,7 +1095,6 @@
       <w:r>
         <w:t xml:space="preserve">Find a basis for the intersection of that plane with </w:t>
       </w:r>
-      <w:proofErr w:type="spellStart"/>
       <w:r>
         <w:rPr>
           <w:i/>
@@ -1120,7 +1103,6 @@
         </w:rPr>
         <w:t>xy</w:t>
       </w:r>
-      <w:proofErr w:type="spellEnd"/>
       <w:r>
         <w:t xml:space="preserve"> plane. Then find a basis for all vectors perpendicular to the plane.</w:t>
       </w:r>
@@ -1168,11 +1150,11 @@
         <w:rPr>
           <w:position w:val="-50"/>
         </w:rPr>
-        <w:object w:dxaOrig="1640" w:dyaOrig="1120">
-          <v:shape id="_x0000_i1059" type="#_x0000_t75" style="width:81.65pt;height:56.35pt" o:ole="">
+        <w:object w:dxaOrig="1640" w:dyaOrig="1120" w14:anchorId="7B856183">
+          <v:shape id="_x0000_i1059" type="#_x0000_t75" style="width:81.6pt;height:56.4pt" o:ole="">
             <v:imagedata r:id="rId74" o:title=""/>
           </v:shape>
-          <o:OLEObject Type="Embed" ProgID="Equation.DSMT4" ShapeID="_x0000_i1059" DrawAspect="Content" ObjectID="_1606785191" r:id="rId75"/>
+          <o:OLEObject Type="Embed" ProgID="Equation.DSMT4" ShapeID="_x0000_i1059" DrawAspect="Content" ObjectID="_1656480970" r:id="rId75"/>
         </w:object>
       </w:r>
     </w:p>
@@ -1187,11 +1169,11 @@
         <w:rPr>
           <w:position w:val="-50"/>
         </w:rPr>
-        <w:object w:dxaOrig="2100" w:dyaOrig="1120">
-          <v:shape id="_x0000_i1060" type="#_x0000_t75" style="width:105pt;height:56.35pt" o:ole="">
+        <w:object w:dxaOrig="2100" w:dyaOrig="1120" w14:anchorId="46FAE77C">
+          <v:shape id="_x0000_i1060" type="#_x0000_t75" style="width:105pt;height:56.4pt" o:ole="">
             <v:imagedata r:id="rId76" o:title=""/>
           </v:shape>
-          <o:OLEObject Type="Embed" ProgID="Equation.DSMT4" ShapeID="_x0000_i1060" DrawAspect="Content" ObjectID="_1606785192" r:id="rId77"/>
+          <o:OLEObject Type="Embed" ProgID="Equation.DSMT4" ShapeID="_x0000_i1060" DrawAspect="Content" ObjectID="_1656480971" r:id="rId77"/>
         </w:object>
       </w:r>
       <w:r>
@@ -1205,7 +1187,6 @@
       <w:r>
         <w:t xml:space="preserve">The intersection of this plane with the </w:t>
       </w:r>
-      <w:proofErr w:type="spellStart"/>
       <w:r>
         <w:rPr>
           <w:i/>
@@ -1214,7 +1195,6 @@
         </w:rPr>
         <w:t>xy</w:t>
       </w:r>
-      <w:proofErr w:type="spellEnd"/>
       <w:r>
         <w:t xml:space="preserve">-plane is a line </w:t>
       </w:r>
@@ -1222,11 +1202,11 @@
         <w:rPr>
           <w:position w:val="-12"/>
         </w:rPr>
-        <w:object w:dxaOrig="1340" w:dyaOrig="360">
-          <v:shape id="_x0000_i1061" type="#_x0000_t75" style="width:66.65pt;height:18pt" o:ole="">
+        <w:object w:dxaOrig="1340" w:dyaOrig="360" w14:anchorId="228F547E">
+          <v:shape id="_x0000_i1061" type="#_x0000_t75" style="width:66.6pt;height:18pt" o:ole="">
             <v:imagedata r:id="rId78" o:title=""/>
           </v:shape>
-          <o:OLEObject Type="Embed" ProgID="Equation.DSMT4" ShapeID="_x0000_i1061" DrawAspect="Content" ObjectID="_1606785193" r:id="rId79"/>
+          <o:OLEObject Type="Embed" ProgID="Equation.DSMT4" ShapeID="_x0000_i1061" DrawAspect="Content" ObjectID="_1656480972" r:id="rId79"/>
         </w:object>
       </w:r>
       <w:r>
@@ -1236,17 +1216,16 @@
         <w:rPr>
           <w:position w:val="-14"/>
         </w:rPr>
-        <w:object w:dxaOrig="1240" w:dyaOrig="480">
-          <v:shape id="_x0000_i1062" type="#_x0000_t75" style="width:62.35pt;height:24pt" o:ole="">
+        <w:object w:dxaOrig="1240" w:dyaOrig="480" w14:anchorId="6FA93472">
+          <v:shape id="_x0000_i1062" type="#_x0000_t75" style="width:62.4pt;height:24pt" o:ole="">
             <v:imagedata r:id="rId80" o:title=""/>
           </v:shape>
-          <o:OLEObject Type="Embed" ProgID="Equation.DSMT4" ShapeID="_x0000_i1062" DrawAspect="Content" ObjectID="_1606785194" r:id="rId81"/>
+          <o:OLEObject Type="Embed" ProgID="Equation.DSMT4" ShapeID="_x0000_i1062" DrawAspect="Content" ObjectID="_1656480973" r:id="rId81"/>
         </w:object>
       </w:r>
       <w:r>
         <w:t xml:space="preserve"> lies in the </w:t>
       </w:r>
-      <w:proofErr w:type="spellStart"/>
       <w:r>
         <w:rPr>
           <w:i/>
@@ -1255,7 +1234,6 @@
         </w:rPr>
         <w:t>xy</w:t>
       </w:r>
-      <w:proofErr w:type="spellEnd"/>
       <w:r>
         <w:t>-plane.</w:t>
       </w:r>
@@ -1281,11 +1259,11 @@
         <w:rPr>
           <w:position w:val="-50"/>
         </w:rPr>
-        <w:object w:dxaOrig="1060" w:dyaOrig="1120">
-          <v:shape id="_x0000_i1063" type="#_x0000_t75" style="width:53.35pt;height:56.35pt" o:ole="">
+        <w:object w:dxaOrig="1060" w:dyaOrig="1120" w14:anchorId="494DEEFA">
+          <v:shape id="_x0000_i1063" type="#_x0000_t75" style="width:53.4pt;height:56.4pt" o:ole="">
             <v:imagedata r:id="rId82" o:title=""/>
           </v:shape>
-          <o:OLEObject Type="Embed" ProgID="Equation.DSMT4" ShapeID="_x0000_i1063" DrawAspect="Content" ObjectID="_1606785195" r:id="rId83"/>
+          <o:OLEObject Type="Embed" ProgID="Equation.DSMT4" ShapeID="_x0000_i1063" DrawAspect="Content" ObjectID="_1656480974" r:id="rId83"/>
         </w:object>
       </w:r>
       <w:r>
@@ -1295,11 +1273,11 @@
         <w:rPr>
           <w:position w:val="-18"/>
         </w:rPr>
-        <w:object w:dxaOrig="1060" w:dyaOrig="420">
-          <v:shape id="_x0000_i1064" type="#_x0000_t75" style="width:53.35pt;height:21pt" o:ole="">
+        <w:object w:dxaOrig="1060" w:dyaOrig="420" w14:anchorId="4DD5C682">
+          <v:shape id="_x0000_i1064" type="#_x0000_t75" style="width:53.4pt;height:21pt" o:ole="">
             <v:imagedata r:id="rId84" o:title=""/>
           </v:shape>
-          <o:OLEObject Type="Embed" ProgID="Equation.DSMT4" ShapeID="_x0000_i1064" DrawAspect="Content" ObjectID="_1606785196" r:id="rId85"/>
+          <o:OLEObject Type="Embed" ProgID="Equation.DSMT4" ShapeID="_x0000_i1064" DrawAspect="Content" ObjectID="_1656480975" r:id="rId85"/>
         </w:object>
       </w:r>
       <w:r>
@@ -1309,11 +1287,11 @@
         <w:rPr>
           <w:position w:val="-4"/>
         </w:rPr>
-        <w:object w:dxaOrig="360" w:dyaOrig="360">
+        <w:object w:dxaOrig="360" w:dyaOrig="360" w14:anchorId="1D2D5354">
           <v:shape id="_x0000_i1065" type="#_x0000_t75" style="width:18pt;height:18pt" o:ole="">
             <v:imagedata r:id="rId86" o:title=""/>
           </v:shape>
-          <o:OLEObject Type="Embed" ProgID="Equation.DSMT4" ShapeID="_x0000_i1065" DrawAspect="Content" ObjectID="_1606785197" r:id="rId87"/>
+          <o:OLEObject Type="Embed" ProgID="Equation.DSMT4" ShapeID="_x0000_i1065" DrawAspect="Content" ObjectID="_1656480976" r:id="rId87"/>
         </w:object>
       </w:r>
       <w:r>
@@ -1379,11 +1357,11 @@
         <w:rPr>
           <w:position w:val="-50"/>
         </w:rPr>
-        <w:object w:dxaOrig="3780" w:dyaOrig="1120">
-          <v:shape id="_x0000_i1066" type="#_x0000_t75" style="width:189pt;height:56.35pt" o:ole="">
+        <w:object w:dxaOrig="3780" w:dyaOrig="1120" w14:anchorId="6EE278C8">
+          <v:shape id="_x0000_i1066" type="#_x0000_t75" style="width:189pt;height:56.4pt" o:ole="">
             <v:imagedata r:id="rId88" o:title=""/>
           </v:shape>
-          <o:OLEObject Type="Embed" ProgID="Equation.DSMT4" ShapeID="_x0000_i1066" DrawAspect="Content" ObjectID="_1606785198" r:id="rId89"/>
+          <o:OLEObject Type="Embed" ProgID="Equation.DSMT4" ShapeID="_x0000_i1066" DrawAspect="Content" ObjectID="_1656480977" r:id="rId89"/>
         </w:object>
       </w:r>
     </w:p>
@@ -1421,11 +1399,11 @@
         <w:rPr>
           <w:position w:val="-50"/>
         </w:rPr>
-        <w:object w:dxaOrig="2380" w:dyaOrig="1160">
-          <v:shape id="_x0000_i1067" type="#_x0000_t75" style="width:119.35pt;height:58.65pt" o:ole="">
+        <w:object w:dxaOrig="2380" w:dyaOrig="1160" w14:anchorId="01408480">
+          <v:shape id="_x0000_i1067" type="#_x0000_t75" style="width:119.4pt;height:58.8pt" o:ole="">
             <v:imagedata r:id="rId90" o:title=""/>
           </v:shape>
-          <o:OLEObject Type="Embed" ProgID="Equation.DSMT4" ShapeID="_x0000_i1067" DrawAspect="Content" ObjectID="_1606785199" r:id="rId91"/>
+          <o:OLEObject Type="Embed" ProgID="Equation.DSMT4" ShapeID="_x0000_i1067" DrawAspect="Content" ObjectID="_1656480978" r:id="rId91"/>
         </w:object>
       </w:r>
     </w:p>
@@ -1437,11 +1415,11 @@
         <w:rPr>
           <w:position w:val="-54"/>
         </w:rPr>
-        <w:object w:dxaOrig="2780" w:dyaOrig="1200">
-          <v:shape id="_x0000_i1068" type="#_x0000_t75" style="width:138.65pt;height:60pt" o:ole="">
+        <w:object w:dxaOrig="2780" w:dyaOrig="1200" w14:anchorId="2327CF16">
+          <v:shape id="_x0000_i1068" type="#_x0000_t75" style="width:138.6pt;height:60pt" o:ole="">
             <v:imagedata r:id="rId92" o:title=""/>
           </v:shape>
-          <o:OLEObject Type="Embed" ProgID="Equation.DSMT4" ShapeID="_x0000_i1068" DrawAspect="Content" ObjectID="_1606785200" r:id="rId93"/>
+          <o:OLEObject Type="Embed" ProgID="Equation.DSMT4" ShapeID="_x0000_i1068" DrawAspect="Content" ObjectID="_1656480979" r:id="rId93"/>
         </w:object>
       </w:r>
       <w:r>
@@ -1486,11 +1464,11 @@
         <w:rPr>
           <w:position w:val="-52"/>
         </w:rPr>
-        <w:object w:dxaOrig="1080" w:dyaOrig="1160">
-          <v:shape id="_x0000_i1069" type="#_x0000_t75" style="width:54pt;height:58.65pt" o:ole="">
+        <w:object w:dxaOrig="1080" w:dyaOrig="1160" w14:anchorId="49403564">
+          <v:shape id="_x0000_i1069" type="#_x0000_t75" style="width:54pt;height:58.8pt" o:ole="">
             <v:imagedata r:id="rId94" o:title=""/>
           </v:shape>
-          <o:OLEObject Type="Embed" ProgID="Equation.DSMT4" ShapeID="_x0000_i1069" DrawAspect="Content" ObjectID="_1606785201" r:id="rId95"/>
+          <o:OLEObject Type="Embed" ProgID="Equation.DSMT4" ShapeID="_x0000_i1069" DrawAspect="Content" ObjectID="_1656480980" r:id="rId95"/>
         </w:object>
       </w:r>
       <w:r>
@@ -1523,11 +1501,11 @@
         <w:rPr>
           <w:position w:val="-52"/>
         </w:rPr>
-        <w:object w:dxaOrig="1100" w:dyaOrig="1160">
-          <v:shape id="_x0000_i1070" type="#_x0000_t75" style="width:54.65pt;height:58.65pt" o:ole="">
+        <w:object w:dxaOrig="1100" w:dyaOrig="1160" w14:anchorId="3F4D1DB9">
+          <v:shape id="_x0000_i1070" type="#_x0000_t75" style="width:54.6pt;height:58.8pt" o:ole="">
             <v:imagedata r:id="rId96" o:title=""/>
           </v:shape>
-          <o:OLEObject Type="Embed" ProgID="Equation.DSMT4" ShapeID="_x0000_i1070" DrawAspect="Content" ObjectID="_1606785202" r:id="rId97"/>
+          <o:OLEObject Type="Embed" ProgID="Equation.DSMT4" ShapeID="_x0000_i1070" DrawAspect="Content" ObjectID="_1656480981" r:id="rId97"/>
         </w:object>
       </w:r>
     </w:p>
@@ -1635,11 +1613,11 @@
         <w:rPr>
           <w:position w:val="-52"/>
         </w:rPr>
-        <w:object w:dxaOrig="780" w:dyaOrig="1160">
-          <v:shape id="_x0000_i1071" type="#_x0000_t75" style="width:39pt;height:58.65pt" o:ole="">
+        <w:object w:dxaOrig="780" w:dyaOrig="1160" w14:anchorId="0C7A2305">
+          <v:shape id="_x0000_i1071" type="#_x0000_t75" style="width:39pt;height:58.8pt" o:ole="">
             <v:imagedata r:id="rId98" o:title=""/>
           </v:shape>
-          <o:OLEObject Type="Embed" ProgID="Equation.DSMT4" ShapeID="_x0000_i1071" DrawAspect="Content" ObjectID="_1606785203" r:id="rId99"/>
+          <o:OLEObject Type="Embed" ProgID="Equation.DSMT4" ShapeID="_x0000_i1071" DrawAspect="Content" ObjectID="_1656480982" r:id="rId99"/>
         </w:object>
       </w:r>
     </w:p>
@@ -1688,11 +1666,11 @@
         <w:rPr>
           <w:position w:val="-52"/>
         </w:rPr>
-        <w:object w:dxaOrig="4280" w:dyaOrig="1160">
-          <v:shape id="_x0000_i1072" type="#_x0000_t75" style="width:214.35pt;height:58.65pt" o:ole="">
+        <w:object w:dxaOrig="4280" w:dyaOrig="1160" w14:anchorId="449E1E01">
+          <v:shape id="_x0000_i1072" type="#_x0000_t75" style="width:214.2pt;height:58.8pt" o:ole="">
             <v:imagedata r:id="rId100" o:title=""/>
           </v:shape>
-          <o:OLEObject Type="Embed" ProgID="Equation.DSMT4" ShapeID="_x0000_i1072" DrawAspect="Content" ObjectID="_1606785204" r:id="rId101"/>
+          <o:OLEObject Type="Embed" ProgID="Equation.DSMT4" ShapeID="_x0000_i1072" DrawAspect="Content" ObjectID="_1656480983" r:id="rId101"/>
         </w:object>
       </w:r>
     </w:p>
@@ -1728,11 +1706,11 @@
         <w:rPr>
           <w:position w:val="-18"/>
         </w:rPr>
-        <w:object w:dxaOrig="2060" w:dyaOrig="420">
-          <v:shape id="_x0000_i1073" type="#_x0000_t75" style="width:102.65pt;height:21pt" o:ole="">
+        <w:object w:dxaOrig="2060" w:dyaOrig="420" w14:anchorId="00F1E622">
+          <v:shape id="_x0000_i1073" type="#_x0000_t75" style="width:102.6pt;height:21pt" o:ole="">
             <v:imagedata r:id="rId102" o:title=""/>
           </v:shape>
-          <o:OLEObject Type="Embed" ProgID="Equation.DSMT4" ShapeID="_x0000_i1073" DrawAspect="Content" ObjectID="_1606785205" r:id="rId103"/>
+          <o:OLEObject Type="Embed" ProgID="Equation.DSMT4" ShapeID="_x0000_i1073" DrawAspect="Content" ObjectID="_1656480984" r:id="rId103"/>
         </w:object>
       </w:r>
       <w:r>
@@ -1742,11 +1720,11 @@
         <w:rPr>
           <w:position w:val="-18"/>
         </w:rPr>
-        <w:object w:dxaOrig="279" w:dyaOrig="420">
-          <v:shape id="_x0000_i1074" type="#_x0000_t75" style="width:14.35pt;height:21pt" o:ole="">
+        <w:object w:dxaOrig="279" w:dyaOrig="420" w14:anchorId="5B164AB1">
+          <v:shape id="_x0000_i1074" type="#_x0000_t75" style="width:14.4pt;height:21pt" o:ole="">
             <v:imagedata r:id="rId104" o:title=""/>
           </v:shape>
-          <o:OLEObject Type="Embed" ProgID="Equation.DSMT4" ShapeID="_x0000_i1074" DrawAspect="Content" ObjectID="_1606785206" r:id="rId105"/>
+          <o:OLEObject Type="Embed" ProgID="Equation.DSMT4" ShapeID="_x0000_i1074" DrawAspect="Content" ObjectID="_1656480985" r:id="rId105"/>
         </w:object>
       </w:r>
       <w:r>
@@ -1791,11 +1769,11 @@
         <w:rPr>
           <w:position w:val="-50"/>
         </w:rPr>
-        <w:object w:dxaOrig="8720" w:dyaOrig="1120">
-          <v:shape id="_x0000_i1075" type="#_x0000_t75" style="width:435.65pt;height:56.35pt" o:ole="">
+        <w:object w:dxaOrig="8720" w:dyaOrig="1120" w14:anchorId="013C45D1">
+          <v:shape id="_x0000_i1075" type="#_x0000_t75" style="width:435.6pt;height:56.4pt" o:ole="">
             <v:imagedata r:id="rId106" o:title=""/>
           </v:shape>
-          <o:OLEObject Type="Embed" ProgID="Equation.DSMT4" ShapeID="_x0000_i1075" DrawAspect="Content" ObjectID="_1606785207" r:id="rId107"/>
+          <o:OLEObject Type="Embed" ProgID="Equation.DSMT4" ShapeID="_x0000_i1075" DrawAspect="Content" ObjectID="_1656480986" r:id="rId107"/>
         </w:object>
       </w:r>
     </w:p>
@@ -1808,11 +1786,11 @@
         <w:rPr>
           <w:position w:val="-50"/>
         </w:rPr>
-        <w:object w:dxaOrig="2480" w:dyaOrig="1120">
-          <v:shape id="_x0000_i1076" type="#_x0000_t75" style="width:123.65pt;height:56.35pt" o:ole="">
+        <w:object w:dxaOrig="2480" w:dyaOrig="1120" w14:anchorId="004F15E2">
+          <v:shape id="_x0000_i1076" type="#_x0000_t75" style="width:123.6pt;height:56.4pt" o:ole="">
             <v:imagedata r:id="rId108" o:title=""/>
           </v:shape>
-          <o:OLEObject Type="Embed" ProgID="Equation.DSMT4" ShapeID="_x0000_i1076" DrawAspect="Content" ObjectID="_1606785208" r:id="rId109"/>
+          <o:OLEObject Type="Embed" ProgID="Equation.DSMT4" ShapeID="_x0000_i1076" DrawAspect="Content" ObjectID="_1656480987" r:id="rId109"/>
         </w:object>
       </w:r>
     </w:p>
@@ -1828,11 +1806,11 @@
         <w:rPr>
           <w:position w:val="-50"/>
         </w:rPr>
-        <w:object w:dxaOrig="2140" w:dyaOrig="1120">
-          <v:shape id="_x0000_i1077" type="#_x0000_t75" style="width:107.35pt;height:56.35pt" o:ole="">
+        <w:object w:dxaOrig="2140" w:dyaOrig="1120" w14:anchorId="75071FFE">
+          <v:shape id="_x0000_i1077" type="#_x0000_t75" style="width:107.4pt;height:56.4pt" o:ole="">
             <v:imagedata r:id="rId110" o:title=""/>
           </v:shape>
-          <o:OLEObject Type="Embed" ProgID="Equation.DSMT4" ShapeID="_x0000_i1077" DrawAspect="Content" ObjectID="_1606785209" r:id="rId111"/>
+          <o:OLEObject Type="Embed" ProgID="Equation.DSMT4" ShapeID="_x0000_i1077" DrawAspect="Content" ObjectID="_1656480988" r:id="rId111"/>
         </w:object>
       </w:r>
     </w:p>
@@ -1844,11 +1822,11 @@
         <w:rPr>
           <w:position w:val="-18"/>
         </w:rPr>
-        <w:object w:dxaOrig="2700" w:dyaOrig="420">
+        <w:object w:dxaOrig="2700" w:dyaOrig="420" w14:anchorId="2D635503">
           <v:shape id="_x0000_i1078" type="#_x0000_t75" style="width:135pt;height:21pt" o:ole="">
             <v:imagedata r:id="rId112" o:title=""/>
           </v:shape>
-          <o:OLEObject Type="Embed" ProgID="Equation.DSMT4" ShapeID="_x0000_i1078" DrawAspect="Content" ObjectID="_1606785210" r:id="rId113"/>
+          <o:OLEObject Type="Embed" ProgID="Equation.DSMT4" ShapeID="_x0000_i1078" DrawAspect="Content" ObjectID="_1656480989" r:id="rId113"/>
         </w:object>
       </w:r>
     </w:p>
@@ -1861,11 +1839,11 @@
         <w:rPr>
           <w:position w:val="-62"/>
         </w:rPr>
-        <w:object w:dxaOrig="7040" w:dyaOrig="1359">
-          <v:shape id="_x0000_i1079" type="#_x0000_t75" style="width:351.65pt;height:68.35pt" o:ole="">
+        <w:object w:dxaOrig="7040" w:dyaOrig="1359" w14:anchorId="56C11A4C">
+          <v:shape id="_x0000_i1079" type="#_x0000_t75" style="width:351.6pt;height:68.4pt" o:ole="">
             <v:imagedata r:id="rId114" o:title=""/>
           </v:shape>
-          <o:OLEObject Type="Embed" ProgID="Equation.DSMT4" ShapeID="_x0000_i1079" DrawAspect="Content" ObjectID="_1606785211" r:id="rId115"/>
+          <o:OLEObject Type="Embed" ProgID="Equation.DSMT4" ShapeID="_x0000_i1079" DrawAspect="Content" ObjectID="_1656480990" r:id="rId115"/>
         </w:object>
       </w:r>
     </w:p>
@@ -1878,11 +1856,11 @@
         <w:rPr>
           <w:position w:val="-18"/>
         </w:rPr>
-        <w:object w:dxaOrig="2880" w:dyaOrig="420">
+        <w:object w:dxaOrig="2880" w:dyaOrig="420" w14:anchorId="491AB704">
           <v:shape id="_x0000_i1080" type="#_x0000_t75" style="width:2in;height:21pt" o:ole="">
             <v:imagedata r:id="rId116" o:title=""/>
           </v:shape>
-          <o:OLEObject Type="Embed" ProgID="Equation.DSMT4" ShapeID="_x0000_i1080" DrawAspect="Content" ObjectID="_1606785212" r:id="rId117"/>
+          <o:OLEObject Type="Embed" ProgID="Equation.DSMT4" ShapeID="_x0000_i1080" DrawAspect="Content" ObjectID="_1656480991" r:id="rId117"/>
         </w:object>
       </w:r>
     </w:p>
@@ -1895,11 +1873,11 @@
         <w:rPr>
           <w:position w:val="-62"/>
         </w:rPr>
-        <w:object w:dxaOrig="2799" w:dyaOrig="1359">
-          <v:shape id="_x0000_i1081" type="#_x0000_t75" style="width:140.35pt;height:68.35pt" o:ole="">
+        <w:object w:dxaOrig="2799" w:dyaOrig="1359" w14:anchorId="20EBF364">
+          <v:shape id="_x0000_i1081" type="#_x0000_t75" style="width:140.4pt;height:68.4pt" o:ole="">
             <v:imagedata r:id="rId118" o:title=""/>
           </v:shape>
-          <o:OLEObject Type="Embed" ProgID="Equation.DSMT4" ShapeID="_x0000_i1081" DrawAspect="Content" ObjectID="_1606785213" r:id="rId119"/>
+          <o:OLEObject Type="Embed" ProgID="Equation.DSMT4" ShapeID="_x0000_i1081" DrawAspect="Content" ObjectID="_1656480992" r:id="rId119"/>
         </w:object>
       </w:r>
     </w:p>
@@ -1916,11 +1894,11 @@
         <w:rPr>
           <w:position w:val="-22"/>
         </w:rPr>
-        <w:object w:dxaOrig="1400" w:dyaOrig="460">
-          <v:shape id="_x0000_i1082" type="#_x0000_t75" style="width:69.65pt;height:23.35pt" o:ole="">
+        <w:object w:dxaOrig="1400" w:dyaOrig="460" w14:anchorId="16E4FC20">
+          <v:shape id="_x0000_i1082" type="#_x0000_t75" style="width:69.6pt;height:23.4pt" o:ole="">
             <v:imagedata r:id="rId120" o:title=""/>
           </v:shape>
-          <o:OLEObject Type="Embed" ProgID="Equation.DSMT4" ShapeID="_x0000_i1082" DrawAspect="Content" ObjectID="_1606785214" r:id="rId121"/>
+          <o:OLEObject Type="Embed" ProgID="Equation.DSMT4" ShapeID="_x0000_i1082" DrawAspect="Content" ObjectID="_1656480993" r:id="rId121"/>
         </w:object>
       </w:r>
       <w:r>
@@ -1959,11 +1937,11 @@
         <w:rPr>
           <w:position w:val="-66"/>
         </w:rPr>
-        <w:object w:dxaOrig="2060" w:dyaOrig="1440">
-          <v:shape id="_x0000_i1083" type="#_x0000_t75" style="width:102.65pt;height:1in" o:ole="">
+        <w:object w:dxaOrig="2060" w:dyaOrig="1440" w14:anchorId="69A92553">
+          <v:shape id="_x0000_i1083" type="#_x0000_t75" style="width:102.6pt;height:1in" o:ole="">
             <v:imagedata r:id="rId122" o:title=""/>
           </v:shape>
-          <o:OLEObject Type="Embed" ProgID="Equation.DSMT4" ShapeID="_x0000_i1083" DrawAspect="Content" ObjectID="_1606785215" r:id="rId123"/>
+          <o:OLEObject Type="Embed" ProgID="Equation.DSMT4" ShapeID="_x0000_i1083" DrawAspect="Content" ObjectID="_1656480994" r:id="rId123"/>
         </w:object>
       </w:r>
       <w:r>
@@ -1973,11 +1951,11 @@
         <w:rPr>
           <w:position w:val="-10"/>
         </w:rPr>
-        <w:object w:dxaOrig="580" w:dyaOrig="320">
-          <v:shape id="_x0000_i1084" type="#_x0000_t75" style="width:29.35pt;height:15.65pt" o:ole="">
+        <w:object w:dxaOrig="580" w:dyaOrig="320" w14:anchorId="1909C8DB">
+          <v:shape id="_x0000_i1084" type="#_x0000_t75" style="width:29.4pt;height:15.6pt" o:ole="">
             <v:imagedata r:id="rId124" o:title=""/>
           </v:shape>
-          <o:OLEObject Type="Embed" ProgID="Equation.DSMT4" ShapeID="_x0000_i1084" DrawAspect="Content" ObjectID="_1606785216" r:id="rId125"/>
+          <o:OLEObject Type="Embed" ProgID="Equation.DSMT4" ShapeID="_x0000_i1084" DrawAspect="Content" ObjectID="_1656480995" r:id="rId125"/>
         </w:object>
       </w:r>
       <w:r>
@@ -2012,11 +1990,11 @@
         <w:rPr>
           <w:position w:val="-68"/>
         </w:rPr>
-        <w:object w:dxaOrig="2960" w:dyaOrig="1480">
-          <v:shape id="_x0000_i1085" type="#_x0000_t75" style="width:147.65pt;height:74.35pt" o:ole="">
+        <w:object w:dxaOrig="2960" w:dyaOrig="1480" w14:anchorId="276B3C06">
+          <v:shape id="_x0000_i1085" type="#_x0000_t75" style="width:147.6pt;height:74.4pt" o:ole="">
             <v:imagedata r:id="rId126" o:title=""/>
           </v:shape>
-          <o:OLEObject Type="Embed" ProgID="Equation.DSMT4" ShapeID="_x0000_i1085" DrawAspect="Content" ObjectID="_1606785217" r:id="rId127"/>
+          <o:OLEObject Type="Embed" ProgID="Equation.DSMT4" ShapeID="_x0000_i1085" DrawAspect="Content" ObjectID="_1656480996" r:id="rId127"/>
         </w:object>
       </w:r>
     </w:p>
@@ -2028,11 +2006,11 @@
         <w:rPr>
           <w:position w:val="-72"/>
         </w:rPr>
-        <w:object w:dxaOrig="2799" w:dyaOrig="1560">
-          <v:shape id="_x0000_i1086" type="#_x0000_t75" style="width:140.35pt;height:78pt" o:ole="">
+        <w:object w:dxaOrig="2799" w:dyaOrig="1560" w14:anchorId="57EA6A13">
+          <v:shape id="_x0000_i1086" type="#_x0000_t75" style="width:140.4pt;height:78pt" o:ole="">
             <v:imagedata r:id="rId128" o:title=""/>
           </v:shape>
-          <o:OLEObject Type="Embed" ProgID="Equation.DSMT4" ShapeID="_x0000_i1086" DrawAspect="Content" ObjectID="_1606785218" r:id="rId129"/>
+          <o:OLEObject Type="Embed" ProgID="Equation.DSMT4" ShapeID="_x0000_i1086" DrawAspect="Content" ObjectID="_1656480997" r:id="rId129"/>
         </w:object>
       </w:r>
       <w:r>
@@ -2047,11 +2025,11 @@
         <w:rPr>
           <w:position w:val="-66"/>
         </w:rPr>
-        <w:object w:dxaOrig="1460" w:dyaOrig="1440">
-          <v:shape id="_x0000_i1087" type="#_x0000_t75" style="width:72.65pt;height:1in" o:ole="">
+        <w:object w:dxaOrig="1460" w:dyaOrig="1440" w14:anchorId="56F44812">
+          <v:shape id="_x0000_i1087" type="#_x0000_t75" style="width:72.6pt;height:1in" o:ole="">
             <v:imagedata r:id="rId130" o:title=""/>
           </v:shape>
-          <o:OLEObject Type="Embed" ProgID="Equation.DSMT4" ShapeID="_x0000_i1087" DrawAspect="Content" ObjectID="_1606785219" r:id="rId131"/>
+          <o:OLEObject Type="Embed" ProgID="Equation.DSMT4" ShapeID="_x0000_i1087" DrawAspect="Content" ObjectID="_1656480998" r:id="rId131"/>
         </w:object>
       </w:r>
       <w:r>
@@ -2067,11 +2045,11 @@
         <w:rPr>
           <w:position w:val="-72"/>
         </w:rPr>
-        <w:object w:dxaOrig="2420" w:dyaOrig="1560">
-          <v:shape id="_x0000_i1088" type="#_x0000_t75" style="width:121.35pt;height:78pt" o:ole="">
+        <w:object w:dxaOrig="2420" w:dyaOrig="1560" w14:anchorId="747DCD54">
+          <v:shape id="_x0000_i1088" type="#_x0000_t75" style="width:121.2pt;height:78pt" o:ole="">
             <v:imagedata r:id="rId132" o:title=""/>
           </v:shape>
-          <o:OLEObject Type="Embed" ProgID="Equation.DSMT4" ShapeID="_x0000_i1088" DrawAspect="Content" ObjectID="_1606785220" r:id="rId133"/>
+          <o:OLEObject Type="Embed" ProgID="Equation.DSMT4" ShapeID="_x0000_i1088" DrawAspect="Content" ObjectID="_1656480999" r:id="rId133"/>
         </w:object>
       </w:r>
     </w:p>
@@ -2084,11 +2062,11 @@
         <w:rPr>
           <w:position w:val="-68"/>
         </w:rPr>
-        <w:object w:dxaOrig="2840" w:dyaOrig="1480">
-          <v:shape id="_x0000_i1089" type="#_x0000_t75" style="width:142.65pt;height:74.35pt" o:ole="">
+        <w:object w:dxaOrig="2840" w:dyaOrig="1480" w14:anchorId="193AF3D9">
+          <v:shape id="_x0000_i1089" type="#_x0000_t75" style="width:142.8pt;height:74.4pt" o:ole="">
             <v:imagedata r:id="rId134" o:title=""/>
           </v:shape>
-          <o:OLEObject Type="Embed" ProgID="Equation.DSMT4" ShapeID="_x0000_i1089" DrawAspect="Content" ObjectID="_1606785221" r:id="rId135"/>
+          <o:OLEObject Type="Embed" ProgID="Equation.DSMT4" ShapeID="_x0000_i1089" DrawAspect="Content" ObjectID="_1656481000" r:id="rId135"/>
         </w:object>
       </w:r>
     </w:p>
@@ -2101,11 +2079,11 @@
         <w:rPr>
           <w:position w:val="-80"/>
         </w:rPr>
-        <w:object w:dxaOrig="2420" w:dyaOrig="1719">
-          <v:shape id="_x0000_i1090" type="#_x0000_t75" style="width:121.35pt;height:86.35pt" o:ole="">
+        <w:object w:dxaOrig="2420" w:dyaOrig="1719" w14:anchorId="05A987B4">
+          <v:shape id="_x0000_i1090" type="#_x0000_t75" style="width:121.2pt;height:86.4pt" o:ole="">
             <v:imagedata r:id="rId136" o:title=""/>
           </v:shape>
-          <o:OLEObject Type="Embed" ProgID="Equation.DSMT4" ShapeID="_x0000_i1090" DrawAspect="Content" ObjectID="_1606785222" r:id="rId137"/>
+          <o:OLEObject Type="Embed" ProgID="Equation.DSMT4" ShapeID="_x0000_i1090" DrawAspect="Content" ObjectID="_1656481001" r:id="rId137"/>
         </w:object>
       </w:r>
     </w:p>
@@ -2121,11 +2099,11 @@
         <w:rPr>
           <w:position w:val="-82"/>
         </w:rPr>
-        <w:object w:dxaOrig="1480" w:dyaOrig="1760">
-          <v:shape id="_x0000_i1091" type="#_x0000_t75" style="width:74.35pt;height:87.65pt" o:ole="">
+        <w:object w:dxaOrig="1480" w:dyaOrig="1760" w14:anchorId="53C7BCE3">
+          <v:shape id="_x0000_i1091" type="#_x0000_t75" style="width:74.4pt;height:87.6pt" o:ole="">
             <v:imagedata r:id="rId138" o:title=""/>
           </v:shape>
-          <o:OLEObject Type="Embed" ProgID="Equation.DSMT4" ShapeID="_x0000_i1091" DrawAspect="Content" ObjectID="_1606785223" r:id="rId139"/>
+          <o:OLEObject Type="Embed" ProgID="Equation.DSMT4" ShapeID="_x0000_i1091" DrawAspect="Content" ObjectID="_1656481002" r:id="rId139"/>
         </w:object>
       </w:r>
       <w:r>
@@ -2158,11 +2136,11 @@
         <w:rPr>
           <w:position w:val="-10"/>
         </w:rPr>
-        <w:object w:dxaOrig="580" w:dyaOrig="320">
-          <v:shape id="_x0000_i1092" type="#_x0000_t75" style="width:29.35pt;height:15.65pt" o:ole="">
+        <w:object w:dxaOrig="580" w:dyaOrig="320" w14:anchorId="30A628A8">
+          <v:shape id="_x0000_i1092" type="#_x0000_t75" style="width:29.4pt;height:15.6pt" o:ole="">
             <v:imagedata r:id="rId140" o:title=""/>
           </v:shape>
-          <o:OLEObject Type="Embed" ProgID="Equation.DSMT4" ShapeID="_x0000_i1092" DrawAspect="Content" ObjectID="_1606785224" r:id="rId141"/>
+          <o:OLEObject Type="Embed" ProgID="Equation.DSMT4" ShapeID="_x0000_i1092" DrawAspect="Content" ObjectID="_1656481003" r:id="rId141"/>
         </w:object>
       </w:r>
       <w:r>
@@ -2172,11 +2150,11 @@
         <w:rPr>
           <w:position w:val="-18"/>
         </w:rPr>
-        <w:object w:dxaOrig="320" w:dyaOrig="420">
-          <v:shape id="_x0000_i1093" type="#_x0000_t75" style="width:15.65pt;height:21pt" o:ole="">
+        <w:object w:dxaOrig="320" w:dyaOrig="420" w14:anchorId="717286DA">
+          <v:shape id="_x0000_i1093" type="#_x0000_t75" style="width:15.6pt;height:21pt" o:ole="">
             <v:imagedata r:id="rId142" o:title=""/>
           </v:shape>
-          <o:OLEObject Type="Embed" ProgID="Equation.DSMT4" ShapeID="_x0000_i1093" DrawAspect="Content" ObjectID="_1606785225" r:id="rId143"/>
+          <o:OLEObject Type="Embed" ProgID="Equation.DSMT4" ShapeID="_x0000_i1093" DrawAspect="Content" ObjectID="_1656481004" r:id="rId143"/>
         </w:object>
       </w:r>
     </w:p>
@@ -2192,11 +2170,11 @@
         <w:rPr>
           <w:position w:val="-18"/>
         </w:rPr>
-        <w:object w:dxaOrig="660" w:dyaOrig="420">
+        <w:object w:dxaOrig="660" w:dyaOrig="420" w14:anchorId="51AC4085">
           <v:shape id="_x0000_i1094" type="#_x0000_t75" style="width:33pt;height:21pt" o:ole="">
             <v:imagedata r:id="rId144" o:title=""/>
           </v:shape>
-          <o:OLEObject Type="Embed" ProgID="Equation.DSMT4" ShapeID="_x0000_i1094" DrawAspect="Content" ObjectID="_1606785226" r:id="rId145"/>
+          <o:OLEObject Type="Embed" ProgID="Equation.DSMT4" ShapeID="_x0000_i1094" DrawAspect="Content" ObjectID="_1656481005" r:id="rId145"/>
         </w:object>
       </w:r>
     </w:p>
@@ -2212,11 +2190,11 @@
         <w:rPr>
           <w:position w:val="-84"/>
         </w:rPr>
-        <w:object w:dxaOrig="3340" w:dyaOrig="1800">
-          <v:shape id="_x0000_i1095" type="#_x0000_t75" style="width:167.35pt;height:90pt" o:ole="">
+        <w:object w:dxaOrig="3340" w:dyaOrig="1800" w14:anchorId="58341ABD">
+          <v:shape id="_x0000_i1095" type="#_x0000_t75" style="width:167.4pt;height:90pt" o:ole="">
             <v:imagedata r:id="rId146" o:title=""/>
           </v:shape>
-          <o:OLEObject Type="Embed" ProgID="Equation.DSMT4" ShapeID="_x0000_i1095" DrawAspect="Content" ObjectID="_1606785227" r:id="rId147"/>
+          <o:OLEObject Type="Embed" ProgID="Equation.DSMT4" ShapeID="_x0000_i1095" DrawAspect="Content" ObjectID="_1656481006" r:id="rId147"/>
         </w:object>
       </w:r>
     </w:p>
@@ -2232,11 +2210,11 @@
         <w:rPr>
           <w:position w:val="-24"/>
         </w:rPr>
-        <w:object w:dxaOrig="3019" w:dyaOrig="560">
-          <v:shape id="_x0000_i1096" type="#_x0000_t75" style="width:150.65pt;height:27.65pt" o:ole="">
+        <w:object w:dxaOrig="3019" w:dyaOrig="560" w14:anchorId="61F29821">
+          <v:shape id="_x0000_i1096" type="#_x0000_t75" style="width:150.6pt;height:27.6pt" o:ole="">
             <v:imagedata r:id="rId148" o:title=""/>
           </v:shape>
-          <o:OLEObject Type="Embed" ProgID="Equation.DSMT4" ShapeID="_x0000_i1096" DrawAspect="Content" ObjectID="_1606785228" r:id="rId149"/>
+          <o:OLEObject Type="Embed" ProgID="Equation.DSMT4" ShapeID="_x0000_i1096" DrawAspect="Content" ObjectID="_1656481007" r:id="rId149"/>
         </w:object>
       </w:r>
       <w:r>
@@ -2277,11 +2255,11 @@
         <w:rPr>
           <w:position w:val="-86"/>
         </w:rPr>
-        <w:object w:dxaOrig="1140" w:dyaOrig="1840">
-          <v:shape id="_x0000_i1097" type="#_x0000_t75" style="width:57pt;height:92.35pt" o:ole="">
+        <w:object w:dxaOrig="1140" w:dyaOrig="1840" w14:anchorId="32C3112A">
+          <v:shape id="_x0000_i1097" type="#_x0000_t75" style="width:57pt;height:92.4pt" o:ole="">
             <v:imagedata r:id="rId150" o:title=""/>
           </v:shape>
-          <o:OLEObject Type="Embed" ProgID="Equation.DSMT4" ShapeID="_x0000_i1097" DrawAspect="Content" ObjectID="_1606785229" r:id="rId151"/>
+          <o:OLEObject Type="Embed" ProgID="Equation.DSMT4" ShapeID="_x0000_i1097" DrawAspect="Content" ObjectID="_1656481008" r:id="rId151"/>
         </w:object>
       </w:r>
       <w:r>
@@ -2300,11 +2278,11 @@
         <w:rPr>
           <w:position w:val="-18"/>
         </w:rPr>
-        <w:object w:dxaOrig="340" w:dyaOrig="420">
-          <v:shape id="_x0000_i1098" type="#_x0000_t75" style="width:17.35pt;height:21pt" o:ole="">
+        <w:object w:dxaOrig="340" w:dyaOrig="420" w14:anchorId="007656AC">
+          <v:shape id="_x0000_i1098" type="#_x0000_t75" style="width:17.4pt;height:21pt" o:ole="">
             <v:imagedata r:id="rId152" o:title=""/>
           </v:shape>
-          <o:OLEObject Type="Embed" ProgID="Equation.DSMT4" ShapeID="_x0000_i1098" DrawAspect="Content" ObjectID="_1606785230" r:id="rId153"/>
+          <o:OLEObject Type="Embed" ProgID="Equation.DSMT4" ShapeID="_x0000_i1098" DrawAspect="Content" ObjectID="_1656481009" r:id="rId153"/>
         </w:object>
       </w:r>
       <w:r>
@@ -2314,11 +2292,11 @@
         <w:rPr>
           <w:position w:val="-20"/>
         </w:rPr>
-        <w:object w:dxaOrig="2160" w:dyaOrig="520">
-          <v:shape id="_x0000_i1099" type="#_x0000_t75" style="width:108pt;height:26.35pt" o:ole="">
+        <w:object w:dxaOrig="2160" w:dyaOrig="520" w14:anchorId="56E7B2DD">
+          <v:shape id="_x0000_i1099" type="#_x0000_t75" style="width:108pt;height:26.4pt" o:ole="">
             <v:imagedata r:id="rId154" o:title=""/>
           </v:shape>
-          <o:OLEObject Type="Embed" ProgID="Equation.DSMT4" ShapeID="_x0000_i1099" DrawAspect="Content" ObjectID="_1606785231" r:id="rId155"/>
+          <o:OLEObject Type="Embed" ProgID="Equation.DSMT4" ShapeID="_x0000_i1099" DrawAspect="Content" ObjectID="_1656481010" r:id="rId155"/>
         </w:object>
       </w:r>
       <w:r>
@@ -2340,11 +2318,11 @@
         <w:rPr>
           <w:position w:val="-10"/>
         </w:rPr>
-        <w:object w:dxaOrig="580" w:dyaOrig="320">
-          <v:shape id="_x0000_i1100" type="#_x0000_t75" style="width:29.35pt;height:15.65pt" o:ole="">
+        <w:object w:dxaOrig="580" w:dyaOrig="320" w14:anchorId="11C5B2D6">
+          <v:shape id="_x0000_i1100" type="#_x0000_t75" style="width:29.4pt;height:15.6pt" o:ole="">
             <v:imagedata r:id="rId156" o:title=""/>
           </v:shape>
-          <o:OLEObject Type="Embed" ProgID="Equation.DSMT4" ShapeID="_x0000_i1100" DrawAspect="Content" ObjectID="_1606785232" r:id="rId157"/>
+          <o:OLEObject Type="Embed" ProgID="Equation.DSMT4" ShapeID="_x0000_i1100" DrawAspect="Content" ObjectID="_1656481011" r:id="rId157"/>
         </w:object>
       </w:r>
       <w:r>
@@ -2381,11 +2359,11 @@
         <w:rPr>
           <w:position w:val="-4"/>
         </w:rPr>
-        <w:object w:dxaOrig="360" w:dyaOrig="360">
+        <w:object w:dxaOrig="360" w:dyaOrig="360" w14:anchorId="686A85EB">
           <v:shape id="_x0000_i1101" type="#_x0000_t75" style="width:18pt;height:18pt" o:ole="">
             <v:imagedata r:id="rId158" o:title=""/>
           </v:shape>
-          <o:OLEObject Type="Embed" ProgID="Equation.DSMT4" ShapeID="_x0000_i1101" DrawAspect="Content" ObjectID="_1606785233" r:id="rId159"/>
+          <o:OLEObject Type="Embed" ProgID="Equation.DSMT4" ShapeID="_x0000_i1101" DrawAspect="Content" ObjectID="_1656481012" r:id="rId159"/>
         </w:object>
       </w:r>
       <w:r>
@@ -2405,11 +2383,11 @@
         <w:rPr>
           <w:position w:val="-14"/>
         </w:rPr>
-        <w:object w:dxaOrig="1579" w:dyaOrig="400">
-          <v:shape id="_x0000_i1102" type="#_x0000_t75" style="width:79.65pt;height:20.35pt" o:ole="">
+        <w:object w:dxaOrig="1579" w:dyaOrig="400" w14:anchorId="59A081D4">
+          <v:shape id="_x0000_i1102" type="#_x0000_t75" style="width:79.8pt;height:20.4pt" o:ole="">
             <v:imagedata r:id="rId160" o:title=""/>
           </v:shape>
-          <o:OLEObject Type="Embed" ProgID="Equation.DSMT4" ShapeID="_x0000_i1102" DrawAspect="Content" ObjectID="_1606785234" r:id="rId161"/>
+          <o:OLEObject Type="Embed" ProgID="Equation.DSMT4" ShapeID="_x0000_i1102" DrawAspect="Content" ObjectID="_1656481013" r:id="rId161"/>
         </w:object>
       </w:r>
     </w:p>
@@ -2426,11 +2404,11 @@
         <w:rPr>
           <w:position w:val="-14"/>
         </w:rPr>
-        <w:object w:dxaOrig="1560" w:dyaOrig="400">
-          <v:shape id="_x0000_i1103" type="#_x0000_t75" style="width:78pt;height:20.35pt" o:ole="">
+        <w:object w:dxaOrig="1560" w:dyaOrig="400" w14:anchorId="7DA18CB6">
+          <v:shape id="_x0000_i1103" type="#_x0000_t75" style="width:78pt;height:20.4pt" o:ole="">
             <v:imagedata r:id="rId162" o:title=""/>
           </v:shape>
-          <o:OLEObject Type="Embed" ProgID="Equation.DSMT4" ShapeID="_x0000_i1103" DrawAspect="Content" ObjectID="_1606785235" r:id="rId163"/>
+          <o:OLEObject Type="Embed" ProgID="Equation.DSMT4" ShapeID="_x0000_i1103" DrawAspect="Content" ObjectID="_1656481014" r:id="rId163"/>
         </w:object>
       </w:r>
     </w:p>
@@ -2470,11 +2448,11 @@
         <w:rPr>
           <w:position w:val="-18"/>
         </w:rPr>
-        <w:object w:dxaOrig="2799" w:dyaOrig="440">
-          <v:shape id="_x0000_i1104" type="#_x0000_t75" style="width:140.35pt;height:21.65pt" o:ole="">
+        <w:object w:dxaOrig="2799" w:dyaOrig="440" w14:anchorId="39A01522">
+          <v:shape id="_x0000_i1104" type="#_x0000_t75" style="width:140.4pt;height:21.6pt" o:ole="">
             <v:imagedata r:id="rId164" o:title=""/>
           </v:shape>
-          <o:OLEObject Type="Embed" ProgID="Equation.DSMT4" ShapeID="_x0000_i1104" DrawAspect="Content" ObjectID="_1606785236" r:id="rId165"/>
+          <o:OLEObject Type="Embed" ProgID="Equation.DSMT4" ShapeID="_x0000_i1104" DrawAspect="Content" ObjectID="_1656481015" r:id="rId165"/>
         </w:object>
       </w:r>
     </w:p>
@@ -2486,11 +2464,11 @@
         <w:rPr>
           <w:position w:val="-20"/>
         </w:rPr>
-        <w:object w:dxaOrig="3040" w:dyaOrig="520">
-          <v:shape id="_x0000_i1105" type="#_x0000_t75" style="width:152.35pt;height:26.35pt" o:ole="">
+        <w:object w:dxaOrig="3040" w:dyaOrig="520" w14:anchorId="4D578C4C">
+          <v:shape id="_x0000_i1105" type="#_x0000_t75" style="width:152.4pt;height:26.4pt" o:ole="">
             <v:imagedata r:id="rId166" o:title=""/>
           </v:shape>
-          <o:OLEObject Type="Embed" ProgID="Equation.DSMT4" ShapeID="_x0000_i1105" DrawAspect="Content" ObjectID="_1606785237" r:id="rId167"/>
+          <o:OLEObject Type="Embed" ProgID="Equation.DSMT4" ShapeID="_x0000_i1105" DrawAspect="Content" ObjectID="_1656481016" r:id="rId167"/>
         </w:object>
       </w:r>
     </w:p>
@@ -2502,11 +2480,11 @@
         <w:rPr>
           <w:position w:val="-30"/>
         </w:rPr>
-        <w:object w:dxaOrig="1480" w:dyaOrig="720">
-          <v:shape id="_x0000_i1106" type="#_x0000_t75" style="width:74.35pt;height:36pt" o:ole="">
+        <w:object w:dxaOrig="1480" w:dyaOrig="720" w14:anchorId="32AE1C5F">
+          <v:shape id="_x0000_i1106" type="#_x0000_t75" style="width:74.4pt;height:36pt" o:ole="">
             <v:imagedata r:id="rId168" o:title=""/>
           </v:shape>
-          <o:OLEObject Type="Embed" ProgID="Equation.DSMT4" ShapeID="_x0000_i1106" DrawAspect="Content" ObjectID="_1606785238" r:id="rId169"/>
+          <o:OLEObject Type="Embed" ProgID="Equation.DSMT4" ShapeID="_x0000_i1106" DrawAspect="Content" ObjectID="_1656481017" r:id="rId169"/>
         </w:object>
       </w:r>
     </w:p>
@@ -2529,11 +2507,11 @@
         <w:rPr>
           <w:position w:val="-14"/>
         </w:rPr>
-        <w:object w:dxaOrig="1579" w:dyaOrig="400">
-          <v:shape id="_x0000_i1107" type="#_x0000_t75" style="width:79.65pt;height:20.35pt" o:ole="">
+        <w:object w:dxaOrig="1579" w:dyaOrig="400" w14:anchorId="5C833D67">
+          <v:shape id="_x0000_i1107" type="#_x0000_t75" style="width:79.8pt;height:20.4pt" o:ole="">
             <v:imagedata r:id="rId170" o:title=""/>
           </v:shape>
-          <o:OLEObject Type="Embed" ProgID="Equation.DSMT4" ShapeID="_x0000_i1107" DrawAspect="Content" ObjectID="_1606785239" r:id="rId171"/>
+          <o:OLEObject Type="Embed" ProgID="Equation.DSMT4" ShapeID="_x0000_i1107" DrawAspect="Content" ObjectID="_1656481018" r:id="rId171"/>
         </w:object>
       </w:r>
       <w:r>
@@ -2552,11 +2530,11 @@
         <w:rPr>
           <w:position w:val="-4"/>
         </w:rPr>
-        <w:object w:dxaOrig="360" w:dyaOrig="360">
+        <w:object w:dxaOrig="360" w:dyaOrig="360" w14:anchorId="31D790E7">
           <v:shape id="_x0000_i1108" type="#_x0000_t75" style="width:18pt;height:18pt" o:ole="">
             <v:imagedata r:id="rId158" o:title=""/>
           </v:shape>
-          <o:OLEObject Type="Embed" ProgID="Equation.DSMT4" ShapeID="_x0000_i1108" DrawAspect="Content" ObjectID="_1606785240" r:id="rId172"/>
+          <o:OLEObject Type="Embed" ProgID="Equation.DSMT4" ShapeID="_x0000_i1108" DrawAspect="Content" ObjectID="_1656481019" r:id="rId172"/>
         </w:object>
       </w:r>
       <w:r>
@@ -2566,11 +2544,11 @@
         <w:rPr>
           <w:position w:val="-4"/>
         </w:rPr>
-        <w:object w:dxaOrig="360" w:dyaOrig="360">
+        <w:object w:dxaOrig="360" w:dyaOrig="360" w14:anchorId="35DECAC1">
           <v:shape id="_x0000_i1109" type="#_x0000_t75" style="width:18pt;height:18pt" o:ole="">
             <v:imagedata r:id="rId158" o:title=""/>
           </v:shape>
-          <o:OLEObject Type="Embed" ProgID="Equation.DSMT4" ShapeID="_x0000_i1109" DrawAspect="Content" ObjectID="_1606785241" r:id="rId173"/>
+          <o:OLEObject Type="Embed" ProgID="Equation.DSMT4" ShapeID="_x0000_i1109" DrawAspect="Content" ObjectID="_1656481020" r:id="rId173"/>
         </w:object>
       </w:r>
       <w:r>
@@ -2596,11 +2574,11 @@
         <w:rPr>
           <w:position w:val="-18"/>
         </w:rPr>
-        <w:object w:dxaOrig="2780" w:dyaOrig="440">
-          <v:shape id="_x0000_i1110" type="#_x0000_t75" style="width:139.65pt;height:21.65pt" o:ole="">
+        <w:object w:dxaOrig="2780" w:dyaOrig="440" w14:anchorId="3F1529FA">
+          <v:shape id="_x0000_i1110" type="#_x0000_t75" style="width:139.8pt;height:21.6pt" o:ole="">
             <v:imagedata r:id="rId174" o:title=""/>
           </v:shape>
-          <o:OLEObject Type="Embed" ProgID="Equation.DSMT4" ShapeID="_x0000_i1110" DrawAspect="Content" ObjectID="_1606785242" r:id="rId175"/>
+          <o:OLEObject Type="Embed" ProgID="Equation.DSMT4" ShapeID="_x0000_i1110" DrawAspect="Content" ObjectID="_1656481021" r:id="rId175"/>
         </w:object>
       </w:r>
     </w:p>
@@ -2612,11 +2590,11 @@
         <w:rPr>
           <w:position w:val="-20"/>
         </w:rPr>
-        <w:object w:dxaOrig="3040" w:dyaOrig="520">
-          <v:shape id="_x0000_i1111" type="#_x0000_t75" style="width:152.35pt;height:26.35pt" o:ole="">
+        <w:object w:dxaOrig="3040" w:dyaOrig="520" w14:anchorId="29F829D3">
+          <v:shape id="_x0000_i1111" type="#_x0000_t75" style="width:152.4pt;height:26.4pt" o:ole="">
             <v:imagedata r:id="rId176" o:title=""/>
           </v:shape>
-          <o:OLEObject Type="Embed" ProgID="Equation.DSMT4" ShapeID="_x0000_i1111" DrawAspect="Content" ObjectID="_1606785243" r:id="rId177"/>
+          <o:OLEObject Type="Embed" ProgID="Equation.DSMT4" ShapeID="_x0000_i1111" DrawAspect="Content" ObjectID="_1656481022" r:id="rId177"/>
         </w:object>
       </w:r>
     </w:p>
@@ -2628,11 +2606,11 @@
         <w:rPr>
           <w:position w:val="-30"/>
         </w:rPr>
-        <w:object w:dxaOrig="960" w:dyaOrig="720">
+        <w:object w:dxaOrig="960" w:dyaOrig="720" w14:anchorId="30693A80">
           <v:shape id="_x0000_i1112" type="#_x0000_t75" style="width:48pt;height:36pt" o:ole="">
             <v:imagedata r:id="rId178" o:title=""/>
           </v:shape>
-          <o:OLEObject Type="Embed" ProgID="Equation.DSMT4" ShapeID="_x0000_i1112" DrawAspect="Content" ObjectID="_1606785244" r:id="rId179"/>
+          <o:OLEObject Type="Embed" ProgID="Equation.DSMT4" ShapeID="_x0000_i1112" DrawAspect="Content" ObjectID="_1656481023" r:id="rId179"/>
         </w:object>
       </w:r>
     </w:p>
@@ -2656,11 +2634,11 @@
         <w:rPr>
           <w:position w:val="-14"/>
         </w:rPr>
-        <w:object w:dxaOrig="1560" w:dyaOrig="400">
-          <v:shape id="_x0000_i1113" type="#_x0000_t75" style="width:77.35pt;height:20.35pt" o:ole="">
+        <w:object w:dxaOrig="1560" w:dyaOrig="400" w14:anchorId="4FF618D7">
+          <v:shape id="_x0000_i1113" type="#_x0000_t75" style="width:77.4pt;height:20.4pt" o:ole="">
             <v:imagedata r:id="rId180" o:title=""/>
           </v:shape>
-          <o:OLEObject Type="Embed" ProgID="Equation.DSMT4" ShapeID="_x0000_i1113" DrawAspect="Content" ObjectID="_1606785245" r:id="rId181"/>
+          <o:OLEObject Type="Embed" ProgID="Equation.DSMT4" ShapeID="_x0000_i1113" DrawAspect="Content" ObjectID="_1656481024" r:id="rId181"/>
         </w:object>
       </w:r>
       <w:r>
@@ -2679,11 +2657,11 @@
         <w:rPr>
           <w:position w:val="-4"/>
         </w:rPr>
-        <w:object w:dxaOrig="360" w:dyaOrig="360">
+        <w:object w:dxaOrig="360" w:dyaOrig="360" w14:anchorId="2F23CFDD">
           <v:shape id="_x0000_i1114" type="#_x0000_t75" style="width:18pt;height:18pt" o:ole="">
             <v:imagedata r:id="rId158" o:title=""/>
           </v:shape>
-          <o:OLEObject Type="Embed" ProgID="Equation.DSMT4" ShapeID="_x0000_i1114" DrawAspect="Content" ObjectID="_1606785246" r:id="rId182"/>
+          <o:OLEObject Type="Embed" ProgID="Equation.DSMT4" ShapeID="_x0000_i1114" DrawAspect="Content" ObjectID="_1656481025" r:id="rId182"/>
         </w:object>
       </w:r>
       <w:r>
@@ -2723,11 +2701,11 @@
         <w:rPr>
           <w:position w:val="-4"/>
         </w:rPr>
-        <w:object w:dxaOrig="360" w:dyaOrig="360">
+        <w:object w:dxaOrig="360" w:dyaOrig="360" w14:anchorId="0BEA305F">
           <v:shape id="_x0000_i1115" type="#_x0000_t75" style="width:18pt;height:18pt" o:ole="">
             <v:imagedata r:id="rId183" o:title=""/>
           </v:shape>
-          <o:OLEObject Type="Embed" ProgID="Equation.DSMT4" ShapeID="_x0000_i1115" DrawAspect="Content" ObjectID="_1606785247" r:id="rId184"/>
+          <o:OLEObject Type="Embed" ProgID="Equation.DSMT4" ShapeID="_x0000_i1115" DrawAspect="Content" ObjectID="_1656481026" r:id="rId184"/>
         </w:object>
       </w:r>
       <w:r>
@@ -2772,11 +2750,11 @@
               <w:rPr>
                 <w:position w:val="-14"/>
               </w:rPr>
-              <w:object w:dxaOrig="3159" w:dyaOrig="400">
-                <v:shape id="_x0000_i1116" type="#_x0000_t75" style="width:158.35pt;height:20.35pt" o:ole="">
+              <w:object w:dxaOrig="3159" w:dyaOrig="400" w14:anchorId="324E733F">
+                <v:shape id="_x0000_i1116" type="#_x0000_t75" style="width:158.4pt;height:20.4pt" o:ole="">
                   <v:imagedata r:id="rId185" o:title=""/>
                 </v:shape>
-                <o:OLEObject Type="Embed" ProgID="Equation.DSMT4" ShapeID="_x0000_i1116" DrawAspect="Content" ObjectID="_1606785248" r:id="rId186"/>
+                <o:OLEObject Type="Embed" ProgID="Equation.DSMT4" ShapeID="_x0000_i1116" DrawAspect="Content" ObjectID="_1656481027" r:id="rId186"/>
               </w:object>
             </w:r>
           </w:p>
@@ -2794,11 +2772,11 @@
               <w:rPr>
                 <w:position w:val="-14"/>
               </w:rPr>
-              <w:object w:dxaOrig="3340" w:dyaOrig="400">
-                <v:shape id="_x0000_i1117" type="#_x0000_t75" style="width:166.35pt;height:20.35pt" o:ole="">
+              <w:object w:dxaOrig="3340" w:dyaOrig="400" w14:anchorId="06A7FD59">
+                <v:shape id="_x0000_i1117" type="#_x0000_t75" style="width:166.2pt;height:20.4pt" o:ole="">
                   <v:imagedata r:id="rId187" o:title=""/>
                 </v:shape>
-                <o:OLEObject Type="Embed" ProgID="Equation.DSMT4" ShapeID="_x0000_i1117" DrawAspect="Content" ObjectID="_1606785249" r:id="rId188"/>
+                <o:OLEObject Type="Embed" ProgID="Equation.DSMT4" ShapeID="_x0000_i1117" DrawAspect="Content" ObjectID="_1656481028" r:id="rId188"/>
               </w:object>
             </w:r>
           </w:p>
@@ -2821,11 +2799,11 @@
               <w:rPr>
                 <w:position w:val="-14"/>
               </w:rPr>
-              <w:object w:dxaOrig="3500" w:dyaOrig="400">
-                <v:shape id="_x0000_i1118" type="#_x0000_t75" style="width:175.65pt;height:20.35pt" o:ole="">
+              <w:object w:dxaOrig="3500" w:dyaOrig="400" w14:anchorId="75AF016A">
+                <v:shape id="_x0000_i1118" type="#_x0000_t75" style="width:175.8pt;height:20.4pt" o:ole="">
                   <v:imagedata r:id="rId189" o:title=""/>
                 </v:shape>
-                <o:OLEObject Type="Embed" ProgID="Equation.DSMT4" ShapeID="_x0000_i1118" DrawAspect="Content" ObjectID="_1606785250" r:id="rId190"/>
+                <o:OLEObject Type="Embed" ProgID="Equation.DSMT4" ShapeID="_x0000_i1118" DrawAspect="Content" ObjectID="_1656481029" r:id="rId190"/>
               </w:object>
             </w:r>
           </w:p>
@@ -2843,11 +2821,11 @@
               <w:rPr>
                 <w:position w:val="-14"/>
               </w:rPr>
-              <w:object w:dxaOrig="3240" w:dyaOrig="400">
-                <v:shape id="_x0000_i1119" type="#_x0000_t75" style="width:162pt;height:20.35pt" o:ole="">
+              <w:object w:dxaOrig="3240" w:dyaOrig="400" w14:anchorId="55D647A7">
+                <v:shape id="_x0000_i1119" type="#_x0000_t75" style="width:162pt;height:20.4pt" o:ole="">
                   <v:imagedata r:id="rId191" o:title=""/>
                 </v:shape>
-                <o:OLEObject Type="Embed" ProgID="Equation.DSMT4" ShapeID="_x0000_i1119" DrawAspect="Content" ObjectID="_1606785251" r:id="rId192"/>
+                <o:OLEObject Type="Embed" ProgID="Equation.DSMT4" ShapeID="_x0000_i1119" DrawAspect="Content" ObjectID="_1656481030" r:id="rId192"/>
               </w:object>
             </w:r>
             <w:r>
@@ -2891,11 +2869,11 @@
         <w:rPr>
           <w:position w:val="-50"/>
         </w:rPr>
-        <w:object w:dxaOrig="1680" w:dyaOrig="1120">
-          <v:shape id="_x0000_i1120" type="#_x0000_t75" style="width:84pt;height:56.35pt" o:ole="">
+        <w:object w:dxaOrig="1680" w:dyaOrig="1120" w14:anchorId="1887AD28">
+          <v:shape id="_x0000_i1120" type="#_x0000_t75" style="width:84pt;height:56.4pt" o:ole="">
             <v:imagedata r:id="rId193" o:title=""/>
           </v:shape>
-          <o:OLEObject Type="Embed" ProgID="Equation.DSMT4" ShapeID="_x0000_i1120" DrawAspect="Content" ObjectID="_1606785252" r:id="rId194"/>
+          <o:OLEObject Type="Embed" ProgID="Equation.DSMT4" ShapeID="_x0000_i1120" DrawAspect="Content" ObjectID="_1656481031" r:id="rId194"/>
         </w:object>
       </w:r>
       <w:r>
@@ -2940,11 +2918,11 @@
         <w:rPr>
           <w:position w:val="-4"/>
         </w:rPr>
-        <w:object w:dxaOrig="360" w:dyaOrig="360">
+        <w:object w:dxaOrig="360" w:dyaOrig="360" w14:anchorId="280AA90E">
           <v:shape id="_x0000_i1121" type="#_x0000_t75" style="width:18pt;height:18pt" o:ole="">
             <v:imagedata r:id="rId195" o:title=""/>
           </v:shape>
-          <o:OLEObject Type="Embed" ProgID="Equation.DSMT4" ShapeID="_x0000_i1121" DrawAspect="Content" ObjectID="_1606785253" r:id="rId196"/>
+          <o:OLEObject Type="Embed" ProgID="Equation.DSMT4" ShapeID="_x0000_i1121" DrawAspect="Content" ObjectID="_1656481032" r:id="rId196"/>
         </w:object>
       </w:r>
       <w:r>
@@ -2968,11 +2946,11 @@
         <w:rPr>
           <w:position w:val="-50"/>
         </w:rPr>
-        <w:object w:dxaOrig="1960" w:dyaOrig="1120">
-          <v:shape id="_x0000_i1122" type="#_x0000_t75" style="width:98.35pt;height:56.35pt" o:ole="">
+        <w:object w:dxaOrig="1960" w:dyaOrig="1120" w14:anchorId="3C04498A">
+          <v:shape id="_x0000_i1122" type="#_x0000_t75" style="width:98.4pt;height:56.4pt" o:ole="">
             <v:imagedata r:id="rId197" o:title=""/>
           </v:shape>
-          <o:OLEObject Type="Embed" ProgID="Equation.DSMT4" ShapeID="_x0000_i1122" DrawAspect="Content" ObjectID="_1606785254" r:id="rId198"/>
+          <o:OLEObject Type="Embed" ProgID="Equation.DSMT4" ShapeID="_x0000_i1122" DrawAspect="Content" ObjectID="_1656481033" r:id="rId198"/>
         </w:object>
       </w:r>
       <w:r>
@@ -3011,11 +2989,11 @@
         <w:rPr>
           <w:position w:val="-4"/>
         </w:rPr>
-        <w:object w:dxaOrig="360" w:dyaOrig="360">
+        <w:object w:dxaOrig="360" w:dyaOrig="360" w14:anchorId="0B86099B">
           <v:shape id="_x0000_i1123" type="#_x0000_t75" style="width:18pt;height:18pt" o:ole="">
             <v:imagedata r:id="rId199" o:title=""/>
           </v:shape>
-          <o:OLEObject Type="Embed" ProgID="Equation.DSMT4" ShapeID="_x0000_i1123" DrawAspect="Content" ObjectID="_1606785255" r:id="rId200"/>
+          <o:OLEObject Type="Embed" ProgID="Equation.DSMT4" ShapeID="_x0000_i1123" DrawAspect="Content" ObjectID="_1656481034" r:id="rId200"/>
         </w:object>
       </w:r>
       <w:r>
@@ -3039,11 +3017,11 @@
         <w:rPr>
           <w:position w:val="-50"/>
         </w:rPr>
-        <w:object w:dxaOrig="1600" w:dyaOrig="1120">
-          <v:shape id="_x0000_i1124" type="#_x0000_t75" style="width:80.35pt;height:56.35pt" o:ole="">
+        <w:object w:dxaOrig="1600" w:dyaOrig="1120" w14:anchorId="302B23F3">
+          <v:shape id="_x0000_i1124" type="#_x0000_t75" style="width:80.4pt;height:56.4pt" o:ole="">
             <v:imagedata r:id="rId201" o:title=""/>
           </v:shape>
-          <o:OLEObject Type="Embed" ProgID="Equation.DSMT4" ShapeID="_x0000_i1124" DrawAspect="Content" ObjectID="_1606785256" r:id="rId202"/>
+          <o:OLEObject Type="Embed" ProgID="Equation.DSMT4" ShapeID="_x0000_i1124" DrawAspect="Content" ObjectID="_1656481035" r:id="rId202"/>
         </w:object>
       </w:r>
     </w:p>
@@ -3085,11 +3063,11 @@
         <w:rPr>
           <w:position w:val="-4"/>
         </w:rPr>
-        <w:object w:dxaOrig="360" w:dyaOrig="360">
+        <w:object w:dxaOrig="360" w:dyaOrig="360" w14:anchorId="020EF44D">
           <v:shape id="_x0000_i1125" type="#_x0000_t75" style="width:18pt;height:18pt" o:ole="">
             <v:imagedata r:id="rId203" o:title=""/>
           </v:shape>
-          <o:OLEObject Type="Embed" ProgID="Equation.DSMT4" ShapeID="_x0000_i1125" DrawAspect="Content" ObjectID="_1606785257" r:id="rId204"/>
+          <o:OLEObject Type="Embed" ProgID="Equation.DSMT4" ShapeID="_x0000_i1125" DrawAspect="Content" ObjectID="_1656481036" r:id="rId204"/>
         </w:object>
       </w:r>
       <w:r>
@@ -3112,11 +3090,11 @@
         <w:rPr>
           <w:position w:val="-50"/>
         </w:rPr>
-        <w:object w:dxaOrig="1660" w:dyaOrig="1120">
-          <v:shape id="_x0000_i1126" type="#_x0000_t75" style="width:83.35pt;height:56.35pt" o:ole="">
+        <w:object w:dxaOrig="1660" w:dyaOrig="1120" w14:anchorId="12BEEB58">
+          <v:shape id="_x0000_i1126" type="#_x0000_t75" style="width:83.4pt;height:56.4pt" o:ole="">
             <v:imagedata r:id="rId205" o:title=""/>
           </v:shape>
-          <o:OLEObject Type="Embed" ProgID="Equation.DSMT4" ShapeID="_x0000_i1126" DrawAspect="Content" ObjectID="_1606785258" r:id="rId206"/>
+          <o:OLEObject Type="Embed" ProgID="Equation.DSMT4" ShapeID="_x0000_i1126" DrawAspect="Content" ObjectID="_1656481037" r:id="rId206"/>
         </w:object>
       </w:r>
       <w:r>
@@ -3158,11 +3136,11 @@
         <w:rPr>
           <w:position w:val="-4"/>
         </w:rPr>
-        <w:object w:dxaOrig="360" w:dyaOrig="360">
+        <w:object w:dxaOrig="360" w:dyaOrig="360" w14:anchorId="41573961">
           <v:shape id="_x0000_i1127" type="#_x0000_t75" style="width:18pt;height:18pt" o:ole="">
             <v:imagedata r:id="rId207" o:title=""/>
           </v:shape>
-          <o:OLEObject Type="Embed" ProgID="Equation.DSMT4" ShapeID="_x0000_i1127" DrawAspect="Content" ObjectID="_1606785259" r:id="rId208"/>
+          <o:OLEObject Type="Embed" ProgID="Equation.DSMT4" ShapeID="_x0000_i1127" DrawAspect="Content" ObjectID="_1656481038" r:id="rId208"/>
         </w:object>
       </w:r>
       <w:r>
@@ -3211,11 +3189,11 @@
         <w:rPr>
           <w:position w:val="-18"/>
         </w:rPr>
-        <w:object w:dxaOrig="3879" w:dyaOrig="499">
-          <v:shape id="_x0000_i1128" type="#_x0000_t75" style="width:194.35pt;height:24.65pt" o:ole="">
+        <w:object w:dxaOrig="3879" w:dyaOrig="499" w14:anchorId="4A4127BD">
+          <v:shape id="_x0000_i1128" type="#_x0000_t75" style="width:194.4pt;height:24.6pt" o:ole="">
             <v:imagedata r:id="rId209" o:title=""/>
           </v:shape>
-          <o:OLEObject Type="Embed" ProgID="Equation.DSMT4" ShapeID="_x0000_i1128" DrawAspect="Content" ObjectID="_1606785260" r:id="rId210"/>
+          <o:OLEObject Type="Embed" ProgID="Equation.DSMT4" ShapeID="_x0000_i1128" DrawAspect="Content" ObjectID="_1656481039" r:id="rId210"/>
         </w:object>
       </w:r>
       <w:r>
@@ -3238,11 +3216,11 @@
         <w:rPr>
           <w:position w:val="-20"/>
         </w:rPr>
-        <w:object w:dxaOrig="1700" w:dyaOrig="520">
-          <v:shape id="_x0000_i1129" type="#_x0000_t75" style="width:85.65pt;height:26.35pt" o:ole="">
+        <w:object w:dxaOrig="1700" w:dyaOrig="520" w14:anchorId="409E4DE9">
+          <v:shape id="_x0000_i1129" type="#_x0000_t75" style="width:85.8pt;height:26.4pt" o:ole="">
             <v:imagedata r:id="rId211" o:title=""/>
           </v:shape>
-          <o:OLEObject Type="Embed" ProgID="Equation.DSMT4" ShapeID="_x0000_i1129" DrawAspect="Content" ObjectID="_1606785261" r:id="rId212"/>
+          <o:OLEObject Type="Embed" ProgID="Equation.DSMT4" ShapeID="_x0000_i1129" DrawAspect="Content" ObjectID="_1656481040" r:id="rId212"/>
         </w:object>
       </w:r>
       <w:r>
@@ -3313,11 +3291,11 @@
         <w:rPr>
           <w:position w:val="-6"/>
         </w:rPr>
-        <w:object w:dxaOrig="2299" w:dyaOrig="380">
-          <v:shape id="_x0000_i1130" type="#_x0000_t75" style="width:115.65pt;height:18.65pt" o:ole="">
+        <w:object w:dxaOrig="2299" w:dyaOrig="380" w14:anchorId="141FABBB">
+          <v:shape id="_x0000_i1130" type="#_x0000_t75" style="width:115.8pt;height:18.6pt" o:ole="">
             <v:imagedata r:id="rId213" o:title=""/>
           </v:shape>
-          <o:OLEObject Type="Embed" ProgID="Equation.DSMT4" ShapeID="_x0000_i1130" DrawAspect="Content" ObjectID="_1606785262" r:id="rId214"/>
+          <o:OLEObject Type="Embed" ProgID="Equation.DSMT4" ShapeID="_x0000_i1130" DrawAspect="Content" ObjectID="_1656481041" r:id="rId214"/>
         </w:object>
       </w:r>
     </w:p>
@@ -3329,11 +3307,11 @@
         <w:rPr>
           <w:position w:val="-18"/>
         </w:rPr>
-        <w:object w:dxaOrig="3480" w:dyaOrig="499">
-          <v:shape id="_x0000_i1131" type="#_x0000_t75" style="width:174pt;height:24.65pt" o:ole="">
+        <w:object w:dxaOrig="3480" w:dyaOrig="499" w14:anchorId="1E0BCE5F">
+          <v:shape id="_x0000_i1131" type="#_x0000_t75" style="width:174pt;height:24.6pt" o:ole="">
             <v:imagedata r:id="rId215" o:title=""/>
           </v:shape>
-          <o:OLEObject Type="Embed" ProgID="Equation.DSMT4" ShapeID="_x0000_i1131" DrawAspect="Content" ObjectID="_1606785263" r:id="rId216"/>
+          <o:OLEObject Type="Embed" ProgID="Equation.DSMT4" ShapeID="_x0000_i1131" DrawAspect="Content" ObjectID="_1656481042" r:id="rId216"/>
         </w:object>
       </w:r>
     </w:p>
@@ -3345,11 +3323,11 @@
         <w:rPr>
           <w:position w:val="-22"/>
         </w:rPr>
-        <w:object w:dxaOrig="4480" w:dyaOrig="560">
-          <v:shape id="_x0000_i1132" type="#_x0000_t75" style="width:224.35pt;height:27.65pt" o:ole="">
+        <w:object w:dxaOrig="4480" w:dyaOrig="560" w14:anchorId="45F8D725">
+          <v:shape id="_x0000_i1132" type="#_x0000_t75" style="width:224.4pt;height:27.6pt" o:ole="">
             <v:imagedata r:id="rId217" o:title=""/>
           </v:shape>
-          <o:OLEObject Type="Embed" ProgID="Equation.DSMT4" ShapeID="_x0000_i1132" DrawAspect="Content" ObjectID="_1606785264" r:id="rId218"/>
+          <o:OLEObject Type="Embed" ProgID="Equation.DSMT4" ShapeID="_x0000_i1132" DrawAspect="Content" ObjectID="_1656481043" r:id="rId218"/>
         </w:object>
       </w:r>
     </w:p>
@@ -3362,11 +3340,11 @@
         <w:rPr>
           <w:position w:val="-20"/>
         </w:rPr>
-        <w:object w:dxaOrig="3800" w:dyaOrig="520">
-          <v:shape id="_x0000_i1133" type="#_x0000_t75" style="width:189.65pt;height:26.35pt" o:ole="">
+        <w:object w:dxaOrig="3800" w:dyaOrig="520" w14:anchorId="76628EF7">
+          <v:shape id="_x0000_i1133" type="#_x0000_t75" style="width:189.6pt;height:26.4pt" o:ole="">
             <v:imagedata r:id="rId219" o:title=""/>
           </v:shape>
-          <o:OLEObject Type="Embed" ProgID="Equation.DSMT4" ShapeID="_x0000_i1133" DrawAspect="Content" ObjectID="_1606785265" r:id="rId220"/>
+          <o:OLEObject Type="Embed" ProgID="Equation.DSMT4" ShapeID="_x0000_i1133" DrawAspect="Content" ObjectID="_1656481044" r:id="rId220"/>
         </w:object>
       </w:r>
     </w:p>
@@ -3379,11 +3357,11 @@
         <w:rPr>
           <w:position w:val="-38"/>
         </w:rPr>
-        <w:object w:dxaOrig="2680" w:dyaOrig="880">
-          <v:shape id="_x0000_i1134" type="#_x0000_t75" style="width:134.35pt;height:44.35pt" o:ole="">
+        <w:object w:dxaOrig="2680" w:dyaOrig="880" w14:anchorId="3E13827B">
+          <v:shape id="_x0000_i1134" type="#_x0000_t75" style="width:134.4pt;height:44.4pt" o:ole="">
             <v:imagedata r:id="rId221" o:title=""/>
           </v:shape>
-          <o:OLEObject Type="Embed" ProgID="Equation.DSMT4" ShapeID="_x0000_i1134" DrawAspect="Content" ObjectID="_1606785266" r:id="rId222"/>
+          <o:OLEObject Type="Embed" ProgID="Equation.DSMT4" ShapeID="_x0000_i1134" DrawAspect="Content" ObjectID="_1656481045" r:id="rId222"/>
         </w:object>
       </w:r>
       <w:r>
@@ -3401,11 +3379,11 @@
         <w:rPr>
           <w:position w:val="-18"/>
         </w:rPr>
-        <w:object w:dxaOrig="2900" w:dyaOrig="420">
-          <v:shape id="_x0000_i1135" type="#_x0000_t75" style="width:144.65pt;height:21pt" o:ole="">
+        <w:object w:dxaOrig="2900" w:dyaOrig="420" w14:anchorId="0D818021">
+          <v:shape id="_x0000_i1135" type="#_x0000_t75" style="width:144.6pt;height:21pt" o:ole="">
             <v:imagedata r:id="rId223" o:title=""/>
           </v:shape>
-          <o:OLEObject Type="Embed" ProgID="Equation.DSMT4" ShapeID="_x0000_i1135" DrawAspect="Content" ObjectID="_1606785267" r:id="rId224"/>
+          <o:OLEObject Type="Embed" ProgID="Equation.DSMT4" ShapeID="_x0000_i1135" DrawAspect="Content" ObjectID="_1656481046" r:id="rId224"/>
         </w:object>
       </w:r>
     </w:p>
@@ -3417,11 +3395,11 @@
         <w:rPr>
           <w:position w:val="-14"/>
         </w:rPr>
-        <w:object w:dxaOrig="3820" w:dyaOrig="460">
-          <v:shape id="_x0000_i1136" type="#_x0000_t75" style="width:190.35pt;height:23.35pt" o:ole="">
+        <w:object w:dxaOrig="3820" w:dyaOrig="460" w14:anchorId="3C1D247E">
+          <v:shape id="_x0000_i1136" type="#_x0000_t75" style="width:190.2pt;height:23.4pt" o:ole="">
             <v:imagedata r:id="rId225" o:title=""/>
           </v:shape>
-          <o:OLEObject Type="Embed" ProgID="Equation.DSMT4" ShapeID="_x0000_i1136" DrawAspect="Content" ObjectID="_1606785268" r:id="rId226"/>
+          <o:OLEObject Type="Embed" ProgID="Equation.DSMT4" ShapeID="_x0000_i1136" DrawAspect="Content" ObjectID="_1656481047" r:id="rId226"/>
         </w:object>
       </w:r>
     </w:p>
@@ -3437,11 +3415,11 @@
         <w:rPr>
           <w:position w:val="-20"/>
         </w:rPr>
-        <w:object w:dxaOrig="1340" w:dyaOrig="520">
-          <v:shape id="_x0000_i1137" type="#_x0000_t75" style="width:67.35pt;height:26.35pt" o:ole="">
+        <w:object w:dxaOrig="1340" w:dyaOrig="520" w14:anchorId="450DB995">
+          <v:shape id="_x0000_i1137" type="#_x0000_t75" style="width:67.2pt;height:26.4pt" o:ole="">
             <v:imagedata r:id="rId227" o:title=""/>
           </v:shape>
-          <o:OLEObject Type="Embed" ProgID="Equation.DSMT4" ShapeID="_x0000_i1137" DrawAspect="Content" ObjectID="_1606785269" r:id="rId228"/>
+          <o:OLEObject Type="Embed" ProgID="Equation.DSMT4" ShapeID="_x0000_i1137" DrawAspect="Content" ObjectID="_1656481048" r:id="rId228"/>
         </w:object>
       </w:r>
       <w:r>
@@ -3492,11 +3470,11 @@
         <w:rPr>
           <w:position w:val="-18"/>
         </w:rPr>
-        <w:object w:dxaOrig="2360" w:dyaOrig="499">
-          <v:shape id="_x0000_i1138" type="#_x0000_t75" style="width:117.65pt;height:24.65pt" o:ole="">
+        <w:object w:dxaOrig="2360" w:dyaOrig="499" w14:anchorId="3A9571BB">
+          <v:shape id="_x0000_i1138" type="#_x0000_t75" style="width:117.6pt;height:24.6pt" o:ole="">
             <v:imagedata r:id="rId229" o:title=""/>
           </v:shape>
-          <o:OLEObject Type="Embed" ProgID="Equation.DSMT4" ShapeID="_x0000_i1138" DrawAspect="Content" ObjectID="_1606785270" r:id="rId230"/>
+          <o:OLEObject Type="Embed" ProgID="Equation.DSMT4" ShapeID="_x0000_i1138" DrawAspect="Content" ObjectID="_1656481049" r:id="rId230"/>
         </w:object>
       </w:r>
       <w:r>
@@ -3518,11 +3496,11 @@
         <w:rPr>
           <w:position w:val="-18"/>
         </w:rPr>
-        <w:object w:dxaOrig="1560" w:dyaOrig="440">
-          <v:shape id="_x0000_i1139" type="#_x0000_t75" style="width:78pt;height:21.65pt" o:ole="">
+        <w:object w:dxaOrig="1560" w:dyaOrig="440" w14:anchorId="1238DC4B">
+          <v:shape id="_x0000_i1139" type="#_x0000_t75" style="width:78pt;height:21.6pt" o:ole="">
             <v:imagedata r:id="rId231" o:title=""/>
           </v:shape>
-          <o:OLEObject Type="Embed" ProgID="Equation.DSMT4" ShapeID="_x0000_i1139" DrawAspect="Content" ObjectID="_1606785271" r:id="rId232"/>
+          <o:OLEObject Type="Embed" ProgID="Equation.DSMT4" ShapeID="_x0000_i1139" DrawAspect="Content" ObjectID="_1656481050" r:id="rId232"/>
         </w:object>
       </w:r>
       <w:r>
@@ -3532,11 +3510,11 @@
         <w:rPr>
           <w:position w:val="-22"/>
         </w:rPr>
-        <w:object w:dxaOrig="1660" w:dyaOrig="560">
-          <v:shape id="_x0000_i1140" type="#_x0000_t75" style="width:83.35pt;height:27.65pt" o:ole="">
+        <w:object w:dxaOrig="1660" w:dyaOrig="560" w14:anchorId="2A67D60E">
+          <v:shape id="_x0000_i1140" type="#_x0000_t75" style="width:83.4pt;height:27.6pt" o:ole="">
             <v:imagedata r:id="rId233" o:title=""/>
           </v:shape>
-          <o:OLEObject Type="Embed" ProgID="Equation.DSMT4" ShapeID="_x0000_i1140" DrawAspect="Content" ObjectID="_1606785272" r:id="rId234"/>
+          <o:OLEObject Type="Embed" ProgID="Equation.DSMT4" ShapeID="_x0000_i1140" DrawAspect="Content" ObjectID="_1656481051" r:id="rId234"/>
         </w:object>
       </w:r>
       <w:r>
@@ -3557,11 +3535,11 @@
         <w:rPr>
           <w:position w:val="-18"/>
         </w:rPr>
-        <w:object w:dxaOrig="2460" w:dyaOrig="499">
-          <v:shape id="_x0000_i1141" type="#_x0000_t75" style="width:123pt;height:24.65pt" o:ole="">
+        <w:object w:dxaOrig="2460" w:dyaOrig="499" w14:anchorId="6C8BA263">
+          <v:shape id="_x0000_i1141" type="#_x0000_t75" style="width:123pt;height:24.6pt" o:ole="">
             <v:imagedata r:id="rId235" o:title=""/>
           </v:shape>
-          <o:OLEObject Type="Embed" ProgID="Equation.DSMT4" ShapeID="_x0000_i1141" DrawAspect="Content" ObjectID="_1606785273" r:id="rId236"/>
+          <o:OLEObject Type="Embed" ProgID="Equation.DSMT4" ShapeID="_x0000_i1141" DrawAspect="Content" ObjectID="_1656481052" r:id="rId236"/>
         </w:object>
       </w:r>
       <w:r>
@@ -3576,11 +3554,11 @@
         <w:rPr>
           <w:position w:val="-18"/>
         </w:rPr>
-        <w:object w:dxaOrig="3480" w:dyaOrig="499">
-          <v:shape id="_x0000_i1142" type="#_x0000_t75" style="width:174pt;height:24.65pt" o:ole="">
+        <w:object w:dxaOrig="3480" w:dyaOrig="499" w14:anchorId="43E19EDC">
+          <v:shape id="_x0000_i1142" type="#_x0000_t75" style="width:174pt;height:24.6pt" o:ole="">
             <v:imagedata r:id="rId237" o:title=""/>
           </v:shape>
-          <o:OLEObject Type="Embed" ProgID="Equation.DSMT4" ShapeID="_x0000_i1142" DrawAspect="Content" ObjectID="_1606785274" r:id="rId238"/>
+          <o:OLEObject Type="Embed" ProgID="Equation.DSMT4" ShapeID="_x0000_i1142" DrawAspect="Content" ObjectID="_1656481053" r:id="rId238"/>
         </w:object>
       </w:r>
     </w:p>
@@ -3598,11 +3576,11 @@
         <w:rPr>
           <w:position w:val="-20"/>
         </w:rPr>
-        <w:object w:dxaOrig="3540" w:dyaOrig="520">
-          <v:shape id="_x0000_i1143" type="#_x0000_t75" style="width:177pt;height:26.35pt" o:ole="">
+        <w:object w:dxaOrig="3540" w:dyaOrig="520" w14:anchorId="4198312B">
+          <v:shape id="_x0000_i1143" type="#_x0000_t75" style="width:177pt;height:26.4pt" o:ole="">
             <v:imagedata r:id="rId239" o:title=""/>
           </v:shape>
-          <o:OLEObject Type="Embed" ProgID="Equation.DSMT4" ShapeID="_x0000_i1143" DrawAspect="Content" ObjectID="_1606785275" r:id="rId240"/>
+          <o:OLEObject Type="Embed" ProgID="Equation.DSMT4" ShapeID="_x0000_i1143" DrawAspect="Content" ObjectID="_1656481054" r:id="rId240"/>
         </w:object>
       </w:r>
     </w:p>
@@ -3621,11 +3599,11 @@
         <w:rPr>
           <w:position w:val="-18"/>
         </w:rPr>
-        <w:object w:dxaOrig="2980" w:dyaOrig="499">
-          <v:shape id="_x0000_i1144" type="#_x0000_t75" style="width:148.65pt;height:24.65pt" o:ole="">
+        <w:object w:dxaOrig="2980" w:dyaOrig="499" w14:anchorId="06A310E5">
+          <v:shape id="_x0000_i1144" type="#_x0000_t75" style="width:148.8pt;height:24.6pt" o:ole="">
             <v:imagedata r:id="rId241" o:title=""/>
           </v:shape>
-          <o:OLEObject Type="Embed" ProgID="Equation.DSMT4" ShapeID="_x0000_i1144" DrawAspect="Content" ObjectID="_1606785276" r:id="rId242"/>
+          <o:OLEObject Type="Embed" ProgID="Equation.DSMT4" ShapeID="_x0000_i1144" DrawAspect="Content" ObjectID="_1656481055" r:id="rId242"/>
         </w:object>
       </w:r>
       <w:r>
@@ -3659,11 +3637,11 @@
         <w:rPr>
           <w:position w:val="-18"/>
         </w:rPr>
-        <w:object w:dxaOrig="2980" w:dyaOrig="499">
-          <v:shape id="_x0000_i1145" type="#_x0000_t75" style="width:148.65pt;height:24.65pt" o:ole="">
+        <w:object w:dxaOrig="2980" w:dyaOrig="499" w14:anchorId="38CBE59A">
+          <v:shape id="_x0000_i1145" type="#_x0000_t75" style="width:148.8pt;height:24.6pt" o:ole="">
             <v:imagedata r:id="rId243" o:title=""/>
           </v:shape>
-          <o:OLEObject Type="Embed" ProgID="Equation.DSMT4" ShapeID="_x0000_i1145" DrawAspect="Content" ObjectID="_1606785277" r:id="rId244"/>
+          <o:OLEObject Type="Embed" ProgID="Equation.DSMT4" ShapeID="_x0000_i1145" DrawAspect="Content" ObjectID="_1656481056" r:id="rId244"/>
         </w:object>
       </w:r>
       <w:r>
@@ -3720,11 +3698,11 @@
         <w:rPr>
           <w:position w:val="-6"/>
         </w:rPr>
-        <w:object w:dxaOrig="240" w:dyaOrig="279">
-          <v:shape id="_x0000_i1146" type="#_x0000_t75" style="width:12pt;height:14.35pt" o:ole="">
+        <w:object w:dxaOrig="240" w:dyaOrig="279" w14:anchorId="01341892">
+          <v:shape id="_x0000_i1146" type="#_x0000_t75" style="width:12pt;height:14.4pt" o:ole="">
             <v:imagedata r:id="rId245" o:title=""/>
           </v:shape>
-          <o:OLEObject Type="Embed" ProgID="Equation.DSMT4" ShapeID="_x0000_i1146" DrawAspect="Content" ObjectID="_1606785278" r:id="rId246"/>
+          <o:OLEObject Type="Embed" ProgID="Equation.DSMT4" ShapeID="_x0000_i1146" DrawAspect="Content" ObjectID="_1656481057" r:id="rId246"/>
         </w:object>
       </w:r>
       <w:bookmarkEnd w:id="0"/>
@@ -3735,11 +3713,11 @@
         <w:rPr>
           <w:position w:val="-20"/>
         </w:rPr>
-        <w:object w:dxaOrig="1340" w:dyaOrig="520">
-          <v:shape id="_x0000_i1147" type="#_x0000_t75" style="width:67.35pt;height:26.35pt" o:ole="">
+        <w:object w:dxaOrig="1340" w:dyaOrig="520" w14:anchorId="469F416D">
+          <v:shape id="_x0000_i1147" type="#_x0000_t75" style="width:67.2pt;height:26.4pt" o:ole="">
             <v:imagedata r:id="rId247" o:title=""/>
           </v:shape>
-          <o:OLEObject Type="Embed" ProgID="Equation.DSMT4" ShapeID="_x0000_i1147" DrawAspect="Content" ObjectID="_1606785279" r:id="rId248"/>
+          <o:OLEObject Type="Embed" ProgID="Equation.DSMT4" ShapeID="_x0000_i1147" DrawAspect="Content" ObjectID="_1656481058" r:id="rId248"/>
         </w:object>
       </w:r>
       <w:r>
@@ -3749,11 +3727,11 @@
         <w:rPr>
           <w:position w:val="-4"/>
         </w:rPr>
-        <w:object w:dxaOrig="360" w:dyaOrig="360">
+        <w:object w:dxaOrig="360" w:dyaOrig="360" w14:anchorId="669DC8C4">
           <v:shape id="_x0000_i1148" type="#_x0000_t75" style="width:18pt;height:18pt" o:ole="">
             <v:imagedata r:id="rId249" o:title=""/>
           </v:shape>
-          <o:OLEObject Type="Embed" ProgID="Equation.DSMT4" ShapeID="_x0000_i1148" DrawAspect="Content" ObjectID="_1606785280" r:id="rId250"/>
+          <o:OLEObject Type="Embed" ProgID="Equation.DSMT4" ShapeID="_x0000_i1148" DrawAspect="Content" ObjectID="_1656481059" r:id="rId250"/>
         </w:object>
       </w:r>
     </w:p>
@@ -3795,11 +3773,11 @@
               <w:rPr>
                 <w:position w:val="-18"/>
               </w:rPr>
-              <w:object w:dxaOrig="3940" w:dyaOrig="440">
-                <v:shape id="_x0000_i1149" type="#_x0000_t75" style="width:196.35pt;height:22.65pt" o:ole="">
+              <w:object w:dxaOrig="3940" w:dyaOrig="440" w14:anchorId="4E2BE829">
+                <v:shape id="_x0000_i1149" type="#_x0000_t75" style="width:196.2pt;height:22.8pt" o:ole="">
                   <v:imagedata r:id="rId251" o:title=""/>
                 </v:shape>
-                <o:OLEObject Type="Embed" ProgID="Equation.DSMT4" ShapeID="_x0000_i1149" DrawAspect="Content" ObjectID="_1606785281" r:id="rId252"/>
+                <o:OLEObject Type="Embed" ProgID="Equation.DSMT4" ShapeID="_x0000_i1149" DrawAspect="Content" ObjectID="_1656481060" r:id="rId252"/>
               </w:object>
             </w:r>
           </w:p>
@@ -3817,11 +3795,11 @@
               <w:rPr>
                 <w:position w:val="-18"/>
               </w:rPr>
-              <w:object w:dxaOrig="3940" w:dyaOrig="440">
-                <v:shape id="_x0000_i1150" type="#_x0000_t75" style="width:196.35pt;height:22.65pt" o:ole="">
+              <w:object w:dxaOrig="3940" w:dyaOrig="440" w14:anchorId="05764863">
+                <v:shape id="_x0000_i1150" type="#_x0000_t75" style="width:196.2pt;height:22.8pt" o:ole="">
                   <v:imagedata r:id="rId253" o:title=""/>
                 </v:shape>
-                <o:OLEObject Type="Embed" ProgID="Equation.DSMT4" ShapeID="_x0000_i1150" DrawAspect="Content" ObjectID="_1606785282" r:id="rId254"/>
+                <o:OLEObject Type="Embed" ProgID="Equation.DSMT4" ShapeID="_x0000_i1150" DrawAspect="Content" ObjectID="_1656481061" r:id="rId254"/>
               </w:object>
             </w:r>
           </w:p>
@@ -3838,11 +3816,11 @@
               <w:rPr>
                 <w:position w:val="-18"/>
               </w:rPr>
-              <w:object w:dxaOrig="3739" w:dyaOrig="440">
-                <v:shape id="_x0000_i1151" type="#_x0000_t75" style="width:187.65pt;height:22.65pt" o:ole="">
+              <w:object w:dxaOrig="3739" w:dyaOrig="440" w14:anchorId="25C3A920">
+                <v:shape id="_x0000_i1151" type="#_x0000_t75" style="width:187.8pt;height:22.8pt" o:ole="">
                   <v:imagedata r:id="rId255" o:title=""/>
                 </v:shape>
-                <o:OLEObject Type="Embed" ProgID="Equation.DSMT4" ShapeID="_x0000_i1151" DrawAspect="Content" ObjectID="_1606785283" r:id="rId256"/>
+                <o:OLEObject Type="Embed" ProgID="Equation.DSMT4" ShapeID="_x0000_i1151" DrawAspect="Content" ObjectID="_1656481062" r:id="rId256"/>
               </w:object>
             </w:r>
           </w:p>
@@ -3865,11 +3843,11 @@
               <w:rPr>
                 <w:position w:val="-18"/>
               </w:rPr>
-              <w:object w:dxaOrig="3820" w:dyaOrig="440">
-                <v:shape id="_x0000_i1152" type="#_x0000_t75" style="width:190.35pt;height:22.65pt" o:ole="">
+              <w:object w:dxaOrig="3820" w:dyaOrig="440" w14:anchorId="5E3BFC14">
+                <v:shape id="_x0000_i1152" type="#_x0000_t75" style="width:190.2pt;height:22.8pt" o:ole="">
                   <v:imagedata r:id="rId257" o:title=""/>
                 </v:shape>
-                <o:OLEObject Type="Embed" ProgID="Equation.DSMT4" ShapeID="_x0000_i1152" DrawAspect="Content" ObjectID="_1606785284" r:id="rId258"/>
+                <o:OLEObject Type="Embed" ProgID="Equation.DSMT4" ShapeID="_x0000_i1152" DrawAspect="Content" ObjectID="_1656481063" r:id="rId258"/>
               </w:object>
             </w:r>
           </w:p>
@@ -3887,11 +3865,11 @@
               <w:rPr>
                 <w:position w:val="-18"/>
               </w:rPr>
-              <w:object w:dxaOrig="3780" w:dyaOrig="440">
-                <v:shape id="_x0000_i1153" type="#_x0000_t75" style="width:189pt;height:22.65pt" o:ole="">
+              <w:object w:dxaOrig="3780" w:dyaOrig="440" w14:anchorId="3E4261BC">
+                <v:shape id="_x0000_i1153" type="#_x0000_t75" style="width:189pt;height:22.8pt" o:ole="">
                   <v:imagedata r:id="rId259" o:title=""/>
                 </v:shape>
-                <o:OLEObject Type="Embed" ProgID="Equation.DSMT4" ShapeID="_x0000_i1153" DrawAspect="Content" ObjectID="_1606785285" r:id="rId260"/>
+                <o:OLEObject Type="Embed" ProgID="Equation.DSMT4" ShapeID="_x0000_i1153" DrawAspect="Content" ObjectID="_1656481064" r:id="rId260"/>
               </w:object>
             </w:r>
           </w:p>
@@ -3932,11 +3910,11 @@
         <w:rPr>
           <w:position w:val="-18"/>
         </w:rPr>
-        <w:object w:dxaOrig="3940" w:dyaOrig="440">
-          <v:shape id="_x0000_i1154" type="#_x0000_t75" style="width:196.35pt;height:22.65pt" o:ole="">
+        <w:object w:dxaOrig="3940" w:dyaOrig="440" w14:anchorId="13AC344E">
+          <v:shape id="_x0000_i1154" type="#_x0000_t75" style="width:196.2pt;height:22.8pt" o:ole="">
             <v:imagedata r:id="rId251" o:title=""/>
           </v:shape>
-          <o:OLEObject Type="Embed" ProgID="Equation.DSMT4" ShapeID="_x0000_i1154" DrawAspect="Content" ObjectID="_1606785286" r:id="rId261"/>
+          <o:OLEObject Type="Embed" ProgID="Equation.DSMT4" ShapeID="_x0000_i1154" DrawAspect="Content" ObjectID="_1656481065" r:id="rId261"/>
         </w:object>
       </w:r>
     </w:p>
@@ -3952,11 +3930,11 @@
         <w:rPr>
           <w:position w:val="-6"/>
         </w:rPr>
-        <w:object w:dxaOrig="240" w:dyaOrig="279">
-          <v:shape id="_x0000_i1155" type="#_x0000_t75" style="width:12pt;height:14.35pt" o:ole="">
+        <w:object w:dxaOrig="240" w:dyaOrig="279" w14:anchorId="505F40FE">
+          <v:shape id="_x0000_i1155" type="#_x0000_t75" style="width:12pt;height:14.4pt" o:ole="">
             <v:imagedata r:id="rId245" o:title=""/>
           </v:shape>
-          <o:OLEObject Type="Embed" ProgID="Equation.DSMT4" ShapeID="_x0000_i1155" DrawAspect="Content" ObjectID="_1606785287" r:id="rId262"/>
+          <o:OLEObject Type="Embed" ProgID="Equation.DSMT4" ShapeID="_x0000_i1155" DrawAspect="Content" ObjectID="_1656481066" r:id="rId262"/>
         </w:object>
       </w:r>
       <w:r>
@@ -3981,11 +3959,11 @@
         <w:rPr>
           <w:position w:val="-18"/>
         </w:rPr>
-        <w:object w:dxaOrig="1760" w:dyaOrig="420">
-          <v:shape id="_x0000_i1156" type="#_x0000_t75" style="width:88.65pt;height:21pt" o:ole="">
+        <w:object w:dxaOrig="1760" w:dyaOrig="420" w14:anchorId="714D3400">
+          <v:shape id="_x0000_i1156" type="#_x0000_t75" style="width:88.8pt;height:21pt" o:ole="">
             <v:imagedata r:id="rId263" o:title=""/>
           </v:shape>
-          <o:OLEObject Type="Embed" ProgID="Equation.DSMT4" ShapeID="_x0000_i1156" DrawAspect="Content" ObjectID="_1606785288" r:id="rId264"/>
+          <o:OLEObject Type="Embed" ProgID="Equation.DSMT4" ShapeID="_x0000_i1156" DrawAspect="Content" ObjectID="_1656481067" r:id="rId264"/>
         </w:object>
       </w:r>
     </w:p>
@@ -3998,11 +3976,11 @@
         <w:rPr>
           <w:position w:val="-36"/>
         </w:rPr>
-        <w:object w:dxaOrig="2439" w:dyaOrig="840">
-          <v:shape id="_x0000_i1157" type="#_x0000_t75" style="width:122.35pt;height:42pt" o:ole="">
+        <w:object w:dxaOrig="2439" w:dyaOrig="840" w14:anchorId="39D0DB23">
+          <v:shape id="_x0000_i1157" type="#_x0000_t75" style="width:122.4pt;height:42pt" o:ole="">
             <v:imagedata r:id="rId265" o:title=""/>
           </v:shape>
-          <o:OLEObject Type="Embed" ProgID="Equation.DSMT4" ShapeID="_x0000_i1157" DrawAspect="Content" ObjectID="_1606785289" r:id="rId266"/>
+          <o:OLEObject Type="Embed" ProgID="Equation.DSMT4" ShapeID="_x0000_i1157" DrawAspect="Content" ObjectID="_1656481068" r:id="rId266"/>
         </w:object>
       </w:r>
       <w:r>
@@ -4020,11 +3998,11 @@
         <w:rPr>
           <w:position w:val="-14"/>
         </w:rPr>
-        <w:object w:dxaOrig="2659" w:dyaOrig="400">
-          <v:shape id="_x0000_i1158" type="#_x0000_t75" style="width:132.65pt;height:20.35pt" o:ole="">
+        <w:object w:dxaOrig="2659" w:dyaOrig="400" w14:anchorId="1C73A05D">
+          <v:shape id="_x0000_i1158" type="#_x0000_t75" style="width:132.6pt;height:20.4pt" o:ole="">
             <v:imagedata r:id="rId267" o:title=""/>
           </v:shape>
-          <o:OLEObject Type="Embed" ProgID="Equation.DSMT4" ShapeID="_x0000_i1158" DrawAspect="Content" ObjectID="_1606785290" r:id="rId268"/>
+          <o:OLEObject Type="Embed" ProgID="Equation.DSMT4" ShapeID="_x0000_i1158" DrawAspect="Content" ObjectID="_1656481069" r:id="rId268"/>
         </w:object>
       </w:r>
     </w:p>
@@ -4049,11 +4027,11 @@
         <w:rPr>
           <w:position w:val="-18"/>
         </w:rPr>
-        <w:object w:dxaOrig="1219" w:dyaOrig="420">
-          <v:shape id="_x0000_i1159" type="#_x0000_t75" style="width:60.65pt;height:21pt" o:ole="">
+        <w:object w:dxaOrig="1219" w:dyaOrig="420" w14:anchorId="1ADBD0AD">
+          <v:shape id="_x0000_i1159" type="#_x0000_t75" style="width:60.6pt;height:21pt" o:ole="">
             <v:imagedata r:id="rId269" o:title=""/>
           </v:shape>
-          <o:OLEObject Type="Embed" ProgID="Equation.DSMT4" ShapeID="_x0000_i1159" DrawAspect="Content" ObjectID="_1606785291" r:id="rId270"/>
+          <o:OLEObject Type="Embed" ProgID="Equation.DSMT4" ShapeID="_x0000_i1159" DrawAspect="Content" ObjectID="_1656481070" r:id="rId270"/>
         </w:object>
       </w:r>
     </w:p>
@@ -4072,11 +4050,11 @@
         <w:rPr>
           <w:position w:val="-28"/>
         </w:rPr>
-        <w:object w:dxaOrig="1680" w:dyaOrig="540">
+        <w:object w:dxaOrig="1680" w:dyaOrig="540" w14:anchorId="7DE13BDC">
           <v:shape id="_x0000_i1160" type="#_x0000_t75" style="width:84pt;height:27pt" o:ole="">
             <v:imagedata r:id="rId271" o:title=""/>
           </v:shape>
-          <o:OLEObject Type="Embed" ProgID="Equation.DSMT4" ShapeID="_x0000_i1160" DrawAspect="Content" ObjectID="_1606785292" r:id="rId272"/>
+          <o:OLEObject Type="Embed" ProgID="Equation.DSMT4" ShapeID="_x0000_i1160" DrawAspect="Content" ObjectID="_1656481071" r:id="rId272"/>
         </w:object>
       </w:r>
     </w:p>
@@ -4093,11 +4071,11 @@
         <w:rPr>
           <w:position w:val="-18"/>
         </w:rPr>
-        <w:object w:dxaOrig="3940" w:dyaOrig="440">
-          <v:shape id="_x0000_i1161" type="#_x0000_t75" style="width:196.35pt;height:22.65pt" o:ole="">
+        <w:object w:dxaOrig="3940" w:dyaOrig="440" w14:anchorId="44C25DE8">
+          <v:shape id="_x0000_i1161" type="#_x0000_t75" style="width:196.2pt;height:22.8pt" o:ole="">
             <v:imagedata r:id="rId253" o:title=""/>
           </v:shape>
-          <o:OLEObject Type="Embed" ProgID="Equation.DSMT4" ShapeID="_x0000_i1161" DrawAspect="Content" ObjectID="_1606785293" r:id="rId273"/>
+          <o:OLEObject Type="Embed" ProgID="Equation.DSMT4" ShapeID="_x0000_i1161" DrawAspect="Content" ObjectID="_1656481072" r:id="rId273"/>
         </w:object>
       </w:r>
     </w:p>
@@ -4121,11 +4099,11 @@
         <w:rPr>
           <w:position w:val="-18"/>
         </w:rPr>
-        <w:object w:dxaOrig="1760" w:dyaOrig="420">
-          <v:shape id="_x0000_i1162" type="#_x0000_t75" style="width:88.65pt;height:21pt" o:ole="">
+        <w:object w:dxaOrig="1760" w:dyaOrig="420" w14:anchorId="6F997834">
+          <v:shape id="_x0000_i1162" type="#_x0000_t75" style="width:88.8pt;height:21pt" o:ole="">
             <v:imagedata r:id="rId263" o:title=""/>
           </v:shape>
-          <o:OLEObject Type="Embed" ProgID="Equation.DSMT4" ShapeID="_x0000_i1162" DrawAspect="Content" ObjectID="_1606785294" r:id="rId274"/>
+          <o:OLEObject Type="Embed" ProgID="Equation.DSMT4" ShapeID="_x0000_i1162" DrawAspect="Content" ObjectID="_1656481073" r:id="rId274"/>
         </w:object>
       </w:r>
     </w:p>
@@ -4141,11 +4119,11 @@
         <w:rPr>
           <w:position w:val="-20"/>
         </w:rPr>
-        <w:object w:dxaOrig="2940" w:dyaOrig="460">
-          <v:shape id="_x0000_i1163" type="#_x0000_t75" style="width:147pt;height:23.35pt" o:ole="">
+        <w:object w:dxaOrig="2940" w:dyaOrig="460" w14:anchorId="6DA54472">
+          <v:shape id="_x0000_i1163" type="#_x0000_t75" style="width:147pt;height:23.4pt" o:ole="">
             <v:imagedata r:id="rId275" o:title=""/>
           </v:shape>
-          <o:OLEObject Type="Embed" ProgID="Equation.DSMT4" ShapeID="_x0000_i1163" DrawAspect="Content" ObjectID="_1606785295" r:id="rId276"/>
+          <o:OLEObject Type="Embed" ProgID="Equation.DSMT4" ShapeID="_x0000_i1163" DrawAspect="Content" ObjectID="_1656481074" r:id="rId276"/>
         </w:object>
       </w:r>
       <w:r>
@@ -4170,11 +4148,11 @@
         <w:rPr>
           <w:position w:val="-38"/>
         </w:rPr>
-        <w:object w:dxaOrig="1579" w:dyaOrig="880">
-          <v:shape id="_x0000_i1164" type="#_x0000_t75" style="width:79.65pt;height:44.35pt" o:ole="">
+        <w:object w:dxaOrig="1579" w:dyaOrig="880" w14:anchorId="783FB66E">
+          <v:shape id="_x0000_i1164" type="#_x0000_t75" style="width:79.8pt;height:44.4pt" o:ole="">
             <v:imagedata r:id="rId277" o:title=""/>
           </v:shape>
-          <o:OLEObject Type="Embed" ProgID="Equation.DSMT4" ShapeID="_x0000_i1164" DrawAspect="Content" ObjectID="_1606785296" r:id="rId278"/>
+          <o:OLEObject Type="Embed" ProgID="Equation.DSMT4" ShapeID="_x0000_i1164" DrawAspect="Content" ObjectID="_1656481075" r:id="rId278"/>
         </w:object>
       </w:r>
     </w:p>
@@ -4189,11 +4167,11 @@
         <w:rPr>
           <w:position w:val="-32"/>
         </w:rPr>
-        <w:object w:dxaOrig="2480" w:dyaOrig="760">
-          <v:shape id="_x0000_i1165" type="#_x0000_t75" style="width:123.65pt;height:38.35pt" o:ole="">
+        <w:object w:dxaOrig="2480" w:dyaOrig="760" w14:anchorId="3F46A541">
+          <v:shape id="_x0000_i1165" type="#_x0000_t75" style="width:123.6pt;height:38.4pt" o:ole="">
             <v:imagedata r:id="rId279" o:title=""/>
           </v:shape>
-          <o:OLEObject Type="Embed" ProgID="Equation.DSMT4" ShapeID="_x0000_i1165" DrawAspect="Content" ObjectID="_1606785297" r:id="rId280"/>
+          <o:OLEObject Type="Embed" ProgID="Equation.DSMT4" ShapeID="_x0000_i1165" DrawAspect="Content" ObjectID="_1656481076" r:id="rId280"/>
         </w:object>
       </w:r>
     </w:p>
@@ -4208,11 +4186,11 @@
         <w:rPr>
           <w:position w:val="-36"/>
         </w:rPr>
-        <w:object w:dxaOrig="2160" w:dyaOrig="840">
+        <w:object w:dxaOrig="2160" w:dyaOrig="840" w14:anchorId="143E7BDE">
           <v:shape id="_x0000_i1166" type="#_x0000_t75" style="width:108pt;height:42pt" o:ole="">
             <v:imagedata r:id="rId281" o:title=""/>
           </v:shape>
-          <o:OLEObject Type="Embed" ProgID="Equation.DSMT4" ShapeID="_x0000_i1166" DrawAspect="Content" ObjectID="_1606785298" r:id="rId282"/>
+          <o:OLEObject Type="Embed" ProgID="Equation.DSMT4" ShapeID="_x0000_i1166" DrawAspect="Content" ObjectID="_1656481077" r:id="rId282"/>
         </w:object>
       </w:r>
     </w:p>
@@ -4227,11 +4205,11 @@
         <w:rPr>
           <w:position w:val="-40"/>
         </w:rPr>
-        <w:object w:dxaOrig="2520" w:dyaOrig="920">
-          <v:shape id="_x0000_i1167" type="#_x0000_t75" style="width:126pt;height:46.65pt" o:ole="">
+        <w:object w:dxaOrig="2520" w:dyaOrig="920" w14:anchorId="3C22B18A">
+          <v:shape id="_x0000_i1167" type="#_x0000_t75" style="width:126pt;height:46.8pt" o:ole="">
             <v:imagedata r:id="rId283" o:title=""/>
           </v:shape>
-          <o:OLEObject Type="Embed" ProgID="Equation.DSMT4" ShapeID="_x0000_i1167" DrawAspect="Content" ObjectID="_1606785299" r:id="rId284"/>
+          <o:OLEObject Type="Embed" ProgID="Equation.DSMT4" ShapeID="_x0000_i1167" DrawAspect="Content" ObjectID="_1656481078" r:id="rId284"/>
         </w:object>
       </w:r>
     </w:p>
@@ -4246,11 +4224,11 @@
         <w:rPr>
           <w:position w:val="-50"/>
         </w:rPr>
-        <w:object w:dxaOrig="2079" w:dyaOrig="1120">
-          <v:shape id="_x0000_i1168" type="#_x0000_t75" style="width:104.35pt;height:56.35pt" o:ole="">
+        <w:object w:dxaOrig="2079" w:dyaOrig="1120" w14:anchorId="1A01D653">
+          <v:shape id="_x0000_i1168" type="#_x0000_t75" style="width:104.4pt;height:56.4pt" o:ole="">
             <v:imagedata r:id="rId285" o:title=""/>
           </v:shape>
-          <o:OLEObject Type="Embed" ProgID="Equation.DSMT4" ShapeID="_x0000_i1168" DrawAspect="Content" ObjectID="_1606785300" r:id="rId286"/>
+          <o:OLEObject Type="Embed" ProgID="Equation.DSMT4" ShapeID="_x0000_i1168" DrawAspect="Content" ObjectID="_1656481079" r:id="rId286"/>
         </w:object>
       </w:r>
     </w:p>
@@ -4268,11 +4246,11 @@
         <w:rPr>
           <w:position w:val="-50"/>
         </w:rPr>
-        <w:object w:dxaOrig="1240" w:dyaOrig="1120">
-          <v:shape id="_x0000_i1169" type="#_x0000_t75" style="width:62.35pt;height:56.35pt" o:ole="">
+        <w:object w:dxaOrig="1240" w:dyaOrig="1120" w14:anchorId="5387E3CD">
+          <v:shape id="_x0000_i1169" type="#_x0000_t75" style="width:62.4pt;height:56.4pt" o:ole="">
             <v:imagedata r:id="rId287" o:title=""/>
           </v:shape>
-          <o:OLEObject Type="Embed" ProgID="Equation.DSMT4" ShapeID="_x0000_i1169" DrawAspect="Content" ObjectID="_1606785301" r:id="rId288"/>
+          <o:OLEObject Type="Embed" ProgID="Equation.DSMT4" ShapeID="_x0000_i1169" DrawAspect="Content" ObjectID="_1656481080" r:id="rId288"/>
         </w:object>
       </w:r>
       <w:r>
@@ -4297,11 +4275,11 @@
         <w:rPr>
           <w:position w:val="-20"/>
         </w:rPr>
-        <w:object w:dxaOrig="2960" w:dyaOrig="520">
-          <v:shape id="_x0000_i1170" type="#_x0000_t75" style="width:148.35pt;height:26.35pt" o:ole="">
+        <w:object w:dxaOrig="2960" w:dyaOrig="520" w14:anchorId="1F3B0B69">
+          <v:shape id="_x0000_i1170" type="#_x0000_t75" style="width:148.2pt;height:26.4pt" o:ole="">
             <v:imagedata r:id="rId289" o:title=""/>
           </v:shape>
-          <o:OLEObject Type="Embed" ProgID="Equation.DSMT4" ShapeID="_x0000_i1170" DrawAspect="Content" ObjectID="_1606785302" r:id="rId290"/>
+          <o:OLEObject Type="Embed" ProgID="Equation.DSMT4" ShapeID="_x0000_i1170" DrawAspect="Content" ObjectID="_1656481081" r:id="rId290"/>
         </w:object>
       </w:r>
     </w:p>
@@ -4320,11 +4298,11 @@
         <w:rPr>
           <w:position w:val="-28"/>
         </w:rPr>
-        <w:object w:dxaOrig="1980" w:dyaOrig="620">
-          <v:shape id="_x0000_i1171" type="#_x0000_t75" style="width:99.65pt;height:30.65pt" o:ole="">
+        <w:object w:dxaOrig="1980" w:dyaOrig="620" w14:anchorId="3731901D">
+          <v:shape id="_x0000_i1171" type="#_x0000_t75" style="width:99.6pt;height:30.6pt" o:ole="">
             <v:imagedata r:id="rId291" o:title=""/>
           </v:shape>
-          <o:OLEObject Type="Embed" ProgID="Equation.DSMT4" ShapeID="_x0000_i1171" DrawAspect="Content" ObjectID="_1606785303" r:id="rId292"/>
+          <o:OLEObject Type="Embed" ProgID="Equation.DSMT4" ShapeID="_x0000_i1171" DrawAspect="Content" ObjectID="_1656481082" r:id="rId292"/>
         </w:object>
       </w:r>
     </w:p>
@@ -4341,11 +4319,11 @@
         <w:rPr>
           <w:position w:val="-18"/>
         </w:rPr>
-        <w:object w:dxaOrig="3739" w:dyaOrig="440">
-          <v:shape id="_x0000_i1172" type="#_x0000_t75" style="width:187.65pt;height:22.65pt" o:ole="">
+        <w:object w:dxaOrig="3739" w:dyaOrig="440" w14:anchorId="037281A1">
+          <v:shape id="_x0000_i1172" type="#_x0000_t75" style="width:187.8pt;height:22.8pt" o:ole="">
             <v:imagedata r:id="rId255" o:title=""/>
           </v:shape>
-          <o:OLEObject Type="Embed" ProgID="Equation.DSMT4" ShapeID="_x0000_i1172" DrawAspect="Content" ObjectID="_1606785304" r:id="rId293"/>
+          <o:OLEObject Type="Embed" ProgID="Equation.DSMT4" ShapeID="_x0000_i1172" DrawAspect="Content" ObjectID="_1656481083" r:id="rId293"/>
         </w:object>
       </w:r>
     </w:p>
@@ -4369,11 +4347,11 @@
         <w:rPr>
           <w:position w:val="-18"/>
         </w:rPr>
-        <w:object w:dxaOrig="1760" w:dyaOrig="420">
-          <v:shape id="_x0000_i1173" type="#_x0000_t75" style="width:88.65pt;height:21pt" o:ole="">
+        <w:object w:dxaOrig="1760" w:dyaOrig="420" w14:anchorId="5AE3AFD7">
+          <v:shape id="_x0000_i1173" type="#_x0000_t75" style="width:88.8pt;height:21pt" o:ole="">
             <v:imagedata r:id="rId263" o:title=""/>
           </v:shape>
-          <o:OLEObject Type="Embed" ProgID="Equation.DSMT4" ShapeID="_x0000_i1173" DrawAspect="Content" ObjectID="_1606785305" r:id="rId294"/>
+          <o:OLEObject Type="Embed" ProgID="Equation.DSMT4" ShapeID="_x0000_i1173" DrawAspect="Content" ObjectID="_1656481084" r:id="rId294"/>
         </w:object>
       </w:r>
     </w:p>
@@ -4386,11 +4364,11 @@
         <w:rPr>
           <w:position w:val="-20"/>
         </w:rPr>
-        <w:object w:dxaOrig="2760" w:dyaOrig="460">
-          <v:shape id="_x0000_i1174" type="#_x0000_t75" style="width:138.65pt;height:23.35pt" o:ole="">
+        <w:object w:dxaOrig="2760" w:dyaOrig="460" w14:anchorId="6BDDA757">
+          <v:shape id="_x0000_i1174" type="#_x0000_t75" style="width:138.6pt;height:23.4pt" o:ole="">
             <v:imagedata r:id="rId295" o:title=""/>
           </v:shape>
-          <o:OLEObject Type="Embed" ProgID="Equation.DSMT4" ShapeID="_x0000_i1174" DrawAspect="Content" ObjectID="_1606785306" r:id="rId296"/>
+          <o:OLEObject Type="Embed" ProgID="Equation.DSMT4" ShapeID="_x0000_i1174" DrawAspect="Content" ObjectID="_1656481085" r:id="rId296"/>
         </w:object>
       </w:r>
     </w:p>
@@ -4403,11 +4381,11 @@
         <w:rPr>
           <w:position w:val="-42"/>
         </w:rPr>
-        <w:object w:dxaOrig="3300" w:dyaOrig="960">
+        <w:object w:dxaOrig="3300" w:dyaOrig="960" w14:anchorId="3169A573">
           <v:shape id="_x0000_i1175" type="#_x0000_t75" style="width:165pt;height:48pt" o:ole="">
             <v:imagedata r:id="rId297" o:title=""/>
           </v:shape>
-          <o:OLEObject Type="Embed" ProgID="Equation.DSMT4" ShapeID="_x0000_i1175" DrawAspect="Content" ObjectID="_1606785307" r:id="rId298"/>
+          <o:OLEObject Type="Embed" ProgID="Equation.DSMT4" ShapeID="_x0000_i1175" DrawAspect="Content" ObjectID="_1656481086" r:id="rId298"/>
         </w:object>
       </w:r>
     </w:p>
@@ -4423,11 +4401,11 @@
         <w:rPr>
           <w:position w:val="-20"/>
         </w:rPr>
-        <w:object w:dxaOrig="2880" w:dyaOrig="520">
-          <v:shape id="_x0000_i1176" type="#_x0000_t75" style="width:2in;height:26.35pt" o:ole="">
+        <w:object w:dxaOrig="2880" w:dyaOrig="520" w14:anchorId="3CFCF589">
+          <v:shape id="_x0000_i1176" type="#_x0000_t75" style="width:2in;height:26.4pt" o:ole="">
             <v:imagedata r:id="rId299" o:title=""/>
           </v:shape>
-          <o:OLEObject Type="Embed" ProgID="Equation.DSMT4" ShapeID="_x0000_i1176" DrawAspect="Content" ObjectID="_1606785308" r:id="rId300"/>
+          <o:OLEObject Type="Embed" ProgID="Equation.DSMT4" ShapeID="_x0000_i1176" DrawAspect="Content" ObjectID="_1656481087" r:id="rId300"/>
         </w:object>
       </w:r>
     </w:p>
@@ -4446,11 +4424,11 @@
         <w:rPr>
           <w:position w:val="-28"/>
         </w:rPr>
-        <w:object w:dxaOrig="2060" w:dyaOrig="620">
-          <v:shape id="_x0000_i1177" type="#_x0000_t75" style="width:103.65pt;height:30.65pt" o:ole="">
+        <w:object w:dxaOrig="2060" w:dyaOrig="620" w14:anchorId="4F644A8E">
+          <v:shape id="_x0000_i1177" type="#_x0000_t75" style="width:103.8pt;height:30.6pt" o:ole="">
             <v:imagedata r:id="rId301" o:title=""/>
           </v:shape>
-          <o:OLEObject Type="Embed" ProgID="Equation.DSMT4" ShapeID="_x0000_i1177" DrawAspect="Content" ObjectID="_1606785309" r:id="rId302"/>
+          <o:OLEObject Type="Embed" ProgID="Equation.DSMT4" ShapeID="_x0000_i1177" DrawAspect="Content" ObjectID="_1656481088" r:id="rId302"/>
         </w:object>
       </w:r>
     </w:p>
@@ -4467,11 +4445,11 @@
         <w:rPr>
           <w:position w:val="-18"/>
         </w:rPr>
-        <w:object w:dxaOrig="3820" w:dyaOrig="440">
-          <v:shape id="_x0000_i1178" type="#_x0000_t75" style="width:190.35pt;height:22.65pt" o:ole="">
+        <w:object w:dxaOrig="3820" w:dyaOrig="440" w14:anchorId="558D15DB">
+          <v:shape id="_x0000_i1178" type="#_x0000_t75" style="width:190.2pt;height:22.8pt" o:ole="">
             <v:imagedata r:id="rId257" o:title=""/>
           </v:shape>
-          <o:OLEObject Type="Embed" ProgID="Equation.DSMT4" ShapeID="_x0000_i1178" DrawAspect="Content" ObjectID="_1606785310" r:id="rId303"/>
+          <o:OLEObject Type="Embed" ProgID="Equation.DSMT4" ShapeID="_x0000_i1178" DrawAspect="Content" ObjectID="_1656481089" r:id="rId303"/>
         </w:object>
       </w:r>
     </w:p>
@@ -4495,11 +4473,11 @@
         <w:rPr>
           <w:position w:val="-18"/>
         </w:rPr>
-        <w:object w:dxaOrig="1760" w:dyaOrig="420">
-          <v:shape id="_x0000_i1179" type="#_x0000_t75" style="width:88.65pt;height:21pt" o:ole="">
+        <w:object w:dxaOrig="1760" w:dyaOrig="420" w14:anchorId="208C5E75">
+          <v:shape id="_x0000_i1179" type="#_x0000_t75" style="width:88.8pt;height:21pt" o:ole="">
             <v:imagedata r:id="rId263" o:title=""/>
           </v:shape>
-          <o:OLEObject Type="Embed" ProgID="Equation.DSMT4" ShapeID="_x0000_i1179" DrawAspect="Content" ObjectID="_1606785311" r:id="rId304"/>
+          <o:OLEObject Type="Embed" ProgID="Equation.DSMT4" ShapeID="_x0000_i1179" DrawAspect="Content" ObjectID="_1656481090" r:id="rId304"/>
         </w:object>
       </w:r>
     </w:p>
@@ -4514,11 +4492,11 @@
         <w:rPr>
           <w:position w:val="-20"/>
         </w:rPr>
-        <w:object w:dxaOrig="2840" w:dyaOrig="460">
-          <v:shape id="_x0000_i1180" type="#_x0000_t75" style="width:141.65pt;height:23.35pt" o:ole="">
+        <w:object w:dxaOrig="2840" w:dyaOrig="460" w14:anchorId="4410778F">
+          <v:shape id="_x0000_i1180" type="#_x0000_t75" style="width:141.6pt;height:23.4pt" o:ole="">
             <v:imagedata r:id="rId305" o:title=""/>
           </v:shape>
-          <o:OLEObject Type="Embed" ProgID="Equation.DSMT4" ShapeID="_x0000_i1180" DrawAspect="Content" ObjectID="_1606785312" r:id="rId306"/>
+          <o:OLEObject Type="Embed" ProgID="Equation.DSMT4" ShapeID="_x0000_i1180" DrawAspect="Content" ObjectID="_1656481091" r:id="rId306"/>
         </w:object>
       </w:r>
     </w:p>
@@ -4534,11 +4512,11 @@
         <w:rPr>
           <w:position w:val="-38"/>
         </w:rPr>
-        <w:object w:dxaOrig="1359" w:dyaOrig="880">
-          <v:shape id="_x0000_i1181" type="#_x0000_t75" style="width:68.35pt;height:44.35pt" o:ole="">
+        <w:object w:dxaOrig="1359" w:dyaOrig="880" w14:anchorId="46C7869C">
+          <v:shape id="_x0000_i1181" type="#_x0000_t75" style="width:68.4pt;height:44.4pt" o:ole="">
             <v:imagedata r:id="rId307" o:title=""/>
           </v:shape>
-          <o:OLEObject Type="Embed" ProgID="Equation.DSMT4" ShapeID="_x0000_i1181" DrawAspect="Content" ObjectID="_1606785313" r:id="rId308"/>
+          <o:OLEObject Type="Embed" ProgID="Equation.DSMT4" ShapeID="_x0000_i1181" DrawAspect="Content" ObjectID="_1656481092" r:id="rId308"/>
         </w:object>
       </w:r>
     </w:p>
@@ -4563,11 +4541,11 @@
         <w:rPr>
           <w:position w:val="-64"/>
         </w:rPr>
-        <w:object w:dxaOrig="1939" w:dyaOrig="1400">
-          <v:shape id="_x0000_i1182" type="#_x0000_t75" style="width:96.65pt;height:70.35pt" o:ole="">
+        <w:object w:dxaOrig="1939" w:dyaOrig="1400" w14:anchorId="6F83EA75">
+          <v:shape id="_x0000_i1182" type="#_x0000_t75" style="width:96.6pt;height:70.2pt" o:ole="">
             <v:imagedata r:id="rId309" o:title=""/>
           </v:shape>
-          <o:OLEObject Type="Embed" ProgID="Equation.DSMT4" ShapeID="_x0000_i1182" DrawAspect="Content" ObjectID="_1606785314" r:id="rId310"/>
+          <o:OLEObject Type="Embed" ProgID="Equation.DSMT4" ShapeID="_x0000_i1182" DrawAspect="Content" ObjectID="_1656481093" r:id="rId310"/>
         </w:object>
       </w:r>
       <w:r>
@@ -4577,11 +4555,11 @@
         <w:rPr>
           <w:position w:val="-26"/>
         </w:rPr>
-        <w:object w:dxaOrig="1860" w:dyaOrig="1020">
+        <w:object w:dxaOrig="1860" w:dyaOrig="1020" w14:anchorId="32C677E6">
           <v:shape id="_x0000_i1183" type="#_x0000_t75" style="width:93pt;height:51pt" o:ole="">
             <v:imagedata r:id="rId311" o:title=""/>
           </v:shape>
-          <o:OLEObject Type="Embed" ProgID="Equation.DSMT4" ShapeID="_x0000_i1183" DrawAspect="Content" ObjectID="_1606785315" r:id="rId312"/>
+          <o:OLEObject Type="Embed" ProgID="Equation.DSMT4" ShapeID="_x0000_i1183" DrawAspect="Content" ObjectID="_1656481094" r:id="rId312"/>
         </w:object>
       </w:r>
       <w:r>
@@ -4606,11 +4584,11 @@
         <w:rPr>
           <w:position w:val="-20"/>
         </w:rPr>
-        <w:object w:dxaOrig="2820" w:dyaOrig="520">
-          <v:shape id="_x0000_i1184" type="#_x0000_t75" style="width:141pt;height:26.35pt" o:ole="">
+        <w:object w:dxaOrig="2820" w:dyaOrig="520" w14:anchorId="02F293E4">
+          <v:shape id="_x0000_i1184" type="#_x0000_t75" style="width:141pt;height:26.4pt" o:ole="">
             <v:imagedata r:id="rId313" o:title=""/>
           </v:shape>
-          <o:OLEObject Type="Embed" ProgID="Equation.DSMT4" ShapeID="_x0000_i1184" DrawAspect="Content" ObjectID="_1606785316" r:id="rId314"/>
+          <o:OLEObject Type="Embed" ProgID="Equation.DSMT4" ShapeID="_x0000_i1184" DrawAspect="Content" ObjectID="_1656481095" r:id="rId314"/>
         </w:object>
       </w:r>
     </w:p>
@@ -4629,11 +4607,11 @@
         <w:rPr>
           <w:position w:val="-28"/>
         </w:rPr>
-        <w:object w:dxaOrig="1860" w:dyaOrig="620">
-          <v:shape id="_x0000_i1185" type="#_x0000_t75" style="width:93.65pt;height:30.65pt" o:ole="">
+        <w:object w:dxaOrig="1860" w:dyaOrig="620" w14:anchorId="2F20436F">
+          <v:shape id="_x0000_i1185" type="#_x0000_t75" style="width:93.6pt;height:30.6pt" o:ole="">
             <v:imagedata r:id="rId315" o:title=""/>
           </v:shape>
-          <o:OLEObject Type="Embed" ProgID="Equation.DSMT4" ShapeID="_x0000_i1185" DrawAspect="Content" ObjectID="_1606785317" r:id="rId316"/>
+          <o:OLEObject Type="Embed" ProgID="Equation.DSMT4" ShapeID="_x0000_i1185" DrawAspect="Content" ObjectID="_1656481096" r:id="rId316"/>
         </w:object>
       </w:r>
     </w:p>
@@ -4651,11 +4629,11 @@
         <w:rPr>
           <w:position w:val="-18"/>
         </w:rPr>
-        <w:object w:dxaOrig="3780" w:dyaOrig="440">
-          <v:shape id="_x0000_i1186" type="#_x0000_t75" style="width:189pt;height:22.65pt" o:ole="">
+        <w:object w:dxaOrig="3780" w:dyaOrig="440" w14:anchorId="03C7B63F">
+          <v:shape id="_x0000_i1186" type="#_x0000_t75" style="width:189pt;height:22.8pt" o:ole="">
             <v:imagedata r:id="rId259" o:title=""/>
           </v:shape>
-          <o:OLEObject Type="Embed" ProgID="Equation.DSMT4" ShapeID="_x0000_i1186" DrawAspect="Content" ObjectID="_1606785318" r:id="rId317"/>
+          <o:OLEObject Type="Embed" ProgID="Equation.DSMT4" ShapeID="_x0000_i1186" DrawAspect="Content" ObjectID="_1656481097" r:id="rId317"/>
         </w:object>
       </w:r>
     </w:p>
@@ -4679,11 +4657,11 @@
         <w:rPr>
           <w:position w:val="-18"/>
         </w:rPr>
-        <w:object w:dxaOrig="1760" w:dyaOrig="420">
-          <v:shape id="_x0000_i1187" type="#_x0000_t75" style="width:88.65pt;height:21pt" o:ole="">
+        <w:object w:dxaOrig="1760" w:dyaOrig="420" w14:anchorId="1FA74CDB">
+          <v:shape id="_x0000_i1187" type="#_x0000_t75" style="width:88.8pt;height:21pt" o:ole="">
             <v:imagedata r:id="rId318" o:title=""/>
           </v:shape>
-          <o:OLEObject Type="Embed" ProgID="Equation.DSMT4" ShapeID="_x0000_i1187" DrawAspect="Content" ObjectID="_1606785319" r:id="rId319"/>
+          <o:OLEObject Type="Embed" ProgID="Equation.DSMT4" ShapeID="_x0000_i1187" DrawAspect="Content" ObjectID="_1656481098" r:id="rId319"/>
         </w:object>
       </w:r>
     </w:p>
@@ -4696,11 +4674,11 @@
         <w:rPr>
           <w:position w:val="-20"/>
         </w:rPr>
-        <w:object w:dxaOrig="2799" w:dyaOrig="460">
-          <v:shape id="_x0000_i1188" type="#_x0000_t75" style="width:140.35pt;height:23.35pt" o:ole="">
+        <w:object w:dxaOrig="2799" w:dyaOrig="460" w14:anchorId="703C2959">
+          <v:shape id="_x0000_i1188" type="#_x0000_t75" style="width:140.4pt;height:23.4pt" o:ole="">
             <v:imagedata r:id="rId320" o:title=""/>
           </v:shape>
-          <o:OLEObject Type="Embed" ProgID="Equation.DSMT4" ShapeID="_x0000_i1188" DrawAspect="Content" ObjectID="_1606785320" r:id="rId321"/>
+          <o:OLEObject Type="Embed" ProgID="Equation.DSMT4" ShapeID="_x0000_i1188" DrawAspect="Content" ObjectID="_1656481099" r:id="rId321"/>
         </w:object>
       </w:r>
     </w:p>
@@ -4716,11 +4694,11 @@
         <w:rPr>
           <w:position w:val="-38"/>
         </w:rPr>
-        <w:object w:dxaOrig="1359" w:dyaOrig="880">
-          <v:shape id="_x0000_i1189" type="#_x0000_t75" style="width:68.35pt;height:44.35pt" o:ole="">
+        <w:object w:dxaOrig="1359" w:dyaOrig="880" w14:anchorId="4F0B3996">
+          <v:shape id="_x0000_i1189" type="#_x0000_t75" style="width:68.4pt;height:44.4pt" o:ole="">
             <v:imagedata r:id="rId322" o:title=""/>
           </v:shape>
-          <o:OLEObject Type="Embed" ProgID="Equation.DSMT4" ShapeID="_x0000_i1189" DrawAspect="Content" ObjectID="_1606785321" r:id="rId323"/>
+          <o:OLEObject Type="Embed" ProgID="Equation.DSMT4" ShapeID="_x0000_i1189" DrawAspect="Content" ObjectID="_1656481100" r:id="rId323"/>
         </w:object>
       </w:r>
     </w:p>
@@ -4745,11 +4723,11 @@
         <w:rPr>
           <w:position w:val="-64"/>
         </w:rPr>
-        <w:object w:dxaOrig="1719" w:dyaOrig="1400">
-          <v:shape id="_x0000_i1190" type="#_x0000_t75" style="width:86.35pt;height:70.35pt" o:ole="">
+        <w:object w:dxaOrig="1719" w:dyaOrig="1400" w14:anchorId="7CAD0BE0">
+          <v:shape id="_x0000_i1190" type="#_x0000_t75" style="width:86.4pt;height:70.2pt" o:ole="">
             <v:imagedata r:id="rId324" o:title=""/>
           </v:shape>
-          <o:OLEObject Type="Embed" ProgID="Equation.DSMT4" ShapeID="_x0000_i1190" DrawAspect="Content" ObjectID="_1606785322" r:id="rId325"/>
+          <o:OLEObject Type="Embed" ProgID="Equation.DSMT4" ShapeID="_x0000_i1190" DrawAspect="Content" ObjectID="_1656481101" r:id="rId325"/>
         </w:object>
       </w:r>
       <w:r>
@@ -4759,11 +4737,11 @@
         <w:rPr>
           <w:position w:val="-20"/>
         </w:rPr>
-        <w:object w:dxaOrig="1719" w:dyaOrig="960">
-          <v:shape id="_x0000_i1191" type="#_x0000_t75" style="width:86.35pt;height:48pt" o:ole="">
+        <w:object w:dxaOrig="1719" w:dyaOrig="960" w14:anchorId="15AD8F28">
+          <v:shape id="_x0000_i1191" type="#_x0000_t75" style="width:86.4pt;height:48pt" o:ole="">
             <v:imagedata r:id="rId326" o:title=""/>
           </v:shape>
-          <o:OLEObject Type="Embed" ProgID="Equation.DSMT4" ShapeID="_x0000_i1191" DrawAspect="Content" ObjectID="_1606785323" r:id="rId327"/>
+          <o:OLEObject Type="Embed" ProgID="Equation.DSMT4" ShapeID="_x0000_i1191" DrawAspect="Content" ObjectID="_1656481102" r:id="rId327"/>
         </w:object>
       </w:r>
       <w:r>
@@ -4782,11 +4760,11 @@
         <w:rPr>
           <w:position w:val="-14"/>
         </w:rPr>
-        <w:object w:dxaOrig="2500" w:dyaOrig="400">
-          <v:shape id="_x0000_i1192" type="#_x0000_t75" style="width:125.35pt;height:20.35pt" o:ole="">
+        <w:object w:dxaOrig="2500" w:dyaOrig="400" w14:anchorId="3E59B1E5">
+          <v:shape id="_x0000_i1192" type="#_x0000_t75" style="width:125.4pt;height:20.4pt" o:ole="">
             <v:imagedata r:id="rId328" o:title=""/>
           </v:shape>
-          <o:OLEObject Type="Embed" ProgID="Equation.DSMT4" ShapeID="_x0000_i1192" DrawAspect="Content" ObjectID="_1606785324" r:id="rId329"/>
+          <o:OLEObject Type="Embed" ProgID="Equation.DSMT4" ShapeID="_x0000_i1192" DrawAspect="Content" ObjectID="_1656481103" r:id="rId329"/>
         </w:object>
       </w:r>
     </w:p>
@@ -4805,11 +4783,11 @@
         <w:rPr>
           <w:position w:val="-28"/>
         </w:rPr>
-        <w:object w:dxaOrig="1540" w:dyaOrig="540">
-          <v:shape id="_x0000_i1193" type="#_x0000_t75" style="width:77.35pt;height:27pt" o:ole="">
+        <w:object w:dxaOrig="1540" w:dyaOrig="540" w14:anchorId="120A7928">
+          <v:shape id="_x0000_i1193" type="#_x0000_t75" style="width:77.4pt;height:27pt" o:ole="">
             <v:imagedata r:id="rId330" o:title=""/>
           </v:shape>
-          <o:OLEObject Type="Embed" ProgID="Equation.DSMT4" ShapeID="_x0000_i1193" DrawAspect="Content" ObjectID="_1606785325" r:id="rId331"/>
+          <o:OLEObject Type="Embed" ProgID="Equation.DSMT4" ShapeID="_x0000_i1193" DrawAspect="Content" ObjectID="_1656481104" r:id="rId331"/>
         </w:object>
       </w:r>
     </w:p>
@@ -4840,11 +4818,11 @@
         <w:rPr>
           <w:position w:val="-6"/>
         </w:rPr>
-        <w:object w:dxaOrig="200" w:dyaOrig="279">
-          <v:shape id="_x0000_i1194" type="#_x0000_t75" style="width:9.65pt;height:14.35pt" o:ole="">
+        <w:object w:dxaOrig="200" w:dyaOrig="279" w14:anchorId="36D6BAA4">
+          <v:shape id="_x0000_i1194" type="#_x0000_t75" style="width:9.6pt;height:14.4pt" o:ole="">
             <v:imagedata r:id="rId332" o:title=""/>
           </v:shape>
-          <o:OLEObject Type="Embed" ProgID="Equation.DSMT4" ShapeID="_x0000_i1194" DrawAspect="Content" ObjectID="_1606785326" r:id="rId333"/>
+          <o:OLEObject Type="Embed" ProgID="Equation.DSMT4" ShapeID="_x0000_i1194" DrawAspect="Content" ObjectID="_1656481105" r:id="rId333"/>
         </w:object>
       </w:r>
       <w:r>
@@ -4854,11 +4832,11 @@
         <w:rPr>
           <w:position w:val="-20"/>
         </w:rPr>
-        <w:object w:dxaOrig="1700" w:dyaOrig="520">
-          <v:shape id="_x0000_i1195" type="#_x0000_t75" style="width:85.65pt;height:26.35pt" o:ole="">
+        <w:object w:dxaOrig="1700" w:dyaOrig="520" w14:anchorId="66C2E783">
+          <v:shape id="_x0000_i1195" type="#_x0000_t75" style="width:85.8pt;height:26.4pt" o:ole="">
             <v:imagedata r:id="rId334" o:title=""/>
           </v:shape>
-          <o:OLEObject Type="Embed" ProgID="Equation.DSMT4" ShapeID="_x0000_i1195" DrawAspect="Content" ObjectID="_1606785327" r:id="rId335"/>
+          <o:OLEObject Type="Embed" ProgID="Equation.DSMT4" ShapeID="_x0000_i1195" DrawAspect="Content" ObjectID="_1656481106" r:id="rId335"/>
         </w:object>
       </w:r>
     </w:p>
@@ -4876,11 +4854,11 @@
         <w:rPr>
           <w:position w:val="-18"/>
         </w:rPr>
-        <w:object w:dxaOrig="6360" w:dyaOrig="440">
-          <v:shape id="_x0000_i1196" type="#_x0000_t75" style="width:318pt;height:22.65pt" o:ole="">
+        <w:object w:dxaOrig="6360" w:dyaOrig="440" w14:anchorId="5E3886CC">
+          <v:shape id="_x0000_i1196" type="#_x0000_t75" style="width:318pt;height:22.8pt" o:ole="">
             <v:imagedata r:id="rId336" o:title=""/>
           </v:shape>
-          <o:OLEObject Type="Embed" ProgID="Equation.DSMT4" ShapeID="_x0000_i1196" DrawAspect="Content" ObjectID="_1606785328" r:id="rId337"/>
+          <o:OLEObject Type="Embed" ProgID="Equation.DSMT4" ShapeID="_x0000_i1196" DrawAspect="Content" ObjectID="_1656481107" r:id="rId337"/>
         </w:object>
       </w:r>
     </w:p>
@@ -4897,11 +4875,11 @@
         <w:rPr>
           <w:position w:val="-18"/>
         </w:rPr>
-        <w:object w:dxaOrig="6840" w:dyaOrig="440">
-          <v:shape id="_x0000_i1197" type="#_x0000_t75" style="width:342pt;height:22.65pt" o:ole="">
+        <w:object w:dxaOrig="6840" w:dyaOrig="440" w14:anchorId="399823C4">
+          <v:shape id="_x0000_i1197" type="#_x0000_t75" style="width:342pt;height:22.8pt" o:ole="">
             <v:imagedata r:id="rId338" o:title=""/>
           </v:shape>
-          <o:OLEObject Type="Embed" ProgID="Equation.DSMT4" ShapeID="_x0000_i1197" DrawAspect="Content" ObjectID="_1606785329" r:id="rId339"/>
+          <o:OLEObject Type="Embed" ProgID="Equation.DSMT4" ShapeID="_x0000_i1197" DrawAspect="Content" ObjectID="_1656481108" r:id="rId339"/>
         </w:object>
       </w:r>
     </w:p>
@@ -4938,11 +4916,11 @@
         <w:rPr>
           <w:position w:val="-18"/>
         </w:rPr>
-        <w:object w:dxaOrig="6360" w:dyaOrig="440">
-          <v:shape id="_x0000_i1198" type="#_x0000_t75" style="width:318pt;height:22.65pt" o:ole="">
+        <w:object w:dxaOrig="6360" w:dyaOrig="440" w14:anchorId="1CA0E003">
+          <v:shape id="_x0000_i1198" type="#_x0000_t75" style="width:318pt;height:22.8pt" o:ole="">
             <v:imagedata r:id="rId336" o:title=""/>
           </v:shape>
-          <o:OLEObject Type="Embed" ProgID="Equation.DSMT4" ShapeID="_x0000_i1198" DrawAspect="Content" ObjectID="_1606785330" r:id="rId340"/>
+          <o:OLEObject Type="Embed" ProgID="Equation.DSMT4" ShapeID="_x0000_i1198" DrawAspect="Content" ObjectID="_1656481109" r:id="rId340"/>
         </w:object>
       </w:r>
     </w:p>
@@ -4967,11 +4945,11 @@
         <w:rPr>
           <w:position w:val="-18"/>
         </w:rPr>
-        <w:object w:dxaOrig="2520" w:dyaOrig="420">
+        <w:object w:dxaOrig="2520" w:dyaOrig="420" w14:anchorId="62BE8358">
           <v:shape id="_x0000_i1199" type="#_x0000_t75" style="width:126pt;height:21pt" o:ole="">
             <v:imagedata r:id="rId341" o:title=""/>
           </v:shape>
-          <o:OLEObject Type="Embed" ProgID="Equation.DSMT4" ShapeID="_x0000_i1199" DrawAspect="Content" ObjectID="_1606785331" r:id="rId342"/>
+          <o:OLEObject Type="Embed" ProgID="Equation.DSMT4" ShapeID="_x0000_i1199" DrawAspect="Content" ObjectID="_1656481110" r:id="rId342"/>
         </w:object>
       </w:r>
     </w:p>
@@ -4984,11 +4962,11 @@
         <w:rPr>
           <w:position w:val="-20"/>
         </w:rPr>
-        <w:object w:dxaOrig="5140" w:dyaOrig="460">
-          <v:shape id="_x0000_i1200" type="#_x0000_t75" style="width:257.35pt;height:23.35pt" o:ole="">
+        <w:object w:dxaOrig="5140" w:dyaOrig="460" w14:anchorId="41C19FE9">
+          <v:shape id="_x0000_i1200" type="#_x0000_t75" style="width:257.4pt;height:23.4pt" o:ole="">
             <v:imagedata r:id="rId343" o:title=""/>
           </v:shape>
-          <o:OLEObject Type="Embed" ProgID="Equation.DSMT4" ShapeID="_x0000_i1200" DrawAspect="Content" ObjectID="_1606785332" r:id="rId344"/>
+          <o:OLEObject Type="Embed" ProgID="Equation.DSMT4" ShapeID="_x0000_i1200" DrawAspect="Content" ObjectID="_1656481111" r:id="rId344"/>
         </w:object>
       </w:r>
       <w:r>
@@ -5016,11 +4994,11 @@
         <w:rPr>
           <w:position w:val="-66"/>
         </w:rPr>
-        <w:object w:dxaOrig="5000" w:dyaOrig="1520">
-          <v:shape id="_x0000_i1201" type="#_x0000_t75" style="width:250.65pt;height:76.65pt" o:ole="">
+        <w:object w:dxaOrig="5000" w:dyaOrig="1520" w14:anchorId="3C20786C">
+          <v:shape id="_x0000_i1201" type="#_x0000_t75" style="width:250.8pt;height:76.8pt" o:ole="">
             <v:imagedata r:id="rId345" o:title=""/>
           </v:shape>
-          <o:OLEObject Type="Embed" ProgID="Equation.DSMT4" ShapeID="_x0000_i1201" DrawAspect="Content" ObjectID="_1606785333" r:id="rId346"/>
+          <o:OLEObject Type="Embed" ProgID="Equation.DSMT4" ShapeID="_x0000_i1201" DrawAspect="Content" ObjectID="_1656481112" r:id="rId346"/>
         </w:object>
       </w:r>
     </w:p>
@@ -5033,11 +5011,11 @@
         <w:rPr>
           <w:position w:val="-14"/>
         </w:rPr>
-        <w:object w:dxaOrig="4660" w:dyaOrig="400">
-          <v:shape id="_x0000_i1202" type="#_x0000_t75" style="width:233.35pt;height:20.35pt" o:ole="">
+        <w:object w:dxaOrig="4660" w:dyaOrig="400" w14:anchorId="44B8ABB7">
+          <v:shape id="_x0000_i1202" type="#_x0000_t75" style="width:233.4pt;height:20.4pt" o:ole="">
             <v:imagedata r:id="rId347" o:title=""/>
           </v:shape>
-          <o:OLEObject Type="Embed" ProgID="Equation.DSMT4" ShapeID="_x0000_i1202" DrawAspect="Content" ObjectID="_1606785334" r:id="rId348"/>
+          <o:OLEObject Type="Embed" ProgID="Equation.DSMT4" ShapeID="_x0000_i1202" DrawAspect="Content" ObjectID="_1656481113" r:id="rId348"/>
         </w:object>
       </w:r>
     </w:p>
@@ -5056,11 +5034,11 @@
         <w:rPr>
           <w:position w:val="-28"/>
         </w:rPr>
-        <w:object w:dxaOrig="2000" w:dyaOrig="540">
-          <v:shape id="_x0000_i1203" type="#_x0000_t75" style="width:100.65pt;height:27pt" o:ole="">
+        <w:object w:dxaOrig="2000" w:dyaOrig="540" w14:anchorId="7BA05535">
+          <v:shape id="_x0000_i1203" type="#_x0000_t75" style="width:100.8pt;height:27pt" o:ole="">
             <v:imagedata r:id="rId349" o:title=""/>
           </v:shape>
-          <o:OLEObject Type="Embed" ProgID="Equation.DSMT4" ShapeID="_x0000_i1203" DrawAspect="Content" ObjectID="_1606785335" r:id="rId350"/>
+          <o:OLEObject Type="Embed" ProgID="Equation.DSMT4" ShapeID="_x0000_i1203" DrawAspect="Content" ObjectID="_1656481114" r:id="rId350"/>
         </w:object>
       </w:r>
     </w:p>
@@ -5078,11 +5056,11 @@
         <w:rPr>
           <w:position w:val="-18"/>
         </w:rPr>
-        <w:object w:dxaOrig="6840" w:dyaOrig="440">
-          <v:shape id="_x0000_i1204" type="#_x0000_t75" style="width:342pt;height:22.65pt" o:ole="">
+        <w:object w:dxaOrig="6840" w:dyaOrig="440" w14:anchorId="50F1C844">
+          <v:shape id="_x0000_i1204" type="#_x0000_t75" style="width:342pt;height:22.8pt" o:ole="">
             <v:imagedata r:id="rId338" o:title=""/>
           </v:shape>
-          <o:OLEObject Type="Embed" ProgID="Equation.DSMT4" ShapeID="_x0000_i1204" DrawAspect="Content" ObjectID="_1606785336" r:id="rId351"/>
+          <o:OLEObject Type="Embed" ProgID="Equation.DSMT4" ShapeID="_x0000_i1204" DrawAspect="Content" ObjectID="_1656481115" r:id="rId351"/>
         </w:object>
       </w:r>
     </w:p>
@@ -5107,11 +5085,11 @@
         <w:rPr>
           <w:position w:val="-18"/>
         </w:rPr>
-        <w:object w:dxaOrig="2520" w:dyaOrig="420">
+        <w:object w:dxaOrig="2520" w:dyaOrig="420" w14:anchorId="669CB5D6">
           <v:shape id="_x0000_i1205" type="#_x0000_t75" style="width:126pt;height:21pt" o:ole="">
             <v:imagedata r:id="rId341" o:title=""/>
           </v:shape>
-          <o:OLEObject Type="Embed" ProgID="Equation.DSMT4" ShapeID="_x0000_i1205" DrawAspect="Content" ObjectID="_1606785337" r:id="rId352"/>
+          <o:OLEObject Type="Embed" ProgID="Equation.DSMT4" ShapeID="_x0000_i1205" DrawAspect="Content" ObjectID="_1656481116" r:id="rId352"/>
         </w:object>
       </w:r>
     </w:p>
@@ -5124,11 +5102,11 @@
         <w:rPr>
           <w:position w:val="-20"/>
         </w:rPr>
-        <w:object w:dxaOrig="5620" w:dyaOrig="460">
-          <v:shape id="_x0000_i1206" type="#_x0000_t75" style="width:281.35pt;height:23.35pt" o:ole="">
+        <w:object w:dxaOrig="5620" w:dyaOrig="460" w14:anchorId="24F8CA7B">
+          <v:shape id="_x0000_i1206" type="#_x0000_t75" style="width:281.4pt;height:23.4pt" o:ole="">
             <v:imagedata r:id="rId353" o:title=""/>
           </v:shape>
-          <o:OLEObject Type="Embed" ProgID="Equation.DSMT4" ShapeID="_x0000_i1206" DrawAspect="Content" ObjectID="_1606785338" r:id="rId354"/>
+          <o:OLEObject Type="Embed" ProgID="Equation.DSMT4" ShapeID="_x0000_i1206" DrawAspect="Content" ObjectID="_1656481117" r:id="rId354"/>
         </w:object>
       </w:r>
     </w:p>
@@ -5141,11 +5119,11 @@
         <w:rPr>
           <w:position w:val="-62"/>
         </w:rPr>
-        <w:object w:dxaOrig="2420" w:dyaOrig="1359">
-          <v:shape id="_x0000_i1207" type="#_x0000_t75" style="width:120.65pt;height:68.35pt" o:ole="">
+        <w:object w:dxaOrig="2420" w:dyaOrig="1359" w14:anchorId="777C8E32">
+          <v:shape id="_x0000_i1207" type="#_x0000_t75" style="width:120.6pt;height:68.4pt" o:ole="">
             <v:imagedata r:id="rId355" o:title=""/>
           </v:shape>
-          <o:OLEObject Type="Embed" ProgID="Equation.DSMT4" ShapeID="_x0000_i1207" DrawAspect="Content" ObjectID="_1606785339" r:id="rId356"/>
+          <o:OLEObject Type="Embed" ProgID="Equation.DSMT4" ShapeID="_x0000_i1207" DrawAspect="Content" ObjectID="_1656481118" r:id="rId356"/>
         </w:object>
       </w:r>
     </w:p>
@@ -5161,11 +5139,11 @@
         <w:rPr>
           <w:position w:val="-100"/>
         </w:rPr>
-        <w:object w:dxaOrig="3320" w:dyaOrig="2120">
-          <v:shape id="_x0000_i1208" type="#_x0000_t75" style="width:165.65pt;height:105.65pt" o:ole="">
+        <w:object w:dxaOrig="3320" w:dyaOrig="2120" w14:anchorId="0068193E">
+          <v:shape id="_x0000_i1208" type="#_x0000_t75" style="width:165.6pt;height:105.6pt" o:ole="">
             <v:imagedata r:id="rId357" o:title=""/>
           </v:shape>
-          <o:OLEObject Type="Embed" ProgID="Equation.DSMT4" ShapeID="_x0000_i1208" DrawAspect="Content" ObjectID="_1606785340" r:id="rId358"/>
+          <o:OLEObject Type="Embed" ProgID="Equation.DSMT4" ShapeID="_x0000_i1208" DrawAspect="Content" ObjectID="_1656481119" r:id="rId358"/>
         </w:object>
       </w:r>
       <w:r>
@@ -5187,11 +5165,11 @@
         <w:rPr>
           <w:position w:val="-20"/>
         </w:rPr>
-        <w:object w:dxaOrig="2980" w:dyaOrig="1320">
-          <v:shape id="_x0000_i1209" type="#_x0000_t75" style="width:149.35pt;height:66pt" o:ole="">
+        <w:object w:dxaOrig="2980" w:dyaOrig="1320" w14:anchorId="349D036A">
+          <v:shape id="_x0000_i1209" type="#_x0000_t75" style="width:149.4pt;height:66pt" o:ole="">
             <v:imagedata r:id="rId359" o:title=""/>
           </v:shape>
-          <o:OLEObject Type="Embed" ProgID="Equation.DSMT4" ShapeID="_x0000_i1209" DrawAspect="Content" ObjectID="_1606785341" r:id="rId360"/>
+          <o:OLEObject Type="Embed" ProgID="Equation.DSMT4" ShapeID="_x0000_i1209" DrawAspect="Content" ObjectID="_1656481120" r:id="rId360"/>
         </w:object>
       </w:r>
     </w:p>
@@ -5207,11 +5185,11 @@
         <w:rPr>
           <w:position w:val="-20"/>
         </w:rPr>
-        <w:object w:dxaOrig="2940" w:dyaOrig="1320">
+        <w:object w:dxaOrig="2940" w:dyaOrig="1320" w14:anchorId="0698D394">
           <v:shape id="_x0000_i1210" type="#_x0000_t75" style="width:147pt;height:66pt" o:ole="">
             <v:imagedata r:id="rId361" o:title=""/>
           </v:shape>
-          <o:OLEObject Type="Embed" ProgID="Equation.DSMT4" ShapeID="_x0000_i1210" DrawAspect="Content" ObjectID="_1606785342" r:id="rId362"/>
+          <o:OLEObject Type="Embed" ProgID="Equation.DSMT4" ShapeID="_x0000_i1210" DrawAspect="Content" ObjectID="_1656481121" r:id="rId362"/>
         </w:object>
       </w:r>
     </w:p>
@@ -5223,11 +5201,11 @@
         <w:rPr>
           <w:position w:val="-14"/>
         </w:rPr>
-        <w:object w:dxaOrig="5300" w:dyaOrig="400">
-          <v:shape id="_x0000_i1211" type="#_x0000_t75" style="width:264.65pt;height:20.35pt" o:ole="">
+        <w:object w:dxaOrig="5300" w:dyaOrig="400" w14:anchorId="2FF97D01">
+          <v:shape id="_x0000_i1211" type="#_x0000_t75" style="width:264.6pt;height:20.4pt" o:ole="">
             <v:imagedata r:id="rId363" o:title=""/>
           </v:shape>
-          <o:OLEObject Type="Embed" ProgID="Equation.DSMT4" ShapeID="_x0000_i1211" DrawAspect="Content" ObjectID="_1606785343" r:id="rId364"/>
+          <o:OLEObject Type="Embed" ProgID="Equation.DSMT4" ShapeID="_x0000_i1211" DrawAspect="Content" ObjectID="_1656481122" r:id="rId364"/>
         </w:object>
       </w:r>
     </w:p>
@@ -5243,11 +5221,11 @@
         <w:rPr>
           <w:position w:val="-28"/>
         </w:rPr>
-        <w:object w:dxaOrig="1920" w:dyaOrig="540">
+        <w:object w:dxaOrig="1920" w:dyaOrig="540" w14:anchorId="113D5799">
           <v:shape id="_x0000_i1212" type="#_x0000_t75" style="width:96pt;height:27pt" o:ole="">
             <v:imagedata r:id="rId365" o:title=""/>
           </v:shape>
-          <o:OLEObject Type="Embed" ProgID="Equation.DSMT4" ShapeID="_x0000_i1212" DrawAspect="Content" ObjectID="_1606785344" r:id="rId366"/>
+          <o:OLEObject Type="Embed" ProgID="Equation.DSMT4" ShapeID="_x0000_i1212" DrawAspect="Content" ObjectID="_1656481123" r:id="rId366"/>
         </w:object>
       </w:r>
     </w:p>
@@ -5281,11 +5259,11 @@
         <w:rPr>
           <w:position w:val="-20"/>
         </w:rPr>
-        <w:object w:dxaOrig="1680" w:dyaOrig="520">
-          <v:shape id="_x0000_i1213" type="#_x0000_t75" style="width:84pt;height:26.35pt" o:ole="">
+        <w:object w:dxaOrig="1680" w:dyaOrig="520" w14:anchorId="79563FF3">
+          <v:shape id="_x0000_i1213" type="#_x0000_t75" style="width:84pt;height:26.4pt" o:ole="">
             <v:imagedata r:id="rId367" o:title=""/>
           </v:shape>
-          <o:OLEObject Type="Embed" ProgID="Equation.DSMT4" ShapeID="_x0000_i1213" DrawAspect="Content" ObjectID="_1606785345" r:id="rId368"/>
+          <o:OLEObject Type="Embed" ProgID="Equation.DSMT4" ShapeID="_x0000_i1213" DrawAspect="Content" ObjectID="_1656481124" r:id="rId368"/>
         </w:object>
       </w:r>
       <w:r>
@@ -5295,11 +5273,11 @@
         <w:rPr>
           <w:position w:val="-18"/>
         </w:rPr>
-        <w:object w:dxaOrig="540" w:dyaOrig="420">
+        <w:object w:dxaOrig="540" w:dyaOrig="420" w14:anchorId="7CE05665">
           <v:shape id="_x0000_i1214" type="#_x0000_t75" style="width:27pt;height:21pt" o:ole="">
             <v:imagedata r:id="rId369" o:title=""/>
           </v:shape>
-          <o:OLEObject Type="Embed" ProgID="Equation.DSMT4" ShapeID="_x0000_i1214" DrawAspect="Content" ObjectID="_1606785346" r:id="rId370"/>
+          <o:OLEObject Type="Embed" ProgID="Equation.DSMT4" ShapeID="_x0000_i1214" DrawAspect="Content" ObjectID="_1656481125" r:id="rId370"/>
         </w:object>
       </w:r>
       <w:r>
@@ -5329,11 +5307,11 @@
         <w:rPr>
           <w:position w:val="-30"/>
         </w:rPr>
-        <w:object w:dxaOrig="6960" w:dyaOrig="720">
+        <w:object w:dxaOrig="6960" w:dyaOrig="720" w14:anchorId="455F4A1E">
           <v:shape id="_x0000_i1215" type="#_x0000_t75" style="width:348pt;height:36pt" o:ole="">
             <v:imagedata r:id="rId371" o:title=""/>
           </v:shape>
-          <o:OLEObject Type="Embed" ProgID="Equation.DSMT4" ShapeID="_x0000_i1215" DrawAspect="Content" ObjectID="_1606785347" r:id="rId372"/>
+          <o:OLEObject Type="Embed" ProgID="Equation.DSMT4" ShapeID="_x0000_i1215" DrawAspect="Content" ObjectID="_1656481126" r:id="rId372"/>
         </w:object>
       </w:r>
     </w:p>
@@ -5350,11 +5328,11 @@
         <w:rPr>
           <w:position w:val="-30"/>
         </w:rPr>
-        <w:object w:dxaOrig="6820" w:dyaOrig="720">
-          <v:shape id="_x0000_i1216" type="#_x0000_t75" style="width:341.35pt;height:36pt" o:ole="">
+        <w:object w:dxaOrig="6820" w:dyaOrig="720" w14:anchorId="73AB2A40">
+          <v:shape id="_x0000_i1216" type="#_x0000_t75" style="width:341.4pt;height:36pt" o:ole="">
             <v:imagedata r:id="rId373" o:title=""/>
           </v:shape>
-          <o:OLEObject Type="Embed" ProgID="Equation.DSMT4" ShapeID="_x0000_i1216" DrawAspect="Content" ObjectID="_1606785348" r:id="rId374"/>
+          <o:OLEObject Type="Embed" ProgID="Equation.DSMT4" ShapeID="_x0000_i1216" DrawAspect="Content" ObjectID="_1656481127" r:id="rId374"/>
         </w:object>
       </w:r>
     </w:p>
@@ -5371,11 +5349,11 @@
         <w:rPr>
           <w:position w:val="-30"/>
         </w:rPr>
-        <w:object w:dxaOrig="7540" w:dyaOrig="720">
-          <v:shape id="_x0000_i1217" type="#_x0000_t75" style="width:377.35pt;height:36pt" o:ole="">
+        <w:object w:dxaOrig="7540" w:dyaOrig="720" w14:anchorId="0880D2CA">
+          <v:shape id="_x0000_i1217" type="#_x0000_t75" style="width:377.4pt;height:36pt" o:ole="">
             <v:imagedata r:id="rId375" o:title=""/>
           </v:shape>
-          <o:OLEObject Type="Embed" ProgID="Equation.DSMT4" ShapeID="_x0000_i1217" DrawAspect="Content" ObjectID="_1606785349" r:id="rId376"/>
+          <o:OLEObject Type="Embed" ProgID="Equation.DSMT4" ShapeID="_x0000_i1217" DrawAspect="Content" ObjectID="_1656481128" r:id="rId376"/>
         </w:object>
       </w:r>
     </w:p>
@@ -5418,11 +5396,11 @@
         <w:rPr>
           <w:position w:val="-20"/>
         </w:rPr>
-        <w:object w:dxaOrig="1680" w:dyaOrig="520">
-          <v:shape id="_x0000_i1218" type="#_x0000_t75" style="width:84pt;height:26.35pt" o:ole="">
+        <w:object w:dxaOrig="1680" w:dyaOrig="520" w14:anchorId="51233479">
+          <v:shape id="_x0000_i1218" type="#_x0000_t75" style="width:84pt;height:26.4pt" o:ole="">
             <v:imagedata r:id="rId377" o:title=""/>
           </v:shape>
-          <o:OLEObject Type="Embed" ProgID="Equation.DSMT4" ShapeID="_x0000_i1218" DrawAspect="Content" ObjectID="_1606785350" r:id="rId378"/>
+          <o:OLEObject Type="Embed" ProgID="Equation.DSMT4" ShapeID="_x0000_i1218" DrawAspect="Content" ObjectID="_1656481129" r:id="rId378"/>
         </w:object>
       </w:r>
       <w:r>
@@ -5449,11 +5427,11 @@
         <w:rPr>
           <w:position w:val="-18"/>
         </w:rPr>
-        <w:object w:dxaOrig="3500" w:dyaOrig="420">
-          <v:shape id="_x0000_i1219" type="#_x0000_t75" style="width:175.65pt;height:21pt" o:ole="">
+        <w:object w:dxaOrig="3500" w:dyaOrig="420" w14:anchorId="4EA0DC6C">
+          <v:shape id="_x0000_i1219" type="#_x0000_t75" style="width:175.8pt;height:21pt" o:ole="">
             <v:imagedata r:id="rId379" o:title=""/>
           </v:shape>
-          <o:OLEObject Type="Embed" ProgID="Equation.DSMT4" ShapeID="_x0000_i1219" DrawAspect="Content" ObjectID="_1606785351" r:id="rId380"/>
+          <o:OLEObject Type="Embed" ProgID="Equation.DSMT4" ShapeID="_x0000_i1219" DrawAspect="Content" ObjectID="_1656481130" r:id="rId380"/>
         </w:object>
       </w:r>
     </w:p>
@@ -5466,11 +5444,11 @@
         <w:rPr>
           <w:position w:val="-30"/>
         </w:rPr>
-        <w:object w:dxaOrig="5200" w:dyaOrig="720">
-          <v:shape id="_x0000_i1220" type="#_x0000_t75" style="width:260.35pt;height:36pt" o:ole="">
+        <w:object w:dxaOrig="5200" w:dyaOrig="720" w14:anchorId="0C350C9B">
+          <v:shape id="_x0000_i1220" type="#_x0000_t75" style="width:260.4pt;height:36pt" o:ole="">
             <v:imagedata r:id="rId381" o:title=""/>
           </v:shape>
-          <o:OLEObject Type="Embed" ProgID="Equation.DSMT4" ShapeID="_x0000_i1220" DrawAspect="Content" ObjectID="_1606785352" r:id="rId382"/>
+          <o:OLEObject Type="Embed" ProgID="Equation.DSMT4" ShapeID="_x0000_i1220" DrawAspect="Content" ObjectID="_1656481131" r:id="rId382"/>
         </w:object>
       </w:r>
     </w:p>
@@ -5493,11 +5471,11 @@
         <w:rPr>
           <w:position w:val="-18"/>
         </w:rPr>
-        <w:object w:dxaOrig="540" w:dyaOrig="420">
+        <w:object w:dxaOrig="540" w:dyaOrig="420" w14:anchorId="6A3142F7">
           <v:shape id="_x0000_i1221" type="#_x0000_t75" style="width:27pt;height:21pt" o:ole="">
             <v:imagedata r:id="rId383" o:title=""/>
           </v:shape>
-          <o:OLEObject Type="Embed" ProgID="Equation.DSMT4" ShapeID="_x0000_i1221" DrawAspect="Content" ObjectID="_1606785353" r:id="rId384"/>
+          <o:OLEObject Type="Embed" ProgID="Equation.DSMT4" ShapeID="_x0000_i1221" DrawAspect="Content" ObjectID="_1656481132" r:id="rId384"/>
         </w:object>
       </w:r>
       <w:r>
@@ -5510,11 +5488,11 @@
         <w:rPr>
           <w:position w:val="-38"/>
         </w:rPr>
-        <w:object w:dxaOrig="1480" w:dyaOrig="880">
-          <v:shape id="_x0000_i1222" type="#_x0000_t75" style="width:74.35pt;height:44.35pt" o:ole="">
+        <w:object w:dxaOrig="1480" w:dyaOrig="880" w14:anchorId="7EE2E175">
+          <v:shape id="_x0000_i1222" type="#_x0000_t75" style="width:74.4pt;height:44.4pt" o:ole="">
             <v:imagedata r:id="rId385" o:title=""/>
           </v:shape>
-          <o:OLEObject Type="Embed" ProgID="Equation.DSMT4" ShapeID="_x0000_i1222" DrawAspect="Content" ObjectID="_1606785354" r:id="rId386"/>
+          <o:OLEObject Type="Embed" ProgID="Equation.DSMT4" ShapeID="_x0000_i1222" DrawAspect="Content" ObjectID="_1656481133" r:id="rId386"/>
         </w:object>
       </w:r>
       <w:r>
@@ -5533,11 +5511,11 @@
         <w:rPr>
           <w:position w:val="-18"/>
         </w:rPr>
-        <w:object w:dxaOrig="3580" w:dyaOrig="420">
-          <v:shape id="_x0000_i1223" type="#_x0000_t75" style="width:178.35pt;height:21pt" o:ole="">
+        <w:object w:dxaOrig="3580" w:dyaOrig="420" w14:anchorId="60F03CA3">
+          <v:shape id="_x0000_i1223" type="#_x0000_t75" style="width:178.2pt;height:21pt" o:ole="">
             <v:imagedata r:id="rId387" o:title=""/>
           </v:shape>
-          <o:OLEObject Type="Embed" ProgID="Equation.DSMT4" ShapeID="_x0000_i1223" DrawAspect="Content" ObjectID="_1606785355" r:id="rId388"/>
+          <o:OLEObject Type="Embed" ProgID="Equation.DSMT4" ShapeID="_x0000_i1223" DrawAspect="Content" ObjectID="_1656481134" r:id="rId388"/>
         </w:object>
       </w:r>
     </w:p>
@@ -5550,11 +5528,11 @@
         <w:rPr>
           <w:position w:val="-30"/>
         </w:rPr>
-        <w:object w:dxaOrig="5780" w:dyaOrig="720">
-          <v:shape id="_x0000_i1224" type="#_x0000_t75" style="width:289.65pt;height:36pt" o:ole="">
+        <w:object w:dxaOrig="5780" w:dyaOrig="720" w14:anchorId="7B533239">
+          <v:shape id="_x0000_i1224" type="#_x0000_t75" style="width:289.8pt;height:36pt" o:ole="">
             <v:imagedata r:id="rId389" o:title=""/>
           </v:shape>
-          <o:OLEObject Type="Embed" ProgID="Equation.DSMT4" ShapeID="_x0000_i1224" DrawAspect="Content" ObjectID="_1606785356" r:id="rId390"/>
+          <o:OLEObject Type="Embed" ProgID="Equation.DSMT4" ShapeID="_x0000_i1224" DrawAspect="Content" ObjectID="_1656481135" r:id="rId390"/>
         </w:object>
       </w:r>
     </w:p>
@@ -5575,11 +5553,11 @@
         <w:rPr>
           <w:position w:val="-78"/>
         </w:rPr>
-        <w:object w:dxaOrig="4780" w:dyaOrig="1680">
-          <v:shape id="_x0000_i1225" type="#_x0000_t75" style="width:239.35pt;height:84pt" o:ole="">
+        <w:object w:dxaOrig="4780" w:dyaOrig="1680" w14:anchorId="41BA9BF5">
+          <v:shape id="_x0000_i1225" type="#_x0000_t75" style="width:239.4pt;height:84pt" o:ole="">
             <v:imagedata r:id="rId391" o:title=""/>
           </v:shape>
-          <o:OLEObject Type="Embed" ProgID="Equation.DSMT4" ShapeID="_x0000_i1225" DrawAspect="Content" ObjectID="_1606785357" r:id="rId392"/>
+          <o:OLEObject Type="Embed" ProgID="Equation.DSMT4" ShapeID="_x0000_i1225" DrawAspect="Content" ObjectID="_1656481136" r:id="rId392"/>
         </w:object>
       </w:r>
     </w:p>
@@ -5592,11 +5570,11 @@
         <w:rPr>
           <w:position w:val="-66"/>
         </w:rPr>
-        <w:object w:dxaOrig="2140" w:dyaOrig="1440">
-          <v:shape id="_x0000_i1226" type="#_x0000_t75" style="width:107.35pt;height:1in" o:ole="">
+        <w:object w:dxaOrig="2140" w:dyaOrig="1440" w14:anchorId="2EFDEB88">
+          <v:shape id="_x0000_i1226" type="#_x0000_t75" style="width:107.4pt;height:1in" o:ole="">
             <v:imagedata r:id="rId393" o:title=""/>
           </v:shape>
-          <o:OLEObject Type="Embed" ProgID="Equation.DSMT4" ShapeID="_x0000_i1226" DrawAspect="Content" ObjectID="_1606785358" r:id="rId394"/>
+          <o:OLEObject Type="Embed" ProgID="Equation.DSMT4" ShapeID="_x0000_i1226" DrawAspect="Content" ObjectID="_1656481137" r:id="rId394"/>
         </w:object>
       </w:r>
       <w:r>
@@ -5627,11 +5605,11 @@
         <w:rPr>
           <w:position w:val="-20"/>
         </w:rPr>
-        <w:object w:dxaOrig="1680" w:dyaOrig="520">
-          <v:shape id="_x0000_i1227" type="#_x0000_t75" style="width:84pt;height:26.35pt" o:ole="">
+        <w:object w:dxaOrig="1680" w:dyaOrig="520" w14:anchorId="5E419EF7">
+          <v:shape id="_x0000_i1227" type="#_x0000_t75" style="width:84pt;height:26.4pt" o:ole="">
             <v:imagedata r:id="rId395" o:title=""/>
           </v:shape>
-          <o:OLEObject Type="Embed" ProgID="Equation.DSMT4" ShapeID="_x0000_i1227" DrawAspect="Content" ObjectID="_1606785359" r:id="rId396"/>
+          <o:OLEObject Type="Embed" ProgID="Equation.DSMT4" ShapeID="_x0000_i1227" DrawAspect="Content" ObjectID="_1656481138" r:id="rId396"/>
         </w:object>
       </w:r>
       <w:r>
@@ -5641,11 +5619,11 @@
         <w:rPr>
           <w:position w:val="-18"/>
         </w:rPr>
-        <w:object w:dxaOrig="540" w:dyaOrig="420">
+        <w:object w:dxaOrig="540" w:dyaOrig="420" w14:anchorId="167C4C6A">
           <v:shape id="_x0000_i1228" type="#_x0000_t75" style="width:27pt;height:21pt" o:ole="">
             <v:imagedata r:id="rId397" o:title=""/>
           </v:shape>
-          <o:OLEObject Type="Embed" ProgID="Equation.DSMT4" ShapeID="_x0000_i1228" DrawAspect="Content" ObjectID="_1606785360" r:id="rId398"/>
+          <o:OLEObject Type="Embed" ProgID="Equation.DSMT4" ShapeID="_x0000_i1228" DrawAspect="Content" ObjectID="_1656481139" r:id="rId398"/>
         </w:object>
       </w:r>
     </w:p>
@@ -5664,11 +5642,11 @@
         <w:rPr>
           <w:position w:val="-80"/>
         </w:rPr>
-        <w:object w:dxaOrig="2340" w:dyaOrig="1719">
-          <v:shape id="_x0000_i1229" type="#_x0000_t75" style="width:117pt;height:86.35pt" o:ole="">
+        <w:object w:dxaOrig="2340" w:dyaOrig="1719" w14:anchorId="398C3A73">
+          <v:shape id="_x0000_i1229" type="#_x0000_t75" style="width:117pt;height:86.4pt" o:ole="">
             <v:imagedata r:id="rId399" o:title=""/>
           </v:shape>
-          <o:OLEObject Type="Embed" ProgID="Equation.DSMT4" ShapeID="_x0000_i1229" DrawAspect="Content" ObjectID="_1606785361" r:id="rId400"/>
+          <o:OLEObject Type="Embed" ProgID="Equation.DSMT4" ShapeID="_x0000_i1229" DrawAspect="Content" ObjectID="_1656481140" r:id="rId400"/>
         </w:object>
       </w:r>
     </w:p>
@@ -5680,11 +5658,11 @@
         <w:rPr>
           <w:position w:val="-68"/>
         </w:rPr>
-        <w:object w:dxaOrig="2940" w:dyaOrig="1480">
-          <v:shape id="_x0000_i1359" type="#_x0000_t75" style="width:147pt;height:73.65pt" o:ole="">
+        <w:object w:dxaOrig="2940" w:dyaOrig="1480" w14:anchorId="53AB339B">
+          <v:shape id="_x0000_i1230" type="#_x0000_t75" style="width:147pt;height:73.8pt" o:ole="">
             <v:imagedata r:id="rId401" o:title=""/>
           </v:shape>
-          <o:OLEObject Type="Embed" ProgID="Equation.DSMT4" ShapeID="_x0000_i1359" DrawAspect="Content" ObjectID="_1606785362" r:id="rId402"/>
+          <o:OLEObject Type="Embed" ProgID="Equation.DSMT4" ShapeID="_x0000_i1230" DrawAspect="Content" ObjectID="_1656481141" r:id="rId402"/>
         </w:object>
       </w:r>
     </w:p>
@@ -5696,11 +5674,11 @@
         <w:rPr>
           <w:position w:val="-72"/>
         </w:rPr>
-        <w:object w:dxaOrig="3320" w:dyaOrig="1560">
-          <v:shape id="_x0000_i1362" type="#_x0000_t75" style="width:166pt;height:77.65pt" o:ole="">
+        <w:object w:dxaOrig="3320" w:dyaOrig="1560" w14:anchorId="69E79560">
+          <v:shape id="_x0000_i1231" type="#_x0000_t75" style="width:166.2pt;height:77.4pt" o:ole="">
             <v:imagedata r:id="rId403" o:title=""/>
           </v:shape>
-          <o:OLEObject Type="Embed" ProgID="Equation.DSMT4" ShapeID="_x0000_i1362" DrawAspect="Content" ObjectID="_1606785363" r:id="rId404"/>
+          <o:OLEObject Type="Embed" ProgID="Equation.DSMT4" ShapeID="_x0000_i1231" DrawAspect="Content" ObjectID="_1656481142" r:id="rId404"/>
         </w:object>
       </w:r>
     </w:p>
@@ -5712,11 +5690,11 @@
         <w:rPr>
           <w:position w:val="-72"/>
         </w:rPr>
-        <w:object w:dxaOrig="3100" w:dyaOrig="1560">
-          <v:shape id="_x0000_i1365" type="#_x0000_t75" style="width:155pt;height:77.65pt" o:ole="">
+        <w:object w:dxaOrig="3100" w:dyaOrig="1560" w14:anchorId="745A7C6F">
+          <v:shape id="_x0000_i1232" type="#_x0000_t75" style="width:154.8pt;height:77.4pt" o:ole="">
             <v:imagedata r:id="rId405" o:title=""/>
           </v:shape>
-          <o:OLEObject Type="Embed" ProgID="Equation.DSMT4" ShapeID="_x0000_i1365" DrawAspect="Content" ObjectID="_1606785364" r:id="rId406"/>
+          <o:OLEObject Type="Embed" ProgID="Equation.DSMT4" ShapeID="_x0000_i1232" DrawAspect="Content" ObjectID="_1656481143" r:id="rId406"/>
         </w:object>
       </w:r>
     </w:p>
@@ -5728,11 +5706,11 @@
         <w:rPr>
           <w:position w:val="-68"/>
         </w:rPr>
-        <w:object w:dxaOrig="2740" w:dyaOrig="1480">
-          <v:shape id="_x0000_i1376" type="#_x0000_t75" style="width:137pt;height:73.65pt" o:ole="">
+        <w:object w:dxaOrig="2740" w:dyaOrig="1480" w14:anchorId="4E649221">
+          <v:shape id="_x0000_i1233" type="#_x0000_t75" style="width:136.8pt;height:73.8pt" o:ole="">
             <v:imagedata r:id="rId407" o:title=""/>
           </v:shape>
-          <o:OLEObject Type="Embed" ProgID="Equation.DSMT4" ShapeID="_x0000_i1376" DrawAspect="Content" ObjectID="_1606785365" r:id="rId408"/>
+          <o:OLEObject Type="Embed" ProgID="Equation.DSMT4" ShapeID="_x0000_i1233" DrawAspect="Content" ObjectID="_1656481144" r:id="rId408"/>
         </w:object>
       </w:r>
     </w:p>
@@ -5744,11 +5722,11 @@
         <w:rPr>
           <w:position w:val="-72"/>
         </w:rPr>
-        <w:object w:dxaOrig="3220" w:dyaOrig="1560">
-          <v:shape id="_x0000_i1378" type="#_x0000_t75" style="width:161pt;height:77.65pt" o:ole="">
+        <w:object w:dxaOrig="3220" w:dyaOrig="1560" w14:anchorId="0346D3BC">
+          <v:shape id="_x0000_i1234" type="#_x0000_t75" style="width:160.8pt;height:77.4pt" o:ole="">
             <v:imagedata r:id="rId409" o:title=""/>
           </v:shape>
-          <o:OLEObject Type="Embed" ProgID="Equation.DSMT4" ShapeID="_x0000_i1378" DrawAspect="Content" ObjectID="_1606785366" r:id="rId410"/>
+          <o:OLEObject Type="Embed" ProgID="Equation.DSMT4" ShapeID="_x0000_i1234" DrawAspect="Content" ObjectID="_1656481145" r:id="rId410"/>
         </w:object>
       </w:r>
     </w:p>
@@ -5761,11 +5739,11 @@
         <w:rPr>
           <w:position w:val="-76"/>
         </w:rPr>
-        <w:object w:dxaOrig="2780" w:dyaOrig="1640">
-          <v:shape id="_x0000_i1355" type="#_x0000_t75" style="width:139pt;height:82pt" o:ole="">
+        <w:object w:dxaOrig="2780" w:dyaOrig="1640" w14:anchorId="4F357B4F">
+          <v:shape id="_x0000_i1235" type="#_x0000_t75" style="width:139.2pt;height:82.2pt" o:ole="">
             <v:imagedata r:id="rId411" o:title=""/>
           </v:shape>
-          <o:OLEObject Type="Embed" ProgID="Equation.DSMT4" ShapeID="_x0000_i1355" DrawAspect="Content" ObjectID="_1606785367" r:id="rId412"/>
+          <o:OLEObject Type="Embed" ProgID="Equation.DSMT4" ShapeID="_x0000_i1235" DrawAspect="Content" ObjectID="_1656481146" r:id="rId412"/>
         </w:object>
       </w:r>
       <w:r>
@@ -5787,11 +5765,11 @@
         <w:rPr>
           <w:position w:val="-22"/>
         </w:rPr>
-        <w:object w:dxaOrig="3000" w:dyaOrig="460">
-          <v:shape id="_x0000_i1414" type="#_x0000_t75" style="width:149.65pt;height:23.35pt" o:ole="">
+        <w:object w:dxaOrig="3000" w:dyaOrig="460" w14:anchorId="51C85F64">
+          <v:shape id="_x0000_i1236" type="#_x0000_t75" style="width:150pt;height:23.4pt" o:ole="">
             <v:imagedata r:id="rId413" o:title=""/>
           </v:shape>
-          <o:OLEObject Type="Embed" ProgID="Equation.DSMT4" ShapeID="_x0000_i1414" DrawAspect="Content" ObjectID="_1606785368" r:id="rId414"/>
+          <o:OLEObject Type="Embed" ProgID="Equation.DSMT4" ShapeID="_x0000_i1236" DrawAspect="Content" ObjectID="_1656481147" r:id="rId414"/>
         </w:object>
       </w:r>
     </w:p>
@@ -5819,11 +5797,11 @@
         <w:rPr>
           <w:position w:val="-20"/>
         </w:rPr>
-        <w:object w:dxaOrig="1680" w:dyaOrig="520">
-          <v:shape id="_x0000_i1232" type="#_x0000_t75" style="width:84pt;height:26.35pt" o:ole="">
+        <w:object w:dxaOrig="1680" w:dyaOrig="520" w14:anchorId="0F005A12">
+          <v:shape id="_x0000_i1237" type="#_x0000_t75" style="width:84pt;height:26.4pt" o:ole="">
             <v:imagedata r:id="rId415" o:title=""/>
           </v:shape>
-          <o:OLEObject Type="Embed" ProgID="Equation.DSMT4" ShapeID="_x0000_i1232" DrawAspect="Content" ObjectID="_1606785369" r:id="rId416"/>
+          <o:OLEObject Type="Embed" ProgID="Equation.DSMT4" ShapeID="_x0000_i1237" DrawAspect="Content" ObjectID="_1656481148" r:id="rId416"/>
         </w:object>
       </w:r>
       <w:r>
@@ -5851,11 +5829,11 @@
         <w:rPr>
           <w:position w:val="-18"/>
         </w:rPr>
-        <w:object w:dxaOrig="3500" w:dyaOrig="420">
-          <v:shape id="_x0000_i1233" type="#_x0000_t75" style="width:175.65pt;height:21pt" o:ole="">
+        <w:object w:dxaOrig="3500" w:dyaOrig="420" w14:anchorId="1B8C16BE">
+          <v:shape id="_x0000_i1238" type="#_x0000_t75" style="width:175.8pt;height:21pt" o:ole="">
             <v:imagedata r:id="rId417" o:title=""/>
           </v:shape>
-          <o:OLEObject Type="Embed" ProgID="Equation.DSMT4" ShapeID="_x0000_i1233" DrawAspect="Content" ObjectID="_1606785370" r:id="rId418"/>
+          <o:OLEObject Type="Embed" ProgID="Equation.DSMT4" ShapeID="_x0000_i1238" DrawAspect="Content" ObjectID="_1656481149" r:id="rId418"/>
         </w:object>
       </w:r>
     </w:p>
@@ -5868,11 +5846,11 @@
         <w:rPr>
           <w:position w:val="-30"/>
         </w:rPr>
-        <w:object w:dxaOrig="5120" w:dyaOrig="720">
-          <v:shape id="_x0000_i1234" type="#_x0000_t75" style="width:256.65pt;height:36pt" o:ole="">
+        <w:object w:dxaOrig="5120" w:dyaOrig="720" w14:anchorId="68514552">
+          <v:shape id="_x0000_i1239" type="#_x0000_t75" style="width:256.8pt;height:36pt" o:ole="">
             <v:imagedata r:id="rId419" o:title=""/>
           </v:shape>
-          <o:OLEObject Type="Embed" ProgID="Equation.DSMT4" ShapeID="_x0000_i1234" DrawAspect="Content" ObjectID="_1606785371" r:id="rId420"/>
+          <o:OLEObject Type="Embed" ProgID="Equation.DSMT4" ShapeID="_x0000_i1239" DrawAspect="Content" ObjectID="_1656481150" r:id="rId420"/>
         </w:object>
       </w:r>
     </w:p>
@@ -5895,11 +5873,11 @@
         <w:rPr>
           <w:position w:val="-18"/>
         </w:rPr>
-        <w:object w:dxaOrig="540" w:dyaOrig="420">
-          <v:shape id="_x0000_i1235" type="#_x0000_t75" style="width:27pt;height:21pt" o:ole="">
+        <w:object w:dxaOrig="540" w:dyaOrig="420" w14:anchorId="10DD53E0">
+          <v:shape id="_x0000_i1240" type="#_x0000_t75" style="width:27pt;height:21pt" o:ole="">
             <v:imagedata r:id="rId421" o:title=""/>
           </v:shape>
-          <o:OLEObject Type="Embed" ProgID="Equation.DSMT4" ShapeID="_x0000_i1235" DrawAspect="Content" ObjectID="_1606785372" r:id="rId422"/>
+          <o:OLEObject Type="Embed" ProgID="Equation.DSMT4" ShapeID="_x0000_i1240" DrawAspect="Content" ObjectID="_1656481151" r:id="rId422"/>
         </w:object>
       </w:r>
       <w:r>
@@ -5912,11 +5890,11 @@
         <w:rPr>
           <w:position w:val="-38"/>
         </w:rPr>
-        <w:object w:dxaOrig="1480" w:dyaOrig="880">
-          <v:shape id="_x0000_i1236" type="#_x0000_t75" style="width:74.35pt;height:44.35pt" o:ole="">
+        <w:object w:dxaOrig="1480" w:dyaOrig="880" w14:anchorId="15E7803C">
+          <v:shape id="_x0000_i1241" type="#_x0000_t75" style="width:74.4pt;height:44.4pt" o:ole="">
             <v:imagedata r:id="rId423" o:title=""/>
           </v:shape>
-          <o:OLEObject Type="Embed" ProgID="Equation.DSMT4" ShapeID="_x0000_i1236" DrawAspect="Content" ObjectID="_1606785373" r:id="rId424"/>
+          <o:OLEObject Type="Embed" ProgID="Equation.DSMT4" ShapeID="_x0000_i1241" DrawAspect="Content" ObjectID="_1656481152" r:id="rId424"/>
         </w:object>
       </w:r>
       <w:r>
@@ -5935,11 +5913,11 @@
         <w:rPr>
           <w:position w:val="-18"/>
         </w:rPr>
-        <w:object w:dxaOrig="3580" w:dyaOrig="420">
-          <v:shape id="_x0000_i1237" type="#_x0000_t75" style="width:178.35pt;height:21pt" o:ole="">
+        <w:object w:dxaOrig="3580" w:dyaOrig="420" w14:anchorId="6D2F38B0">
+          <v:shape id="_x0000_i1242" type="#_x0000_t75" style="width:178.2pt;height:21pt" o:ole="">
             <v:imagedata r:id="rId425" o:title=""/>
           </v:shape>
-          <o:OLEObject Type="Embed" ProgID="Equation.DSMT4" ShapeID="_x0000_i1237" DrawAspect="Content" ObjectID="_1606785374" r:id="rId426"/>
+          <o:OLEObject Type="Embed" ProgID="Equation.DSMT4" ShapeID="_x0000_i1242" DrawAspect="Content" ObjectID="_1656481153" r:id="rId426"/>
         </w:object>
       </w:r>
     </w:p>
@@ -5952,11 +5930,11 @@
         <w:rPr>
           <w:position w:val="-30"/>
         </w:rPr>
-        <w:object w:dxaOrig="5660" w:dyaOrig="720">
-          <v:shape id="_x0000_i1238" type="#_x0000_t75" style="width:283.65pt;height:36pt" o:ole="">
+        <w:object w:dxaOrig="5660" w:dyaOrig="720" w14:anchorId="479EAF4C">
+          <v:shape id="_x0000_i1243" type="#_x0000_t75" style="width:283.8pt;height:36pt" o:ole="">
             <v:imagedata r:id="rId427" o:title=""/>
           </v:shape>
-          <o:OLEObject Type="Embed" ProgID="Equation.DSMT4" ShapeID="_x0000_i1238" DrawAspect="Content" ObjectID="_1606785375" r:id="rId428"/>
+          <o:OLEObject Type="Embed" ProgID="Equation.DSMT4" ShapeID="_x0000_i1243" DrawAspect="Content" ObjectID="_1656481154" r:id="rId428"/>
         </w:object>
       </w:r>
     </w:p>
@@ -5977,11 +5955,11 @@
         <w:rPr>
           <w:position w:val="-78"/>
         </w:rPr>
-        <w:object w:dxaOrig="5400" w:dyaOrig="1680">
-          <v:shape id="_x0000_i1239" type="#_x0000_t75" style="width:270pt;height:84pt" o:ole="">
+        <w:object w:dxaOrig="5400" w:dyaOrig="1680" w14:anchorId="2DB7DE16">
+          <v:shape id="_x0000_i1244" type="#_x0000_t75" style="width:270pt;height:84pt" o:ole="">
             <v:imagedata r:id="rId429" o:title=""/>
           </v:shape>
-          <o:OLEObject Type="Embed" ProgID="Equation.DSMT4" ShapeID="_x0000_i1239" DrawAspect="Content" ObjectID="_1606785376" r:id="rId430"/>
+          <o:OLEObject Type="Embed" ProgID="Equation.DSMT4" ShapeID="_x0000_i1244" DrawAspect="Content" ObjectID="_1656481155" r:id="rId430"/>
         </w:object>
       </w:r>
     </w:p>
@@ -5994,11 +5972,11 @@
         <w:rPr>
           <w:position w:val="-66"/>
         </w:rPr>
-        <w:object w:dxaOrig="1939" w:dyaOrig="1440">
-          <v:shape id="_x0000_i1240" type="#_x0000_t75" style="width:96.65pt;height:1in" o:ole="">
+        <w:object w:dxaOrig="1939" w:dyaOrig="1440" w14:anchorId="01CFC5EA">
+          <v:shape id="_x0000_i1245" type="#_x0000_t75" style="width:96.6pt;height:1in" o:ole="">
             <v:imagedata r:id="rId431" o:title=""/>
           </v:shape>
-          <o:OLEObject Type="Embed" ProgID="Equation.DSMT4" ShapeID="_x0000_i1240" DrawAspect="Content" ObjectID="_1606785377" r:id="rId432"/>
+          <o:OLEObject Type="Embed" ProgID="Equation.DSMT4" ShapeID="_x0000_i1245" DrawAspect="Content" ObjectID="_1656481156" r:id="rId432"/>
         </w:object>
       </w:r>
       <w:r>
@@ -6017,11 +5995,11 @@
         <w:rPr>
           <w:position w:val="-20"/>
         </w:rPr>
-        <w:object w:dxaOrig="1680" w:dyaOrig="520">
-          <v:shape id="_x0000_i1241" type="#_x0000_t75" style="width:84pt;height:26.35pt" o:ole="">
+        <w:object w:dxaOrig="1680" w:dyaOrig="520" w14:anchorId="1AE86645">
+          <v:shape id="_x0000_i1246" type="#_x0000_t75" style="width:84pt;height:26.4pt" o:ole="">
             <v:imagedata r:id="rId433" o:title=""/>
           </v:shape>
-          <o:OLEObject Type="Embed" ProgID="Equation.DSMT4" ShapeID="_x0000_i1241" DrawAspect="Content" ObjectID="_1606785378" r:id="rId434"/>
+          <o:OLEObject Type="Embed" ProgID="Equation.DSMT4" ShapeID="_x0000_i1246" DrawAspect="Content" ObjectID="_1656481157" r:id="rId434"/>
         </w:object>
       </w:r>
       <w:r>
@@ -6031,11 +6009,11 @@
         <w:rPr>
           <w:position w:val="-18"/>
         </w:rPr>
-        <w:object w:dxaOrig="540" w:dyaOrig="420">
-          <v:shape id="_x0000_i1242" type="#_x0000_t75" style="width:27pt;height:21pt" o:ole="">
+        <w:object w:dxaOrig="540" w:dyaOrig="420" w14:anchorId="60A82AC0">
+          <v:shape id="_x0000_i1247" type="#_x0000_t75" style="width:27pt;height:21pt" o:ole="">
             <v:imagedata r:id="rId435" o:title=""/>
           </v:shape>
-          <o:OLEObject Type="Embed" ProgID="Equation.DSMT4" ShapeID="_x0000_i1242" DrawAspect="Content" ObjectID="_1606785379" r:id="rId436"/>
+          <o:OLEObject Type="Embed" ProgID="Equation.DSMT4" ShapeID="_x0000_i1247" DrawAspect="Content" ObjectID="_1656481158" r:id="rId436"/>
         </w:object>
       </w:r>
     </w:p>
@@ -6047,11 +6025,11 @@
         <w:rPr>
           <w:position w:val="-74"/>
         </w:rPr>
-        <w:object w:dxaOrig="2920" w:dyaOrig="1600">
-          <v:shape id="_x0000_i1391" type="#_x0000_t75" style="width:146pt;height:79.65pt" o:ole="">
+        <w:object w:dxaOrig="2920" w:dyaOrig="1600" w14:anchorId="2E7CF5BF">
+          <v:shape id="_x0000_i1248" type="#_x0000_t75" style="width:145.8pt;height:79.8pt" o:ole="">
             <v:imagedata r:id="rId437" o:title=""/>
           </v:shape>
-          <o:OLEObject Type="Embed" ProgID="Equation.DSMT4" ShapeID="_x0000_i1391" DrawAspect="Content" ObjectID="_1606785380" r:id="rId438"/>
+          <o:OLEObject Type="Embed" ProgID="Equation.DSMT4" ShapeID="_x0000_i1248" DrawAspect="Content" ObjectID="_1656481159" r:id="rId438"/>
         </w:object>
       </w:r>
     </w:p>
@@ -6064,11 +6042,11 @@
         <w:rPr>
           <w:position w:val="-72"/>
         </w:rPr>
-        <w:object w:dxaOrig="3100" w:dyaOrig="1560">
-          <v:shape id="_x0000_i1394" type="#_x0000_t75" style="width:155pt;height:77.65pt" o:ole="">
+        <w:object w:dxaOrig="3100" w:dyaOrig="1560" w14:anchorId="0AEC6CBE">
+          <v:shape id="_x0000_i1249" type="#_x0000_t75" style="width:154.8pt;height:77.4pt" o:ole="">
             <v:imagedata r:id="rId439" o:title=""/>
           </v:shape>
-          <o:OLEObject Type="Embed" ProgID="Equation.DSMT4" ShapeID="_x0000_i1394" DrawAspect="Content" ObjectID="_1606785381" r:id="rId440"/>
+          <o:OLEObject Type="Embed" ProgID="Equation.DSMT4" ShapeID="_x0000_i1249" DrawAspect="Content" ObjectID="_1656481160" r:id="rId440"/>
         </w:object>
       </w:r>
     </w:p>
@@ -6081,11 +6059,11 @@
         <w:rPr>
           <w:position w:val="-68"/>
         </w:rPr>
-        <w:object w:dxaOrig="3100" w:dyaOrig="1480">
-          <v:shape id="_x0000_i1397" type="#_x0000_t75" style="width:155pt;height:73.65pt" o:ole="">
+        <w:object w:dxaOrig="3100" w:dyaOrig="1480" w14:anchorId="2B146C06">
+          <v:shape id="_x0000_i1250" type="#_x0000_t75" style="width:154.8pt;height:73.8pt" o:ole="">
             <v:imagedata r:id="rId441" o:title=""/>
           </v:shape>
-          <o:OLEObject Type="Embed" ProgID="Equation.DSMT4" ShapeID="_x0000_i1397" DrawAspect="Content" ObjectID="_1606785382" r:id="rId442"/>
+          <o:OLEObject Type="Embed" ProgID="Equation.DSMT4" ShapeID="_x0000_i1250" DrawAspect="Content" ObjectID="_1656481161" r:id="rId442"/>
         </w:object>
       </w:r>
     </w:p>
@@ -6098,11 +6076,11 @@
         <w:rPr>
           <w:position w:val="-76"/>
         </w:rPr>
-        <w:object w:dxaOrig="2960" w:dyaOrig="1640">
-          <v:shape id="_x0000_i1387" type="#_x0000_t75" style="width:148pt;height:82pt" o:ole="">
+        <w:object w:dxaOrig="2960" w:dyaOrig="1640" w14:anchorId="4980E218">
+          <v:shape id="_x0000_i1251" type="#_x0000_t75" style="width:148.2pt;height:82.2pt" o:ole="">
             <v:imagedata r:id="rId443" o:title=""/>
           </v:shape>
-          <o:OLEObject Type="Embed" ProgID="Equation.DSMT4" ShapeID="_x0000_i1387" DrawAspect="Content" ObjectID="_1606785383" r:id="rId444"/>
+          <o:OLEObject Type="Embed" ProgID="Equation.DSMT4" ShapeID="_x0000_i1251" DrawAspect="Content" ObjectID="_1656481162" r:id="rId444"/>
         </w:object>
       </w:r>
       <w:r>
@@ -6120,11 +6098,11 @@
         <w:rPr>
           <w:position w:val="-22"/>
         </w:rPr>
-        <w:object w:dxaOrig="2520" w:dyaOrig="460">
-          <v:shape id="_x0000_i1412" type="#_x0000_t75" style="width:125.65pt;height:23.35pt" o:ole="">
+        <w:object w:dxaOrig="2520" w:dyaOrig="460" w14:anchorId="706E8A3B">
+          <v:shape id="_x0000_i1252" type="#_x0000_t75" style="width:125.4pt;height:23.4pt" o:ole="">
             <v:imagedata r:id="rId445" o:title=""/>
           </v:shape>
-          <o:OLEObject Type="Embed" ProgID="Equation.DSMT4" ShapeID="_x0000_i1412" DrawAspect="Content" ObjectID="_1606785384" r:id="rId446"/>
+          <o:OLEObject Type="Embed" ProgID="Equation.DSMT4" ShapeID="_x0000_i1252" DrawAspect="Content" ObjectID="_1656481163" r:id="rId446"/>
         </w:object>
       </w:r>
     </w:p>
@@ -6143,11 +6121,11 @@
         <w:rPr>
           <w:position w:val="-30"/>
         </w:rPr>
-        <w:object w:dxaOrig="6039" w:dyaOrig="720">
-          <v:shape id="_x0000_i1245" type="#_x0000_t75" style="width:302.35pt;height:36pt" o:ole="">
+        <w:object w:dxaOrig="6039" w:dyaOrig="720" w14:anchorId="5BB9FFA1">
+          <v:shape id="_x0000_i1253" type="#_x0000_t75" style="width:302.4pt;height:36pt" o:ole="">
             <v:imagedata r:id="rId447" o:title=""/>
           </v:shape>
-          <o:OLEObject Type="Embed" ProgID="Equation.DSMT4" ShapeID="_x0000_i1245" DrawAspect="Content" ObjectID="_1606785385" r:id="rId448"/>
+          <o:OLEObject Type="Embed" ProgID="Equation.DSMT4" ShapeID="_x0000_i1253" DrawAspect="Content" ObjectID="_1656481164" r:id="rId448"/>
         </w:object>
       </w:r>
     </w:p>
@@ -6159,11 +6137,11 @@
         <w:rPr>
           <w:position w:val="-68"/>
         </w:rPr>
-        <w:object w:dxaOrig="3180" w:dyaOrig="1480">
-          <v:shape id="_x0000_i1408" type="#_x0000_t75" style="width:159pt;height:73.65pt" o:ole="">
+        <w:object w:dxaOrig="3180" w:dyaOrig="1480" w14:anchorId="0990A99F">
+          <v:shape id="_x0000_i1254" type="#_x0000_t75" style="width:159pt;height:73.8pt" o:ole="">
             <v:imagedata r:id="rId449" o:title=""/>
           </v:shape>
-          <o:OLEObject Type="Embed" ProgID="Equation.DSMT4" ShapeID="_x0000_i1408" DrawAspect="Content" ObjectID="_1606785386" r:id="rId450"/>
+          <o:OLEObject Type="Embed" ProgID="Equation.DSMT4" ShapeID="_x0000_i1254" DrawAspect="Content" ObjectID="_1656481165" r:id="rId450"/>
         </w:object>
       </w:r>
     </w:p>
@@ -6176,11 +6154,11 @@
         <w:rPr>
           <w:position w:val="-74"/>
         </w:rPr>
-        <w:object w:dxaOrig="2799" w:dyaOrig="1600">
-          <v:shape id="_x0000_i1406" type="#_x0000_t75" style="width:140pt;height:79.65pt" o:ole="">
+        <w:object w:dxaOrig="2799" w:dyaOrig="1600" w14:anchorId="0DC7DBFB">
+          <v:shape id="_x0000_i1255" type="#_x0000_t75" style="width:139.8pt;height:79.8pt" o:ole="">
             <v:imagedata r:id="rId451" o:title=""/>
           </v:shape>
-          <o:OLEObject Type="Embed" ProgID="Equation.DSMT4" ShapeID="_x0000_i1406" DrawAspect="Content" ObjectID="_1606785387" r:id="rId452"/>
+          <o:OLEObject Type="Embed" ProgID="Equation.DSMT4" ShapeID="_x0000_i1255" DrawAspect="Content" ObjectID="_1656481166" r:id="rId452"/>
         </w:object>
       </w:r>
     </w:p>
@@ -6193,11 +6171,11 @@
         <w:rPr>
           <w:position w:val="-76"/>
         </w:rPr>
-        <w:object w:dxaOrig="3060" w:dyaOrig="1640">
-          <v:shape id="_x0000_i1399" type="#_x0000_t75" style="width:153pt;height:82pt" o:ole="">
+        <w:object w:dxaOrig="3060" w:dyaOrig="1640" w14:anchorId="474EEDE5">
+          <v:shape id="_x0000_i1256" type="#_x0000_t75" style="width:153pt;height:82.2pt" o:ole="">
             <v:imagedata r:id="rId453" o:title=""/>
           </v:shape>
-          <o:OLEObject Type="Embed" ProgID="Equation.DSMT4" ShapeID="_x0000_i1399" DrawAspect="Content" ObjectID="_1606785388" r:id="rId454"/>
+          <o:OLEObject Type="Embed" ProgID="Equation.DSMT4" ShapeID="_x0000_i1256" DrawAspect="Content" ObjectID="_1656481167" r:id="rId454"/>
         </w:object>
       </w:r>
       <w:r>
@@ -6218,11 +6196,11 @@
         <w:rPr>
           <w:position w:val="-22"/>
         </w:rPr>
-        <w:object w:dxaOrig="2640" w:dyaOrig="460">
-          <v:shape id="_x0000_i1410" type="#_x0000_t75" style="width:132pt;height:23.35pt" o:ole="">
+        <w:object w:dxaOrig="2640" w:dyaOrig="460" w14:anchorId="3A094F7F">
+          <v:shape id="_x0000_i1257" type="#_x0000_t75" style="width:132pt;height:23.4pt" o:ole="">
             <v:imagedata r:id="rId455" o:title=""/>
           </v:shape>
-          <o:OLEObject Type="Embed" ProgID="Equation.DSMT4" ShapeID="_x0000_i1410" DrawAspect="Content" ObjectID="_1606785389" r:id="rId456"/>
+          <o:OLEObject Type="Embed" ProgID="Equation.DSMT4" ShapeID="_x0000_i1257" DrawAspect="Content" ObjectID="_1656481168" r:id="rId456"/>
         </w:object>
       </w:r>
     </w:p>
@@ -6263,11 +6241,11 @@
         <w:rPr>
           <w:position w:val="-50"/>
         </w:rPr>
-        <w:object w:dxaOrig="4959" w:dyaOrig="1120">
-          <v:shape id="_x0000_i1248" type="#_x0000_t75" style="width:248.35pt;height:56.35pt" o:ole="">
+        <w:object w:dxaOrig="4959" w:dyaOrig="1120" w14:anchorId="123B84CB">
+          <v:shape id="_x0000_i1258" type="#_x0000_t75" style="width:248.4pt;height:56.4pt" o:ole="">
             <v:imagedata r:id="rId457" o:title=""/>
           </v:shape>
-          <o:OLEObject Type="Embed" ProgID="Equation.DSMT4" ShapeID="_x0000_i1248" DrawAspect="Content" ObjectID="_1606785390" r:id="rId458"/>
+          <o:OLEObject Type="Embed" ProgID="Equation.DSMT4" ShapeID="_x0000_i1258" DrawAspect="Content" ObjectID="_1656481169" r:id="rId458"/>
         </w:object>
       </w:r>
     </w:p>
@@ -6360,11 +6338,11 @@
         <w:rPr>
           <w:position w:val="-50"/>
         </w:rPr>
-        <w:object w:dxaOrig="420" w:dyaOrig="1120">
-          <v:shape id="_x0000_i1249" type="#_x0000_t75" style="width:21pt;height:56.35pt" o:ole="">
+        <w:object w:dxaOrig="420" w:dyaOrig="1120" w14:anchorId="1062286E">
+          <v:shape id="_x0000_i1259" type="#_x0000_t75" style="width:21pt;height:56.4pt" o:ole="">
             <v:imagedata r:id="rId459" o:title=""/>
           </v:shape>
-          <o:OLEObject Type="Embed" ProgID="Equation.DSMT4" ShapeID="_x0000_i1249" DrawAspect="Content" ObjectID="_1606785391" r:id="rId460"/>
+          <o:OLEObject Type="Embed" ProgID="Equation.DSMT4" ShapeID="_x0000_i1259" DrawAspect="Content" ObjectID="_1656481170" r:id="rId460"/>
         </w:object>
       </w:r>
       <w:r>
@@ -6427,11 +6405,11 @@
         <w:rPr>
           <w:position w:val="-50"/>
         </w:rPr>
-        <w:object w:dxaOrig="5660" w:dyaOrig="1120">
-          <v:shape id="_x0000_i1250" type="#_x0000_t75" style="width:283.65pt;height:56.35pt" o:ole="">
+        <w:object w:dxaOrig="5660" w:dyaOrig="1120" w14:anchorId="20B5BEC8">
+          <v:shape id="_x0000_i1260" type="#_x0000_t75" style="width:283.8pt;height:56.4pt" o:ole="">
             <v:imagedata r:id="rId461" o:title=""/>
           </v:shape>
-          <o:OLEObject Type="Embed" ProgID="Equation.DSMT4" ShapeID="_x0000_i1250" DrawAspect="Content" ObjectID="_1606785392" r:id="rId462"/>
+          <o:OLEObject Type="Embed" ProgID="Equation.DSMT4" ShapeID="_x0000_i1260" DrawAspect="Content" ObjectID="_1656481171" r:id="rId462"/>
         </w:object>
       </w:r>
       <w:r>
@@ -6462,11 +6440,11 @@
         <w:rPr>
           <w:position w:val="-52"/>
         </w:rPr>
-        <w:object w:dxaOrig="1780" w:dyaOrig="1160">
-          <v:shape id="_x0000_i1251" type="#_x0000_t75" style="width:89.35pt;height:58.65pt" o:ole="">
+        <w:object w:dxaOrig="1780" w:dyaOrig="1160" w14:anchorId="7764C8AF">
+          <v:shape id="_x0000_i1261" type="#_x0000_t75" style="width:89.4pt;height:58.8pt" o:ole="">
             <v:imagedata r:id="rId463" o:title=""/>
           </v:shape>
-          <o:OLEObject Type="Embed" ProgID="Equation.DSMT4" ShapeID="_x0000_i1251" DrawAspect="Content" ObjectID="_1606785393" r:id="rId464"/>
+          <o:OLEObject Type="Embed" ProgID="Equation.DSMT4" ShapeID="_x0000_i1261" DrawAspect="Content" ObjectID="_1656481172" r:id="rId464"/>
         </w:object>
       </w:r>
     </w:p>
@@ -6559,11 +6537,11 @@
               <w:rPr>
                 <w:position w:val="-62"/>
               </w:rPr>
-              <w:object w:dxaOrig="2160" w:dyaOrig="1359">
-                <v:shape id="_x0000_i1252" type="#_x0000_t75" style="width:108pt;height:68.35pt" o:ole="">
+              <w:object w:dxaOrig="2160" w:dyaOrig="1359" w14:anchorId="7073CD18">
+                <v:shape id="_x0000_i1262" type="#_x0000_t75" style="width:108pt;height:68.4pt" o:ole="">
                   <v:imagedata r:id="rId465" o:title=""/>
                 </v:shape>
-                <o:OLEObject Type="Embed" ProgID="Equation.DSMT4" ShapeID="_x0000_i1252" DrawAspect="Content" ObjectID="_1606785394" r:id="rId466"/>
+                <o:OLEObject Type="Embed" ProgID="Equation.DSMT4" ShapeID="_x0000_i1262" DrawAspect="Content" ObjectID="_1656481173" r:id="rId466"/>
               </w:object>
             </w:r>
           </w:p>
@@ -6581,11 +6559,11 @@
               <w:rPr>
                 <w:position w:val="-38"/>
               </w:rPr>
-              <w:object w:dxaOrig="2460" w:dyaOrig="880">
-                <v:shape id="_x0000_i1253" type="#_x0000_t75" style="width:123pt;height:44.35pt" o:ole="">
+              <w:object w:dxaOrig="2460" w:dyaOrig="880" w14:anchorId="259004BC">
+                <v:shape id="_x0000_i1263" type="#_x0000_t75" style="width:123pt;height:44.4pt" o:ole="">
                   <v:imagedata r:id="rId467" o:title=""/>
                 </v:shape>
-                <o:OLEObject Type="Embed" ProgID="Equation.DSMT4" ShapeID="_x0000_i1253" DrawAspect="Content" ObjectID="_1606785395" r:id="rId468"/>
+                <o:OLEObject Type="Embed" ProgID="Equation.DSMT4" ShapeID="_x0000_i1263" DrawAspect="Content" ObjectID="_1656481174" r:id="rId468"/>
               </w:object>
             </w:r>
           </w:p>
@@ -6603,11 +6581,11 @@
               <w:rPr>
                 <w:position w:val="-62"/>
               </w:rPr>
-              <w:object w:dxaOrig="2160" w:dyaOrig="1359">
-                <v:shape id="_x0000_i1254" type="#_x0000_t75" style="width:108pt;height:68.35pt" o:ole="">
+              <w:object w:dxaOrig="2160" w:dyaOrig="1359" w14:anchorId="2112733F">
+                <v:shape id="_x0000_i1264" type="#_x0000_t75" style="width:108pt;height:68.4pt" o:ole="">
                   <v:imagedata r:id="rId469" o:title=""/>
                 </v:shape>
-                <o:OLEObject Type="Embed" ProgID="Equation.DSMT4" ShapeID="_x0000_i1254" DrawAspect="Content" ObjectID="_1606785396" r:id="rId470"/>
+                <o:OLEObject Type="Embed" ProgID="Equation.DSMT4" ShapeID="_x0000_i1264" DrawAspect="Content" ObjectID="_1656481175" r:id="rId470"/>
               </w:object>
             </w:r>
           </w:p>
@@ -6630,11 +6608,11 @@
               <w:rPr>
                 <w:position w:val="-66"/>
               </w:rPr>
-              <w:object w:dxaOrig="1740" w:dyaOrig="1440">
-                <v:shape id="_x0000_i1255" type="#_x0000_t75" style="width:87pt;height:1in" o:ole="">
+              <w:object w:dxaOrig="1740" w:dyaOrig="1440" w14:anchorId="5BDBEE49">
+                <v:shape id="_x0000_i1265" type="#_x0000_t75" style="width:87pt;height:1in" o:ole="">
                   <v:imagedata r:id="rId471" o:title=""/>
                 </v:shape>
-                <o:OLEObject Type="Embed" ProgID="Equation.DSMT4" ShapeID="_x0000_i1255" DrawAspect="Content" ObjectID="_1606785397" r:id="rId472"/>
+                <o:OLEObject Type="Embed" ProgID="Equation.DSMT4" ShapeID="_x0000_i1265" DrawAspect="Content" ObjectID="_1656481176" r:id="rId472"/>
               </w:object>
             </w:r>
           </w:p>
@@ -6651,11 +6629,11 @@
               <w:rPr>
                 <w:position w:val="-62"/>
               </w:rPr>
-              <w:object w:dxaOrig="2060" w:dyaOrig="1359">
-                <v:shape id="_x0000_i1256" type="#_x0000_t75" style="width:102.65pt;height:68.35pt" o:ole="">
+              <w:object w:dxaOrig="2060" w:dyaOrig="1359" w14:anchorId="1F513B6A">
+                <v:shape id="_x0000_i1266" type="#_x0000_t75" style="width:102.6pt;height:68.4pt" o:ole="">
                   <v:imagedata r:id="rId473" o:title=""/>
                 </v:shape>
-                <o:OLEObject Type="Embed" ProgID="Equation.DSMT4" ShapeID="_x0000_i1256" DrawAspect="Content" ObjectID="_1606785398" r:id="rId474"/>
+                <o:OLEObject Type="Embed" ProgID="Equation.DSMT4" ShapeID="_x0000_i1266" DrawAspect="Content" ObjectID="_1656481177" r:id="rId474"/>
               </w:object>
             </w:r>
           </w:p>
@@ -6695,11 +6673,11 @@
         <w:rPr>
           <w:position w:val="-60"/>
         </w:rPr>
-        <w:object w:dxaOrig="3040" w:dyaOrig="1219">
-          <v:shape id="_x0000_i1429" type="#_x0000_t75" style="width:152pt;height:61pt" o:ole="">
+        <w:object w:dxaOrig="3040" w:dyaOrig="1219" w14:anchorId="0A6123A2">
+          <v:shape id="_x0000_i1267" type="#_x0000_t75" style="width:151.8pt;height:61.2pt" o:ole="">
             <v:imagedata r:id="rId475" o:title=""/>
           </v:shape>
-          <o:OLEObject Type="Embed" ProgID="Equation.DSMT4" ShapeID="_x0000_i1429" DrawAspect="Content" ObjectID="_1606785399" r:id="rId476"/>
+          <o:OLEObject Type="Embed" ProgID="Equation.DSMT4" ShapeID="_x0000_i1267" DrawAspect="Content" ObjectID="_1656481178" r:id="rId476"/>
         </w:object>
       </w:r>
     </w:p>
@@ -6711,11 +6689,11 @@
         <w:rPr>
           <w:position w:val="-54"/>
         </w:rPr>
-        <w:object w:dxaOrig="2659" w:dyaOrig="1200">
-          <v:shape id="_x0000_i1432" type="#_x0000_t75" style="width:133pt;height:60pt" o:ole="">
+        <w:object w:dxaOrig="2659" w:dyaOrig="1200" w14:anchorId="4BA0B453">
+          <v:shape id="_x0000_i1268" type="#_x0000_t75" style="width:133.2pt;height:60pt" o:ole="">
             <v:imagedata r:id="rId477" o:title=""/>
           </v:shape>
-          <o:OLEObject Type="Embed" ProgID="Equation.DSMT4" ShapeID="_x0000_i1432" DrawAspect="Content" ObjectID="_1606785400" r:id="rId478"/>
+          <o:OLEObject Type="Embed" ProgID="Equation.DSMT4" ShapeID="_x0000_i1268" DrawAspect="Content" ObjectID="_1656481179" r:id="rId478"/>
         </w:object>
       </w:r>
     </w:p>
@@ -6727,11 +6705,11 @@
         <w:rPr>
           <w:position w:val="-58"/>
         </w:rPr>
-        <w:object w:dxaOrig="4280" w:dyaOrig="1300">
-          <v:shape id="_x0000_i1427" type="#_x0000_t75" style="width:214.35pt;height:65pt" o:ole="">
+        <w:object w:dxaOrig="4280" w:dyaOrig="1300" w14:anchorId="6F32B003">
+          <v:shape id="_x0000_i1269" type="#_x0000_t75" style="width:214.2pt;height:64.8pt" o:ole="">
             <v:imagedata r:id="rId479" o:title=""/>
           </v:shape>
-          <o:OLEObject Type="Embed" ProgID="Equation.DSMT4" ShapeID="_x0000_i1427" DrawAspect="Content" ObjectID="_1606785401" r:id="rId480"/>
+          <o:OLEObject Type="Embed" ProgID="Equation.DSMT4" ShapeID="_x0000_i1269" DrawAspect="Content" ObjectID="_1656481180" r:id="rId480"/>
         </w:object>
       </w:r>
     </w:p>
@@ -6749,11 +6727,11 @@
         <w:rPr>
           <w:position w:val="-20"/>
         </w:rPr>
-        <w:object w:dxaOrig="2420" w:dyaOrig="520">
-          <v:shape id="_x0000_i1258" type="#_x0000_t75" style="width:120.65pt;height:26.35pt" o:ole="">
+        <w:object w:dxaOrig="2420" w:dyaOrig="520" w14:anchorId="06975775">
+          <v:shape id="_x0000_i1270" type="#_x0000_t75" style="width:120.6pt;height:26.4pt" o:ole="">
             <v:imagedata r:id="rId481" o:title=""/>
           </v:shape>
-          <o:OLEObject Type="Embed" ProgID="Equation.DSMT4" ShapeID="_x0000_i1258" DrawAspect="Content" ObjectID="_1606785402" r:id="rId482"/>
+          <o:OLEObject Type="Embed" ProgID="Equation.DSMT4" ShapeID="_x0000_i1270" DrawAspect="Content" ObjectID="_1656481181" r:id="rId482"/>
         </w:object>
       </w:r>
     </w:p>
@@ -6769,11 +6747,11 @@
         <w:rPr>
           <w:position w:val="-18"/>
         </w:rPr>
-        <w:object w:dxaOrig="1020" w:dyaOrig="440">
-          <v:shape id="_x0000_i1416" type="#_x0000_t75" style="width:51pt;height:21.65pt" o:ole="">
+        <w:object w:dxaOrig="1020" w:dyaOrig="440" w14:anchorId="7702DA6C">
+          <v:shape id="_x0000_i1271" type="#_x0000_t75" style="width:51pt;height:21.6pt" o:ole="">
             <v:imagedata r:id="rId483" o:title=""/>
           </v:shape>
-          <o:OLEObject Type="Embed" ProgID="Equation.DSMT4" ShapeID="_x0000_i1416" DrawAspect="Content" ObjectID="_1606785403" r:id="rId484"/>
+          <o:OLEObject Type="Embed" ProgID="Equation.DSMT4" ShapeID="_x0000_i1271" DrawAspect="Content" ObjectID="_1656481182" r:id="rId484"/>
         </w:object>
       </w:r>
     </w:p>
@@ -6791,11 +6769,11 @@
         <w:rPr>
           <w:position w:val="-32"/>
         </w:rPr>
-        <w:object w:dxaOrig="3340" w:dyaOrig="760">
-          <v:shape id="_x0000_i1447" type="#_x0000_t75" style="width:167pt;height:38pt" o:ole="">
+        <w:object w:dxaOrig="3340" w:dyaOrig="760" w14:anchorId="438266E8">
+          <v:shape id="_x0000_i1272" type="#_x0000_t75" style="width:166.8pt;height:37.8pt" o:ole="">
             <v:imagedata r:id="rId485" o:title=""/>
           </v:shape>
-          <o:OLEObject Type="Embed" ProgID="Equation.DSMT4" ShapeID="_x0000_i1447" DrawAspect="Content" ObjectID="_1606785404" r:id="rId486"/>
+          <o:OLEObject Type="Embed" ProgID="Equation.DSMT4" ShapeID="_x0000_i1272" DrawAspect="Content" ObjectID="_1656481183" r:id="rId486"/>
         </w:object>
       </w:r>
     </w:p>
@@ -6808,11 +6786,11 @@
         <w:rPr>
           <w:position w:val="-32"/>
         </w:rPr>
-        <w:object w:dxaOrig="3460" w:dyaOrig="760">
-          <v:shape id="_x0000_i1457" type="#_x0000_t75" style="width:173pt;height:38pt" o:ole="">
+        <w:object w:dxaOrig="3460" w:dyaOrig="760" w14:anchorId="7CB2ADEA">
+          <v:shape id="_x0000_i1273" type="#_x0000_t75" style="width:172.8pt;height:37.8pt" o:ole="">
             <v:imagedata r:id="rId487" o:title=""/>
           </v:shape>
-          <o:OLEObject Type="Embed" ProgID="Equation.DSMT4" ShapeID="_x0000_i1457" DrawAspect="Content" ObjectID="_1606785405" r:id="rId488"/>
+          <o:OLEObject Type="Embed" ProgID="Equation.DSMT4" ShapeID="_x0000_i1273" DrawAspect="Content" ObjectID="_1656481184" r:id="rId488"/>
         </w:object>
       </w:r>
       <w:r>
@@ -6828,11 +6806,11 @@
         <w:rPr>
           <w:position w:val="-44"/>
         </w:rPr>
-        <w:object w:dxaOrig="3340" w:dyaOrig="999">
-          <v:shape id="_x0000_i1462" type="#_x0000_t75" style="width:167pt;height:50pt" o:ole="">
+        <w:object w:dxaOrig="3340" w:dyaOrig="999" w14:anchorId="6DC6EFD4">
+          <v:shape id="_x0000_i1274" type="#_x0000_t75" style="width:166.8pt;height:49.8pt" o:ole="">
             <v:imagedata r:id="rId489" o:title=""/>
           </v:shape>
-          <o:OLEObject Type="Embed" ProgID="Equation.DSMT4" ShapeID="_x0000_i1462" DrawAspect="Content" ObjectID="_1606785406" r:id="rId490"/>
+          <o:OLEObject Type="Embed" ProgID="Equation.DSMT4" ShapeID="_x0000_i1274" DrawAspect="Content" ObjectID="_1656481185" r:id="rId490"/>
         </w:object>
       </w:r>
     </w:p>
@@ -6845,11 +6823,11 @@
         <w:rPr>
           <w:position w:val="-50"/>
         </w:rPr>
-        <w:object w:dxaOrig="5580" w:dyaOrig="1100">
-          <v:shape id="_x0000_i1441" type="#_x0000_t75" style="width:278.65pt;height:54.65pt" o:ole="">
+        <w:object w:dxaOrig="5580" w:dyaOrig="1100" w14:anchorId="03EB81BE">
+          <v:shape id="_x0000_i1275" type="#_x0000_t75" style="width:279pt;height:54.6pt" o:ole="">
             <v:imagedata r:id="rId491" o:title=""/>
           </v:shape>
-          <o:OLEObject Type="Embed" ProgID="Equation.DSMT4" ShapeID="_x0000_i1441" DrawAspect="Content" ObjectID="_1606785407" r:id="rId492"/>
+          <o:OLEObject Type="Embed" ProgID="Equation.DSMT4" ShapeID="_x0000_i1275" DrawAspect="Content" ObjectID="_1656481186" r:id="rId492"/>
         </w:object>
       </w:r>
     </w:p>
@@ -6869,11 +6847,11 @@
         <w:rPr>
           <w:position w:val="-20"/>
         </w:rPr>
-        <w:object w:dxaOrig="4000" w:dyaOrig="520">
-          <v:shape id="_x0000_i1261" type="#_x0000_t75" style="width:200.35pt;height:26.35pt" o:ole="">
+        <w:object w:dxaOrig="4000" w:dyaOrig="520" w14:anchorId="7CDD14E3">
+          <v:shape id="_x0000_i1276" type="#_x0000_t75" style="width:200.4pt;height:26.4pt" o:ole="">
             <v:imagedata r:id="rId493" o:title=""/>
           </v:shape>
-          <o:OLEObject Type="Embed" ProgID="Equation.DSMT4" ShapeID="_x0000_i1261" DrawAspect="Content" ObjectID="_1606785408" r:id="rId494"/>
+          <o:OLEObject Type="Embed" ProgID="Equation.DSMT4" ShapeID="_x0000_i1276" DrawAspect="Content" ObjectID="_1656481187" r:id="rId494"/>
         </w:object>
       </w:r>
     </w:p>
@@ -6892,11 +6870,11 @@
         <w:rPr>
           <w:position w:val="-20"/>
         </w:rPr>
-        <w:object w:dxaOrig="3560" w:dyaOrig="520">
-          <v:shape id="_x0000_i1262" type="#_x0000_t75" style="width:178.65pt;height:26.35pt" o:ole="">
+        <w:object w:dxaOrig="3560" w:dyaOrig="520" w14:anchorId="48773184">
+          <v:shape id="_x0000_i1277" type="#_x0000_t75" style="width:178.8pt;height:26.4pt" o:ole="">
             <v:imagedata r:id="rId495" o:title=""/>
           </v:shape>
-          <o:OLEObject Type="Embed" ProgID="Equation.DSMT4" ShapeID="_x0000_i1262" DrawAspect="Content" ObjectID="_1606785409" r:id="rId496"/>
+          <o:OLEObject Type="Embed" ProgID="Equation.DSMT4" ShapeID="_x0000_i1277" DrawAspect="Content" ObjectID="_1656481188" r:id="rId496"/>
         </w:object>
       </w:r>
     </w:p>
@@ -6918,11 +6896,11 @@
         <w:rPr>
           <w:position w:val="-26"/>
         </w:rPr>
-        <w:object w:dxaOrig="3360" w:dyaOrig="580">
-          <v:shape id="_x0000_i1464" type="#_x0000_t75" style="width:168pt;height:29.35pt" o:ole="">
+        <w:object w:dxaOrig="3360" w:dyaOrig="580" w14:anchorId="1FB361E8">
+          <v:shape id="_x0000_i1278" type="#_x0000_t75" style="width:168pt;height:29.4pt" o:ole="">
             <v:imagedata r:id="rId497" o:title=""/>
           </v:shape>
-          <o:OLEObject Type="Embed" ProgID="Equation.DSMT4" ShapeID="_x0000_i1464" DrawAspect="Content" ObjectID="_1606785410" r:id="rId498"/>
+          <o:OLEObject Type="Embed" ProgID="Equation.DSMT4" ShapeID="_x0000_i1278" DrawAspect="Content" ObjectID="_1656481189" r:id="rId498"/>
         </w:object>
       </w:r>
     </w:p>
@@ -6939,11 +6917,11 @@
         <w:rPr>
           <w:position w:val="-60"/>
         </w:rPr>
-        <w:object w:dxaOrig="2860" w:dyaOrig="1219">
-          <v:shape id="_x0000_i1482" type="#_x0000_t75" style="width:143pt;height:61pt" o:ole="">
+        <w:object w:dxaOrig="2860" w:dyaOrig="1219" w14:anchorId="3FBFC9AA">
+          <v:shape id="_x0000_i1279" type="#_x0000_t75" style="width:142.8pt;height:61.2pt" o:ole="">
             <v:imagedata r:id="rId499" o:title=""/>
           </v:shape>
-          <o:OLEObject Type="Embed" ProgID="Equation.DSMT4" ShapeID="_x0000_i1482" DrawAspect="Content" ObjectID="_1606785411" r:id="rId500"/>
+          <o:OLEObject Type="Embed" ProgID="Equation.DSMT4" ShapeID="_x0000_i1279" DrawAspect="Content" ObjectID="_1656481190" r:id="rId500"/>
         </w:object>
       </w:r>
     </w:p>
@@ -6955,11 +6933,11 @@
         <w:rPr>
           <w:position w:val="-50"/>
         </w:rPr>
-        <w:object w:dxaOrig="5340" w:dyaOrig="1160">
-          <v:shape id="_x0000_i1477" type="#_x0000_t75" style="width:266.65pt;height:58.65pt" o:ole="">
+        <w:object w:dxaOrig="5340" w:dyaOrig="1160" w14:anchorId="3BA84411">
+          <v:shape id="_x0000_i1280" type="#_x0000_t75" style="width:267pt;height:58.8pt" o:ole="">
             <v:imagedata r:id="rId501" o:title=""/>
           </v:shape>
-          <o:OLEObject Type="Embed" ProgID="Equation.DSMT4" ShapeID="_x0000_i1477" DrawAspect="Content" ObjectID="_1606785412" r:id="rId502"/>
+          <o:OLEObject Type="Embed" ProgID="Equation.DSMT4" ShapeID="_x0000_i1280" DrawAspect="Content" ObjectID="_1656481191" r:id="rId502"/>
         </w:object>
       </w:r>
     </w:p>
@@ -6979,11 +6957,11 @@
         <w:rPr>
           <w:position w:val="-20"/>
         </w:rPr>
-        <w:object w:dxaOrig="3400" w:dyaOrig="520">
-          <v:shape id="_x0000_i1265" type="#_x0000_t75" style="width:169.35pt;height:26.35pt" o:ole="">
+        <w:object w:dxaOrig="3400" w:dyaOrig="520" w14:anchorId="41481AB0">
+          <v:shape id="_x0000_i1281" type="#_x0000_t75" style="width:169.2pt;height:26.4pt" o:ole="">
             <v:imagedata r:id="rId503" o:title=""/>
           </v:shape>
-          <o:OLEObject Type="Embed" ProgID="Equation.DSMT4" ShapeID="_x0000_i1265" DrawAspect="Content" ObjectID="_1606785413" r:id="rId504"/>
+          <o:OLEObject Type="Embed" ProgID="Equation.DSMT4" ShapeID="_x0000_i1281" DrawAspect="Content" ObjectID="_1656481192" r:id="rId504"/>
         </w:object>
       </w:r>
     </w:p>
@@ -7002,11 +6980,11 @@
         <w:rPr>
           <w:position w:val="-18"/>
         </w:rPr>
-        <w:object w:dxaOrig="2799" w:dyaOrig="440">
-          <v:shape id="_x0000_i1266" type="#_x0000_t75" style="width:140.35pt;height:21.65pt" o:ole="">
+        <w:object w:dxaOrig="2799" w:dyaOrig="440" w14:anchorId="0634BBF7">
+          <v:shape id="_x0000_i1282" type="#_x0000_t75" style="width:140.4pt;height:21.6pt" o:ole="">
             <v:imagedata r:id="rId505" o:title=""/>
           </v:shape>
-          <o:OLEObject Type="Embed" ProgID="Equation.DSMT4" ShapeID="_x0000_i1266" DrawAspect="Content" ObjectID="_1606785414" r:id="rId506"/>
+          <o:OLEObject Type="Embed" ProgID="Equation.DSMT4" ShapeID="_x0000_i1282" DrawAspect="Content" ObjectID="_1656481193" r:id="rId506"/>
         </w:object>
       </w:r>
     </w:p>
@@ -7022,11 +7000,11 @@
         <w:rPr>
           <w:position w:val="-18"/>
         </w:rPr>
-        <w:object w:dxaOrig="2740" w:dyaOrig="440">
-          <v:shape id="_x0000_i1466" type="#_x0000_t75" style="width:137.35pt;height:21.65pt" o:ole="">
+        <w:object w:dxaOrig="2740" w:dyaOrig="440" w14:anchorId="301BA708">
+          <v:shape id="_x0000_i1283" type="#_x0000_t75" style="width:137.4pt;height:21.6pt" o:ole="">
             <v:imagedata r:id="rId507" o:title=""/>
           </v:shape>
-          <o:OLEObject Type="Embed" ProgID="Equation.DSMT4" ShapeID="_x0000_i1466" DrawAspect="Content" ObjectID="_1606785415" r:id="rId508"/>
+          <o:OLEObject Type="Embed" ProgID="Equation.DSMT4" ShapeID="_x0000_i1283" DrawAspect="Content" ObjectID="_1656481194" r:id="rId508"/>
         </w:object>
       </w:r>
     </w:p>
@@ -7044,11 +7022,11 @@
         <w:rPr>
           <w:position w:val="-74"/>
         </w:rPr>
-        <w:object w:dxaOrig="2860" w:dyaOrig="1600">
-          <v:shape id="_x0000_i1500" type="#_x0000_t75" style="width:143pt;height:80pt" o:ole="">
+        <w:object w:dxaOrig="2860" w:dyaOrig="1600" w14:anchorId="2FE3AF81">
+          <v:shape id="_x0000_i1284" type="#_x0000_t75" style="width:142.8pt;height:79.8pt" o:ole="">
             <v:imagedata r:id="rId509" o:title=""/>
           </v:shape>
-          <o:OLEObject Type="Embed" ProgID="Equation.DSMT4" ShapeID="_x0000_i1500" DrawAspect="Content" ObjectID="_1606785416" r:id="rId510"/>
+          <o:OLEObject Type="Embed" ProgID="Equation.DSMT4" ShapeID="_x0000_i1284" DrawAspect="Content" ObjectID="_1656481195" r:id="rId510"/>
         </w:object>
       </w:r>
     </w:p>
@@ -7060,11 +7038,11 @@
         <w:rPr>
           <w:position w:val="-74"/>
         </w:rPr>
-        <w:object w:dxaOrig="2900" w:dyaOrig="1600">
-          <v:shape id="_x0000_i1503" type="#_x0000_t75" style="width:145pt;height:80pt" o:ole="">
+        <w:object w:dxaOrig="2900" w:dyaOrig="1600" w14:anchorId="4CD0BA49">
+          <v:shape id="_x0000_i1285" type="#_x0000_t75" style="width:145.2pt;height:79.8pt" o:ole="">
             <v:imagedata r:id="rId511" o:title=""/>
           </v:shape>
-          <o:OLEObject Type="Embed" ProgID="Equation.DSMT4" ShapeID="_x0000_i1503" DrawAspect="Content" ObjectID="_1606785417" r:id="rId512"/>
+          <o:OLEObject Type="Embed" ProgID="Equation.DSMT4" ShapeID="_x0000_i1285" DrawAspect="Content" ObjectID="_1656481196" r:id="rId512"/>
         </w:object>
       </w:r>
     </w:p>
@@ -7076,11 +7054,11 @@
         <w:rPr>
           <w:position w:val="-68"/>
         </w:rPr>
-        <w:object w:dxaOrig="2540" w:dyaOrig="1480">
-          <v:shape id="_x0000_i1506" type="#_x0000_t75" style="width:127pt;height:74pt" o:ole="">
+        <w:object w:dxaOrig="2540" w:dyaOrig="1480" w14:anchorId="7E8754DD">
+          <v:shape id="_x0000_i1286" type="#_x0000_t75" style="width:127.2pt;height:73.8pt" o:ole="">
             <v:imagedata r:id="rId513" o:title=""/>
           </v:shape>
-          <o:OLEObject Type="Embed" ProgID="Equation.DSMT4" ShapeID="_x0000_i1506" DrawAspect="Content" ObjectID="_1606785418" r:id="rId514"/>
+          <o:OLEObject Type="Embed" ProgID="Equation.DSMT4" ShapeID="_x0000_i1286" DrawAspect="Content" ObjectID="_1656481197" r:id="rId514"/>
         </w:object>
       </w:r>
     </w:p>
@@ -7092,11 +7070,11 @@
         <w:rPr>
           <w:position w:val="-66"/>
         </w:rPr>
-        <w:object w:dxaOrig="2540" w:dyaOrig="1440">
-          <v:shape id="_x0000_i1496" type="#_x0000_t75" style="width:127.35pt;height:1in" o:ole="">
+        <w:object w:dxaOrig="2540" w:dyaOrig="1440" w14:anchorId="28CF9407">
+          <v:shape id="_x0000_i1287" type="#_x0000_t75" style="width:127.2pt;height:1in" o:ole="">
             <v:imagedata r:id="rId515" o:title=""/>
           </v:shape>
-          <o:OLEObject Type="Embed" ProgID="Equation.DSMT4" ShapeID="_x0000_i1496" DrawAspect="Content" ObjectID="_1606785419" r:id="rId516"/>
+          <o:OLEObject Type="Embed" ProgID="Equation.DSMT4" ShapeID="_x0000_i1287" DrawAspect="Content" ObjectID="_1656481198" r:id="rId516"/>
         </w:object>
       </w:r>
     </w:p>
@@ -7111,11 +7089,11 @@
         <w:rPr>
           <w:position w:val="-14"/>
         </w:rPr>
-        <w:object w:dxaOrig="3840" w:dyaOrig="400">
-          <v:shape id="_x0000_i1269" type="#_x0000_t75" style="width:192pt;height:20.35pt" o:ole="">
+        <w:object w:dxaOrig="3840" w:dyaOrig="400" w14:anchorId="3E6EA031">
+          <v:shape id="_x0000_i1288" type="#_x0000_t75" style="width:192pt;height:20.4pt" o:ole="">
             <v:imagedata r:id="rId517" o:title=""/>
           </v:shape>
-          <o:OLEObject Type="Embed" ProgID="Equation.DSMT4" ShapeID="_x0000_i1269" DrawAspect="Content" ObjectID="_1606785420" r:id="rId518"/>
+          <o:OLEObject Type="Embed" ProgID="Equation.DSMT4" ShapeID="_x0000_i1288" DrawAspect="Content" ObjectID="_1656481199" r:id="rId518"/>
         </w:object>
       </w:r>
     </w:p>
@@ -7137,11 +7115,11 @@
         <w:rPr>
           <w:position w:val="-14"/>
         </w:rPr>
-        <w:object w:dxaOrig="1100" w:dyaOrig="400">
-          <v:shape id="_x0000_i1270" type="#_x0000_t75" style="width:54.65pt;height:20.35pt" o:ole="">
+        <w:object w:dxaOrig="1100" w:dyaOrig="400" w14:anchorId="350454DD">
+          <v:shape id="_x0000_i1289" type="#_x0000_t75" style="width:54.6pt;height:20.4pt" o:ole="">
             <v:imagedata r:id="rId519" o:title=""/>
           </v:shape>
-          <o:OLEObject Type="Embed" ProgID="Equation.DSMT4" ShapeID="_x0000_i1270" DrawAspect="Content" ObjectID="_1606785421" r:id="rId520"/>
+          <o:OLEObject Type="Embed" ProgID="Equation.DSMT4" ShapeID="_x0000_i1289" DrawAspect="Content" ObjectID="_1656481200" r:id="rId520"/>
         </w:object>
       </w:r>
     </w:p>
@@ -7165,11 +7143,11 @@
         <w:rPr>
           <w:position w:val="-54"/>
         </w:rPr>
-        <w:object w:dxaOrig="2400" w:dyaOrig="1160">
-          <v:shape id="_x0000_i1512" type="#_x0000_t75" style="width:120pt;height:58.35pt" o:ole="">
+        <w:object w:dxaOrig="2400" w:dyaOrig="1160" w14:anchorId="02386CB1">
+          <v:shape id="_x0000_i1290" type="#_x0000_t75" style="width:120pt;height:58.2pt" o:ole="">
             <v:imagedata r:id="rId521" o:title=""/>
           </v:shape>
-          <o:OLEObject Type="Embed" ProgID="Equation.DSMT4" ShapeID="_x0000_i1512" DrawAspect="Content" ObjectID="_1606785422" r:id="rId522"/>
+          <o:OLEObject Type="Embed" ProgID="Equation.DSMT4" ShapeID="_x0000_i1290" DrawAspect="Content" ObjectID="_1656481201" r:id="rId522"/>
         </w:object>
       </w:r>
       <w:r>
@@ -7187,11 +7165,11 @@
         <w:rPr>
           <w:position w:val="-54"/>
         </w:rPr>
-        <w:object w:dxaOrig="2439" w:dyaOrig="1200">
-          <v:shape id="_x0000_i1515" type="#_x0000_t75" style="width:122pt;height:60.35pt" o:ole="">
+        <w:object w:dxaOrig="2439" w:dyaOrig="1200" w14:anchorId="49AE83F0">
+          <v:shape id="_x0000_i1291" type="#_x0000_t75" style="width:121.8pt;height:60.6pt" o:ole="">
             <v:imagedata r:id="rId523" o:title=""/>
           </v:shape>
-          <o:OLEObject Type="Embed" ProgID="Equation.DSMT4" ShapeID="_x0000_i1515" DrawAspect="Content" ObjectID="_1606785423" r:id="rId524"/>
+          <o:OLEObject Type="Embed" ProgID="Equation.DSMT4" ShapeID="_x0000_i1291" DrawAspect="Content" ObjectID="_1656481202" r:id="rId524"/>
         </w:object>
       </w:r>
     </w:p>
@@ -7207,11 +7185,11 @@
         <w:rPr>
           <w:position w:val="-70"/>
         </w:rPr>
-        <w:object w:dxaOrig="2180" w:dyaOrig="1440">
-          <v:shape id="_x0000_i1518" type="#_x0000_t75" style="width:109pt;height:72.35pt" o:ole="">
+        <w:object w:dxaOrig="2180" w:dyaOrig="1440" w14:anchorId="47086C86">
+          <v:shape id="_x0000_i1292" type="#_x0000_t75" style="width:109.2pt;height:72.6pt" o:ole="">
             <v:imagedata r:id="rId525" o:title=""/>
           </v:shape>
-          <o:OLEObject Type="Embed" ProgID="Equation.DSMT4" ShapeID="_x0000_i1518" DrawAspect="Content" ObjectID="_1606785424" r:id="rId526"/>
+          <o:OLEObject Type="Embed" ProgID="Equation.DSMT4" ShapeID="_x0000_i1292" DrawAspect="Content" ObjectID="_1656481203" r:id="rId526"/>
         </w:object>
       </w:r>
     </w:p>
@@ -7226,11 +7204,11 @@
         <w:rPr>
           <w:position w:val="-54"/>
         </w:rPr>
-        <w:object w:dxaOrig="2560" w:dyaOrig="1200">
-          <v:shape id="_x0000_i1521" type="#_x0000_t75" style="width:128pt;height:60.35pt" o:ole="">
+        <w:object w:dxaOrig="2560" w:dyaOrig="1200" w14:anchorId="29383576">
+          <v:shape id="_x0000_i1293" type="#_x0000_t75" style="width:127.8pt;height:60.6pt" o:ole="">
             <v:imagedata r:id="rId527" o:title=""/>
           </v:shape>
-          <o:OLEObject Type="Embed" ProgID="Equation.DSMT4" ShapeID="_x0000_i1521" DrawAspect="Content" ObjectID="_1606785425" r:id="rId528"/>
+          <o:OLEObject Type="Embed" ProgID="Equation.DSMT4" ShapeID="_x0000_i1293" DrawAspect="Content" ObjectID="_1656481204" r:id="rId528"/>
         </w:object>
       </w:r>
     </w:p>
@@ -7245,11 +7223,11 @@
         <w:rPr>
           <w:position w:val="-50"/>
         </w:rPr>
-        <w:object w:dxaOrig="1080" w:dyaOrig="1120">
-          <v:shape id="_x0000_i1508" type="#_x0000_t75" style="width:54pt;height:56pt" o:ole="">
+        <w:object w:dxaOrig="1080" w:dyaOrig="1120" w14:anchorId="6C67AF1B">
+          <v:shape id="_x0000_i1294" type="#_x0000_t75" style="width:54pt;height:55.8pt" o:ole="">
             <v:imagedata r:id="rId529" o:title=""/>
           </v:shape>
-          <o:OLEObject Type="Embed" ProgID="Equation.DSMT4" ShapeID="_x0000_i1508" DrawAspect="Content" ObjectID="_1606785426" r:id="rId530"/>
+          <o:OLEObject Type="Embed" ProgID="Equation.DSMT4" ShapeID="_x0000_i1294" DrawAspect="Content" ObjectID="_1656481205" r:id="rId530"/>
         </w:object>
       </w:r>
       <w:r>
@@ -7299,11 +7277,11 @@
         <w:rPr>
           <w:position w:val="-6"/>
         </w:rPr>
-        <w:object w:dxaOrig="900" w:dyaOrig="279">
-          <v:shape id="_x0000_i1272" type="#_x0000_t75" style="width:45pt;height:14.35pt" o:ole="">
+        <w:object w:dxaOrig="900" w:dyaOrig="279" w14:anchorId="60B58456">
+          <v:shape id="_x0000_i1295" type="#_x0000_t75" style="width:45pt;height:14.4pt" o:ole="">
             <v:imagedata r:id="rId531" o:title=""/>
           </v:shape>
-          <o:OLEObject Type="Embed" ProgID="Equation.DSMT4" ShapeID="_x0000_i1272" DrawAspect="Content" ObjectID="_1606785427" r:id="rId532"/>
+          <o:OLEObject Type="Embed" ProgID="Equation.DSMT4" ShapeID="_x0000_i1295" DrawAspect="Content" ObjectID="_1656481206" r:id="rId532"/>
         </w:object>
       </w:r>
       <w:r>
@@ -7341,11 +7319,11 @@
         <w:rPr>
           <w:position w:val="-50"/>
         </w:rPr>
-        <w:object w:dxaOrig="4940" w:dyaOrig="1120">
-          <v:shape id="_x0000_i1273" type="#_x0000_t75" style="width:247.35pt;height:56.35pt" o:ole="">
+        <w:object w:dxaOrig="4940" w:dyaOrig="1120" w14:anchorId="2EA2B5E1">
+          <v:shape id="_x0000_i1296" type="#_x0000_t75" style="width:247.2pt;height:56.4pt" o:ole="">
             <v:imagedata r:id="rId533" o:title=""/>
           </v:shape>
-          <o:OLEObject Type="Embed" ProgID="Equation.DSMT4" ShapeID="_x0000_i1273" DrawAspect="Content" ObjectID="_1606785428" r:id="rId534"/>
+          <o:OLEObject Type="Embed" ProgID="Equation.DSMT4" ShapeID="_x0000_i1296" DrawAspect="Content" ObjectID="_1656481207" r:id="rId534"/>
         </w:object>
       </w:r>
     </w:p>
@@ -7358,11 +7336,11 @@
         <w:rPr>
           <w:position w:val="-50"/>
         </w:rPr>
-        <w:object w:dxaOrig="2040" w:dyaOrig="1120">
-          <v:shape id="_x0000_i1274" type="#_x0000_t75" style="width:102pt;height:56.35pt" o:ole="">
+        <w:object w:dxaOrig="2040" w:dyaOrig="1120" w14:anchorId="33283C06">
+          <v:shape id="_x0000_i1297" type="#_x0000_t75" style="width:102pt;height:56.4pt" o:ole="">
             <v:imagedata r:id="rId535" o:title=""/>
           </v:shape>
-          <o:OLEObject Type="Embed" ProgID="Equation.DSMT4" ShapeID="_x0000_i1274" DrawAspect="Content" ObjectID="_1606785429" r:id="rId536"/>
+          <o:OLEObject Type="Embed" ProgID="Equation.DSMT4" ShapeID="_x0000_i1297" DrawAspect="Content" ObjectID="_1656481208" r:id="rId536"/>
         </w:object>
       </w:r>
     </w:p>
@@ -7414,11 +7392,11 @@
         <w:rPr>
           <w:position w:val="-50"/>
         </w:rPr>
-        <w:object w:dxaOrig="3519" w:dyaOrig="1120">
-          <v:shape id="_x0000_i1275" type="#_x0000_t75" style="width:176.35pt;height:56.35pt" o:ole="">
+        <w:object w:dxaOrig="3519" w:dyaOrig="1120" w14:anchorId="2993905E">
+          <v:shape id="_x0000_i1298" type="#_x0000_t75" style="width:176.4pt;height:56.4pt" o:ole="">
             <v:imagedata r:id="rId537" o:title=""/>
           </v:shape>
-          <o:OLEObject Type="Embed" ProgID="Equation.DSMT4" ShapeID="_x0000_i1275" DrawAspect="Content" ObjectID="_1606785430" r:id="rId538"/>
+          <o:OLEObject Type="Embed" ProgID="Equation.DSMT4" ShapeID="_x0000_i1298" DrawAspect="Content" ObjectID="_1656481209" r:id="rId538"/>
         </w:object>
       </w:r>
     </w:p>
@@ -7434,11 +7412,11 @@
         <w:rPr>
           <w:position w:val="-50"/>
         </w:rPr>
-        <w:object w:dxaOrig="3580" w:dyaOrig="1120">
-          <v:shape id="_x0000_i1529" type="#_x0000_t75" style="width:178.35pt;height:56.35pt" o:ole="">
+        <w:object w:dxaOrig="3580" w:dyaOrig="1120" w14:anchorId="1D1625FD">
+          <v:shape id="_x0000_i1299" type="#_x0000_t75" style="width:178.2pt;height:56.4pt" o:ole="">
             <v:imagedata r:id="rId539" o:title=""/>
           </v:shape>
-          <o:OLEObject Type="Embed" ProgID="Equation.DSMT4" ShapeID="_x0000_i1529" DrawAspect="Content" ObjectID="_1606785431" r:id="rId540"/>
+          <o:OLEObject Type="Embed" ProgID="Equation.DSMT4" ShapeID="_x0000_i1299" DrawAspect="Content" ObjectID="_1656481210" r:id="rId540"/>
         </w:object>
       </w:r>
     </w:p>
@@ -7454,11 +7432,11 @@
         <w:rPr>
           <w:position w:val="-50"/>
         </w:rPr>
-        <w:object w:dxaOrig="6220" w:dyaOrig="1120">
-          <v:shape id="_x0000_i1533" type="#_x0000_t75" style="width:311.35pt;height:56.35pt" o:ole="">
+        <w:object w:dxaOrig="6220" w:dyaOrig="1120" w14:anchorId="75BC2B75">
+          <v:shape id="_x0000_i1300" type="#_x0000_t75" style="width:311.4pt;height:56.4pt" o:ole="">
             <v:imagedata r:id="rId541" o:title=""/>
           </v:shape>
-          <o:OLEObject Type="Embed" ProgID="Equation.DSMT4" ShapeID="_x0000_i1533" DrawAspect="Content" ObjectID="_1606785432" r:id="rId542"/>
+          <o:OLEObject Type="Embed" ProgID="Equation.DSMT4" ShapeID="_x0000_i1300" DrawAspect="Content" ObjectID="_1656481211" r:id="rId542"/>
         </w:object>
       </w:r>
     </w:p>
@@ -7471,11 +7449,11 @@
         <w:rPr>
           <w:position w:val="-50"/>
         </w:rPr>
-        <w:object w:dxaOrig="1520" w:dyaOrig="1120">
-          <v:shape id="_x0000_i1278" type="#_x0000_t75" style="width:75.65pt;height:56.35pt" o:ole="">
+        <w:object w:dxaOrig="1520" w:dyaOrig="1120" w14:anchorId="4EDC0B75">
+          <v:shape id="_x0000_i1301" type="#_x0000_t75" style="width:75.6pt;height:56.4pt" o:ole="">
             <v:imagedata r:id="rId543" o:title=""/>
           </v:shape>
-          <o:OLEObject Type="Embed" ProgID="Equation.DSMT4" ShapeID="_x0000_i1278" DrawAspect="Content" ObjectID="_1606785433" r:id="rId544"/>
+          <o:OLEObject Type="Embed" ProgID="Equation.DSMT4" ShapeID="_x0000_i1301" DrawAspect="Content" ObjectID="_1656481212" r:id="rId544"/>
         </w:object>
       </w:r>
     </w:p>
@@ -7535,11 +7513,11 @@
         <w:rPr>
           <w:position w:val="-4"/>
         </w:rPr>
-        <w:object w:dxaOrig="360" w:dyaOrig="360">
-          <v:shape id="_x0000_i1536" type="#_x0000_t75" style="width:18pt;height:18pt" o:ole="">
+        <w:object w:dxaOrig="360" w:dyaOrig="360" w14:anchorId="6AB06D54">
+          <v:shape id="_x0000_i1302" type="#_x0000_t75" style="width:18pt;height:18pt" o:ole="">
             <v:imagedata r:id="rId545" o:title=""/>
           </v:shape>
-          <o:OLEObject Type="Embed" ProgID="Equation.DSMT4" ShapeID="_x0000_i1536" DrawAspect="Content" ObjectID="_1606785434" r:id="rId546"/>
+          <o:OLEObject Type="Embed" ProgID="Equation.DSMT4" ShapeID="_x0000_i1302" DrawAspect="Content" ObjectID="_1656481213" r:id="rId546"/>
         </w:object>
       </w:r>
     </w:p>
@@ -7775,11 +7753,11 @@
         <w:rPr>
           <w:position w:val="-14"/>
         </w:rPr>
-        <w:object w:dxaOrig="4520" w:dyaOrig="400">
-          <v:shape id="_x0000_i1538" type="#_x0000_t75" style="width:226pt;height:20.35pt" o:ole="">
+        <w:object w:dxaOrig="4520" w:dyaOrig="400" w14:anchorId="0D5F29F4">
+          <v:shape id="_x0000_i1303" type="#_x0000_t75" style="width:226.2pt;height:20.4pt" o:ole="">
             <v:imagedata r:id="rId547" o:title=""/>
           </v:shape>
-          <o:OLEObject Type="Embed" ProgID="Equation.DSMT4" ShapeID="_x0000_i1538" DrawAspect="Content" ObjectID="_1606785435" r:id="rId548"/>
+          <o:OLEObject Type="Embed" ProgID="Equation.DSMT4" ShapeID="_x0000_i1303" DrawAspect="Content" ObjectID="_1656481214" r:id="rId548"/>
         </w:object>
       </w:r>
       <w:r>
@@ -7830,11 +7808,11 @@
         <w:rPr>
           <w:position w:val="-14"/>
         </w:rPr>
-        <w:object w:dxaOrig="5060" w:dyaOrig="400">
-          <v:shape id="_x0000_i1540" type="#_x0000_t75" style="width:253.65pt;height:20.35pt" o:ole="">
+        <w:object w:dxaOrig="5060" w:dyaOrig="400" w14:anchorId="16D9217A">
+          <v:shape id="_x0000_i1304" type="#_x0000_t75" style="width:253.8pt;height:20.4pt" o:ole="">
             <v:imagedata r:id="rId549" o:title=""/>
           </v:shape>
-          <o:OLEObject Type="Embed" ProgID="Equation.DSMT4" ShapeID="_x0000_i1540" DrawAspect="Content" ObjectID="_1606785436" r:id="rId550"/>
+          <o:OLEObject Type="Embed" ProgID="Equation.DSMT4" ShapeID="_x0000_i1304" DrawAspect="Content" ObjectID="_1656481215" r:id="rId550"/>
         </w:object>
       </w:r>
       <w:r>
@@ -7850,11 +7828,11 @@
         <w:rPr>
           <w:position w:val="-14"/>
         </w:rPr>
-        <w:object w:dxaOrig="3180" w:dyaOrig="400">
-          <v:shape id="_x0000_i1542" type="#_x0000_t75" style="width:159pt;height:20.35pt" o:ole="">
+        <w:object w:dxaOrig="3180" w:dyaOrig="400" w14:anchorId="22E602C3">
+          <v:shape id="_x0000_i1305" type="#_x0000_t75" style="width:159pt;height:20.4pt" o:ole="">
             <v:imagedata r:id="rId551" o:title=""/>
           </v:shape>
-          <o:OLEObject Type="Embed" ProgID="Equation.DSMT4" ShapeID="_x0000_i1542" DrawAspect="Content" ObjectID="_1606785437" r:id="rId552"/>
+          <o:OLEObject Type="Embed" ProgID="Equation.DSMT4" ShapeID="_x0000_i1305" DrawAspect="Content" ObjectID="_1656481216" r:id="rId552"/>
         </w:object>
       </w:r>
       <w:r>
@@ -7914,11 +7892,11 @@
         <w:rPr>
           <w:position w:val="-14"/>
         </w:rPr>
-        <w:object w:dxaOrig="2600" w:dyaOrig="400">
-          <v:shape id="_x0000_i1544" type="#_x0000_t75" style="width:130.35pt;height:20.35pt" o:ole="">
+        <w:object w:dxaOrig="2600" w:dyaOrig="400" w14:anchorId="6D04CA94">
+          <v:shape id="_x0000_i1306" type="#_x0000_t75" style="width:130.2pt;height:20.4pt" o:ole="">
             <v:imagedata r:id="rId553" o:title=""/>
           </v:shape>
-          <o:OLEObject Type="Embed" ProgID="Equation.DSMT4" ShapeID="_x0000_i1544" DrawAspect="Content" ObjectID="_1606785438" r:id="rId554"/>
+          <o:OLEObject Type="Embed" ProgID="Equation.DSMT4" ShapeID="_x0000_i1306" DrawAspect="Content" ObjectID="_1656481217" r:id="rId554"/>
         </w:object>
       </w:r>
       <w:r>
@@ -7934,11 +7912,11 @@
         <w:rPr>
           <w:position w:val="-14"/>
         </w:rPr>
-        <w:object w:dxaOrig="1840" w:dyaOrig="400">
-          <v:shape id="_x0000_i1546" type="#_x0000_t75" style="width:92pt;height:20.35pt" o:ole="">
+        <w:object w:dxaOrig="1840" w:dyaOrig="400" w14:anchorId="6BDC8480">
+          <v:shape id="_x0000_i1307" type="#_x0000_t75" style="width:91.8pt;height:20.4pt" o:ole="">
             <v:imagedata r:id="rId555" o:title=""/>
           </v:shape>
-          <o:OLEObject Type="Embed" ProgID="Equation.DSMT4" ShapeID="_x0000_i1546" DrawAspect="Content" ObjectID="_1606785439" r:id="rId556"/>
+          <o:OLEObject Type="Embed" ProgID="Equation.DSMT4" ShapeID="_x0000_i1307" DrawAspect="Content" ObjectID="_1656481218" r:id="rId556"/>
         </w:object>
       </w:r>
       <w:r>
@@ -8039,11 +8017,11 @@
         <w:rPr>
           <w:position w:val="-50"/>
         </w:rPr>
-        <w:object w:dxaOrig="1760" w:dyaOrig="1120">
-          <v:shape id="_x0000_i1285" type="#_x0000_t75" style="width:88.65pt;height:56.35pt" o:ole="">
+        <w:object w:dxaOrig="1760" w:dyaOrig="1120" w14:anchorId="05D422B5">
+          <v:shape id="_x0000_i1308" type="#_x0000_t75" style="width:88.8pt;height:56.4pt" o:ole="">
             <v:imagedata r:id="rId557" o:title=""/>
           </v:shape>
-          <o:OLEObject Type="Embed" ProgID="Equation.DSMT4" ShapeID="_x0000_i1285" DrawAspect="Content" ObjectID="_1606785440" r:id="rId558"/>
+          <o:OLEObject Type="Embed" ProgID="Equation.DSMT4" ShapeID="_x0000_i1308" DrawAspect="Content" ObjectID="_1656481219" r:id="rId558"/>
         </w:object>
       </w:r>
     </w:p>
@@ -8061,11 +8039,11 @@
         <w:rPr>
           <w:position w:val="-50"/>
         </w:rPr>
-        <w:object w:dxaOrig="1960" w:dyaOrig="1120">
-          <v:shape id="_x0000_i1286" type="#_x0000_t75" style="width:98.35pt;height:56.35pt" o:ole="">
+        <w:object w:dxaOrig="1960" w:dyaOrig="1120" w14:anchorId="36442523">
+          <v:shape id="_x0000_i1309" type="#_x0000_t75" style="width:98.4pt;height:56.4pt" o:ole="">
             <v:imagedata r:id="rId559" o:title=""/>
           </v:shape>
-          <o:OLEObject Type="Embed" ProgID="Equation.DSMT4" ShapeID="_x0000_i1286" DrawAspect="Content" ObjectID="_1606785441" r:id="rId560"/>
+          <o:OLEObject Type="Embed" ProgID="Equation.DSMT4" ShapeID="_x0000_i1309" DrawAspect="Content" ObjectID="_1656481220" r:id="rId560"/>
         </w:object>
       </w:r>
     </w:p>
@@ -8083,11 +8061,11 @@
         <w:rPr>
           <w:position w:val="-66"/>
         </w:rPr>
-        <w:object w:dxaOrig="2799" w:dyaOrig="1440">
-          <v:shape id="_x0000_i1287" type="#_x0000_t75" style="width:140.35pt;height:1in" o:ole="">
+        <w:object w:dxaOrig="2799" w:dyaOrig="1440" w14:anchorId="6F519012">
+          <v:shape id="_x0000_i1310" type="#_x0000_t75" style="width:140.4pt;height:1in" o:ole="">
             <v:imagedata r:id="rId561" o:title=""/>
           </v:shape>
-          <o:OLEObject Type="Embed" ProgID="Equation.DSMT4" ShapeID="_x0000_i1287" DrawAspect="Content" ObjectID="_1606785442" r:id="rId562"/>
+          <o:OLEObject Type="Embed" ProgID="Equation.DSMT4" ShapeID="_x0000_i1310" DrawAspect="Content" ObjectID="_1656481221" r:id="rId562"/>
         </w:object>
       </w:r>
     </w:p>
@@ -8124,11 +8102,11 @@
         <w:rPr>
           <w:position w:val="-60"/>
         </w:rPr>
-        <w:object w:dxaOrig="3060" w:dyaOrig="1219">
-          <v:shape id="_x0000_i1565" type="#_x0000_t75" style="width:153pt;height:61pt" o:ole="">
+        <w:object w:dxaOrig="3060" w:dyaOrig="1219" w14:anchorId="2710F302">
+          <v:shape id="_x0000_i1311" type="#_x0000_t75" style="width:153pt;height:61.2pt" o:ole="">
             <v:imagedata r:id="rId563" o:title=""/>
           </v:shape>
-          <o:OLEObject Type="Embed" ProgID="Equation.DSMT4" ShapeID="_x0000_i1565" DrawAspect="Content" ObjectID="_1606785443" r:id="rId564"/>
+          <o:OLEObject Type="Embed" ProgID="Equation.DSMT4" ShapeID="_x0000_i1311" DrawAspect="Content" ObjectID="_1656481222" r:id="rId564"/>
         </w:object>
       </w:r>
     </w:p>
@@ -8141,11 +8119,11 @@
         <w:rPr>
           <w:position w:val="-54"/>
         </w:rPr>
-        <w:object w:dxaOrig="2659" w:dyaOrig="1200">
-          <v:shape id="_x0000_i1568" type="#_x0000_t75" style="width:133pt;height:60pt" o:ole="">
+        <w:object w:dxaOrig="2659" w:dyaOrig="1200" w14:anchorId="50475FEE">
+          <v:shape id="_x0000_i1312" type="#_x0000_t75" style="width:133.2pt;height:60pt" o:ole="">
             <v:imagedata r:id="rId565" o:title=""/>
           </v:shape>
-          <o:OLEObject Type="Embed" ProgID="Equation.DSMT4" ShapeID="_x0000_i1568" DrawAspect="Content" ObjectID="_1606785444" r:id="rId566"/>
+          <o:OLEObject Type="Embed" ProgID="Equation.DSMT4" ShapeID="_x0000_i1312" DrawAspect="Content" ObjectID="_1656481223" r:id="rId566"/>
         </w:object>
       </w:r>
     </w:p>
@@ -8158,11 +8136,11 @@
         <w:rPr>
           <w:position w:val="-54"/>
         </w:rPr>
-        <w:object w:dxaOrig="3480" w:dyaOrig="1200">
-          <v:shape id="_x0000_i1561" type="#_x0000_t75" style="width:174pt;height:60pt" o:ole="">
+        <w:object w:dxaOrig="3480" w:dyaOrig="1200" w14:anchorId="5D37FCE2">
+          <v:shape id="_x0000_i1313" type="#_x0000_t75" style="width:174pt;height:60pt" o:ole="">
             <v:imagedata r:id="rId567" o:title=""/>
           </v:shape>
-          <o:OLEObject Type="Embed" ProgID="Equation.DSMT4" ShapeID="_x0000_i1561" DrawAspect="Content" ObjectID="_1606785445" r:id="rId568"/>
+          <o:OLEObject Type="Embed" ProgID="Equation.DSMT4" ShapeID="_x0000_i1313" DrawAspect="Content" ObjectID="_1656481224" r:id="rId568"/>
         </w:object>
       </w:r>
     </w:p>
@@ -8178,11 +8156,11 @@
         <w:rPr>
           <w:position w:val="-6"/>
         </w:rPr>
-        <w:object w:dxaOrig="720" w:dyaOrig="340">
-          <v:shape id="_x0000_i1550" type="#_x0000_t75" style="width:36pt;height:17pt" o:ole="">
+        <w:object w:dxaOrig="720" w:dyaOrig="340" w14:anchorId="47ED589F">
+          <v:shape id="_x0000_i1314" type="#_x0000_t75" style="width:36pt;height:16.8pt" o:ole="">
             <v:imagedata r:id="rId569" o:title=""/>
           </v:shape>
-          <o:OLEObject Type="Embed" ProgID="Equation.DSMT4" ShapeID="_x0000_i1550" DrawAspect="Content" ObjectID="_1606785446" r:id="rId570"/>
+          <o:OLEObject Type="Embed" ProgID="Equation.DSMT4" ShapeID="_x0000_i1314" DrawAspect="Content" ObjectID="_1656481225" r:id="rId570"/>
         </w:object>
       </w:r>
       <w:r>
@@ -8195,11 +8173,11 @@
         <w:rPr>
           <w:position w:val="-62"/>
         </w:rPr>
-        <w:object w:dxaOrig="1340" w:dyaOrig="1359">
-          <v:shape id="_x0000_i1289" type="#_x0000_t75" style="width:66.65pt;height:68.35pt" o:ole="">
+        <w:object w:dxaOrig="1340" w:dyaOrig="1359" w14:anchorId="776DA287">
+          <v:shape id="_x0000_i1315" type="#_x0000_t75" style="width:66.6pt;height:68.4pt" o:ole="">
             <v:imagedata r:id="rId571" o:title=""/>
           </v:shape>
-          <o:OLEObject Type="Embed" ProgID="Equation.DSMT4" ShapeID="_x0000_i1289" DrawAspect="Content" ObjectID="_1606785447" r:id="rId572"/>
+          <o:OLEObject Type="Embed" ProgID="Equation.DSMT4" ShapeID="_x0000_i1315" DrawAspect="Content" ObjectID="_1656481226" r:id="rId572"/>
         </w:object>
       </w:r>
     </w:p>
@@ -8224,11 +8202,11 @@
         <w:rPr>
           <w:position w:val="-50"/>
         </w:rPr>
-        <w:object w:dxaOrig="499" w:dyaOrig="1120">
-          <v:shape id="_x0000_i1290" type="#_x0000_t75" style="width:24.65pt;height:56.35pt" o:ole="">
+        <w:object w:dxaOrig="499" w:dyaOrig="1120" w14:anchorId="4400FBEB">
+          <v:shape id="_x0000_i1316" type="#_x0000_t75" style="width:24.6pt;height:56.4pt" o:ole="">
             <v:imagedata r:id="rId573" o:title=""/>
           </v:shape>
-          <o:OLEObject Type="Embed" ProgID="Equation.DSMT4" ShapeID="_x0000_i1290" DrawAspect="Content" ObjectID="_1606785448" r:id="rId574"/>
+          <o:OLEObject Type="Embed" ProgID="Equation.DSMT4" ShapeID="_x0000_i1316" DrawAspect="Content" ObjectID="_1656481227" r:id="rId574"/>
         </w:object>
       </w:r>
       <w:r>
@@ -8268,11 +8246,11 @@
         <w:rPr>
           <w:position w:val="-60"/>
         </w:rPr>
-        <w:object w:dxaOrig="3260" w:dyaOrig="1219">
-          <v:shape id="_x0000_i1582" type="#_x0000_t75" style="width:163pt;height:61pt" o:ole="">
+        <w:object w:dxaOrig="3260" w:dyaOrig="1219" w14:anchorId="74CD4F58">
+          <v:shape id="_x0000_i1317" type="#_x0000_t75" style="width:163.2pt;height:61.2pt" o:ole="">
             <v:imagedata r:id="rId575" o:title=""/>
           </v:shape>
-          <o:OLEObject Type="Embed" ProgID="Equation.DSMT4" ShapeID="_x0000_i1582" DrawAspect="Content" ObjectID="_1606785449" r:id="rId576"/>
+          <o:OLEObject Type="Embed" ProgID="Equation.DSMT4" ShapeID="_x0000_i1317" DrawAspect="Content" ObjectID="_1656481228" r:id="rId576"/>
         </w:object>
       </w:r>
     </w:p>
@@ -8285,11 +8263,11 @@
         <w:rPr>
           <w:position w:val="-54"/>
         </w:rPr>
-        <w:object w:dxaOrig="3040" w:dyaOrig="1160">
-          <v:shape id="_x0000_i1585" type="#_x0000_t75" style="width:152pt;height:58pt" o:ole="">
+        <w:object w:dxaOrig="3040" w:dyaOrig="1160" w14:anchorId="0369CF2B">
+          <v:shape id="_x0000_i1318" type="#_x0000_t75" style="width:151.8pt;height:58.2pt" o:ole="">
             <v:imagedata r:id="rId577" o:title=""/>
           </v:shape>
-          <o:OLEObject Type="Embed" ProgID="Equation.DSMT4" ShapeID="_x0000_i1585" DrawAspect="Content" ObjectID="_1606785450" r:id="rId578"/>
+          <o:OLEObject Type="Embed" ProgID="Equation.DSMT4" ShapeID="_x0000_i1318" DrawAspect="Content" ObjectID="_1656481229" r:id="rId578"/>
         </w:object>
       </w:r>
     </w:p>
@@ -8302,11 +8280,11 @@
         <w:rPr>
           <w:position w:val="-56"/>
         </w:rPr>
-        <w:object w:dxaOrig="2900" w:dyaOrig="1219">
-          <v:shape id="_x0000_i1588" type="#_x0000_t75" style="width:145pt;height:61pt" o:ole="">
+        <w:object w:dxaOrig="2900" w:dyaOrig="1219" w14:anchorId="0D3D6331">
+          <v:shape id="_x0000_i1319" type="#_x0000_t75" style="width:145.2pt;height:61.2pt" o:ole="">
             <v:imagedata r:id="rId579" o:title=""/>
           </v:shape>
-          <o:OLEObject Type="Embed" ProgID="Equation.DSMT4" ShapeID="_x0000_i1588" DrawAspect="Content" ObjectID="_1606785451" r:id="rId580"/>
+          <o:OLEObject Type="Embed" ProgID="Equation.DSMT4" ShapeID="_x0000_i1319" DrawAspect="Content" ObjectID="_1656481230" r:id="rId580"/>
         </w:object>
       </w:r>
     </w:p>
@@ -8319,11 +8297,11 @@
         <w:rPr>
           <w:position w:val="-58"/>
         </w:rPr>
-        <w:object w:dxaOrig="2780" w:dyaOrig="1280">
-          <v:shape id="_x0000_i1591" type="#_x0000_t75" style="width:139pt;height:64pt" o:ole="">
+        <w:object w:dxaOrig="2780" w:dyaOrig="1280" w14:anchorId="0712F59E">
+          <v:shape id="_x0000_i1320" type="#_x0000_t75" style="width:139.2pt;height:64.2pt" o:ole="">
             <v:imagedata r:id="rId581" o:title=""/>
           </v:shape>
-          <o:OLEObject Type="Embed" ProgID="Equation.DSMT4" ShapeID="_x0000_i1591" DrawAspect="Content" ObjectID="_1606785452" r:id="rId582"/>
+          <o:OLEObject Type="Embed" ProgID="Equation.DSMT4" ShapeID="_x0000_i1320" DrawAspect="Content" ObjectID="_1656481231" r:id="rId582"/>
         </w:object>
       </w:r>
     </w:p>
@@ -8336,11 +8314,11 @@
         <w:rPr>
           <w:position w:val="-72"/>
         </w:rPr>
-        <w:object w:dxaOrig="4860" w:dyaOrig="1640">
-          <v:shape id="_x0000_i1578" type="#_x0000_t75" style="width:243pt;height:82.35pt" o:ole="">
+        <w:object w:dxaOrig="4860" w:dyaOrig="1640" w14:anchorId="7D656551">
+          <v:shape id="_x0000_i1321" type="#_x0000_t75" style="width:243pt;height:82.2pt" o:ole="">
             <v:imagedata r:id="rId583" o:title=""/>
           </v:shape>
-          <o:OLEObject Type="Embed" ProgID="Equation.DSMT4" ShapeID="_x0000_i1578" DrawAspect="Content" ObjectID="_1606785453" r:id="rId584"/>
+          <o:OLEObject Type="Embed" ProgID="Equation.DSMT4" ShapeID="_x0000_i1321" DrawAspect="Content" ObjectID="_1656481232" r:id="rId584"/>
         </w:object>
       </w:r>
     </w:p>
@@ -8356,11 +8334,11 @@
         <w:rPr>
           <w:position w:val="-6"/>
         </w:rPr>
-        <w:object w:dxaOrig="720" w:dyaOrig="340">
-          <v:shape id="_x0000_i1551" type="#_x0000_t75" style="width:36pt;height:17pt" o:ole="">
+        <w:object w:dxaOrig="720" w:dyaOrig="340" w14:anchorId="35ECDA19">
+          <v:shape id="_x0000_i1322" type="#_x0000_t75" style="width:36pt;height:16.8pt" o:ole="">
             <v:imagedata r:id="rId569" o:title=""/>
           </v:shape>
-          <o:OLEObject Type="Embed" ProgID="Equation.DSMT4" ShapeID="_x0000_i1551" DrawAspect="Content" ObjectID="_1606785454" r:id="rId585"/>
+          <o:OLEObject Type="Embed" ProgID="Equation.DSMT4" ShapeID="_x0000_i1322" DrawAspect="Content" ObjectID="_1656481233" r:id="rId585"/>
         </w:object>
       </w:r>
       <w:r>
@@ -8370,11 +8348,11 @@
         <w:rPr>
           <w:position w:val="-82"/>
         </w:rPr>
-        <w:object w:dxaOrig="2240" w:dyaOrig="1760">
-          <v:shape id="_x0000_i1292" type="#_x0000_t75" style="width:111.65pt;height:88.65pt" o:ole="">
+        <w:object w:dxaOrig="2240" w:dyaOrig="1760" w14:anchorId="5A77CCB8">
+          <v:shape id="_x0000_i1323" type="#_x0000_t75" style="width:111.6pt;height:88.8pt" o:ole="">
             <v:imagedata r:id="rId586" o:title=""/>
           </v:shape>
-          <o:OLEObject Type="Embed" ProgID="Equation.DSMT4" ShapeID="_x0000_i1292" DrawAspect="Content" ObjectID="_1606785455" r:id="rId587"/>
+          <o:OLEObject Type="Embed" ProgID="Equation.DSMT4" ShapeID="_x0000_i1323" DrawAspect="Content" ObjectID="_1656481234" r:id="rId587"/>
         </w:object>
       </w:r>
     </w:p>
@@ -8408,11 +8386,11 @@
         <w:rPr>
           <w:position w:val="-82"/>
         </w:rPr>
-        <w:object w:dxaOrig="1620" w:dyaOrig="1760">
-          <v:shape id="_x0000_i1293" type="#_x0000_t75" style="width:81pt;height:88.65pt" o:ole="">
+        <w:object w:dxaOrig="1620" w:dyaOrig="1760" w14:anchorId="40F58E4D">
+          <v:shape id="_x0000_i1324" type="#_x0000_t75" style="width:81pt;height:88.8pt" o:ole="">
             <v:imagedata r:id="rId588" o:title=""/>
           </v:shape>
-          <o:OLEObject Type="Embed" ProgID="Equation.DSMT4" ShapeID="_x0000_i1293" DrawAspect="Content" ObjectID="_1606785456" r:id="rId589"/>
+          <o:OLEObject Type="Embed" ProgID="Equation.DSMT4" ShapeID="_x0000_i1324" DrawAspect="Content" ObjectID="_1656481235" r:id="rId589"/>
         </w:object>
       </w:r>
       <w:r>
@@ -8446,11 +8424,11 @@
         <w:rPr>
           <w:position w:val="-74"/>
         </w:rPr>
-        <w:object w:dxaOrig="3739" w:dyaOrig="1600">
-          <v:shape id="_x0000_i1599" type="#_x0000_t75" style="width:187pt;height:80pt" o:ole="">
+        <w:object w:dxaOrig="3739" w:dyaOrig="1600" w14:anchorId="2761098C">
+          <v:shape id="_x0000_i1325" type="#_x0000_t75" style="width:187.2pt;height:79.8pt" o:ole="">
             <v:imagedata r:id="rId590" o:title=""/>
           </v:shape>
-          <o:OLEObject Type="Embed" ProgID="Equation.DSMT4" ShapeID="_x0000_i1599" DrawAspect="Content" ObjectID="_1606785457" r:id="rId591"/>
+          <o:OLEObject Type="Embed" ProgID="Equation.DSMT4" ShapeID="_x0000_i1325" DrawAspect="Content" ObjectID="_1656481236" r:id="rId591"/>
         </w:object>
       </w:r>
     </w:p>
@@ -8462,11 +8440,11 @@
         <w:rPr>
           <w:position w:val="-88"/>
         </w:rPr>
-        <w:object w:dxaOrig="3980" w:dyaOrig="1880">
-          <v:shape id="_x0000_i1602" type="#_x0000_t75" style="width:199pt;height:94pt" o:ole="">
+        <w:object w:dxaOrig="3980" w:dyaOrig="1880" w14:anchorId="50B81713">
+          <v:shape id="_x0000_i1326" type="#_x0000_t75" style="width:199.2pt;height:94.2pt" o:ole="">
             <v:imagedata r:id="rId592" o:title=""/>
           </v:shape>
-          <o:OLEObject Type="Embed" ProgID="Equation.DSMT4" ShapeID="_x0000_i1602" DrawAspect="Content" ObjectID="_1606785458" r:id="rId593"/>
+          <o:OLEObject Type="Embed" ProgID="Equation.DSMT4" ShapeID="_x0000_i1326" DrawAspect="Content" ObjectID="_1656481237" r:id="rId593"/>
         </w:object>
       </w:r>
     </w:p>
@@ -8478,11 +8456,11 @@
         <w:rPr>
           <w:position w:val="-74"/>
         </w:rPr>
-        <w:object w:dxaOrig="3140" w:dyaOrig="1600">
-          <v:shape id="_x0000_i1605" type="#_x0000_t75" style="width:157pt;height:80pt" o:ole="">
+        <w:object w:dxaOrig="3140" w:dyaOrig="1600" w14:anchorId="415A1E3A">
+          <v:shape id="_x0000_i1327" type="#_x0000_t75" style="width:157.2pt;height:79.8pt" o:ole="">
             <v:imagedata r:id="rId594" o:title=""/>
           </v:shape>
-          <o:OLEObject Type="Embed" ProgID="Equation.DSMT4" ShapeID="_x0000_i1605" DrawAspect="Content" ObjectID="_1606785459" r:id="rId595"/>
+          <o:OLEObject Type="Embed" ProgID="Equation.DSMT4" ShapeID="_x0000_i1327" DrawAspect="Content" ObjectID="_1656481238" r:id="rId595"/>
         </w:object>
       </w:r>
     </w:p>
@@ -8495,11 +8473,11 @@
         <w:rPr>
           <w:position w:val="-66"/>
         </w:rPr>
-        <w:object w:dxaOrig="1780" w:dyaOrig="1440">
-          <v:shape id="_x0000_i1595" type="#_x0000_t75" style="width:89pt;height:1in" o:ole="">
+        <w:object w:dxaOrig="1780" w:dyaOrig="1440" w14:anchorId="3946673F">
+          <v:shape id="_x0000_i1328" type="#_x0000_t75" style="width:88.8pt;height:1in" o:ole="">
             <v:imagedata r:id="rId596" o:title=""/>
           </v:shape>
-          <o:OLEObject Type="Embed" ProgID="Equation.DSMT4" ShapeID="_x0000_i1595" DrawAspect="Content" ObjectID="_1606785460" r:id="rId597"/>
+          <o:OLEObject Type="Embed" ProgID="Equation.DSMT4" ShapeID="_x0000_i1328" DrawAspect="Content" ObjectID="_1656481239" r:id="rId597"/>
         </w:object>
       </w:r>
       <w:r>
@@ -8512,11 +8490,11 @@
         <w:rPr>
           <w:position w:val="-38"/>
         </w:rPr>
-        <w:object w:dxaOrig="3760" w:dyaOrig="880">
-          <v:shape id="_x0000_i1295" type="#_x0000_t75" style="width:187.35pt;height:44.35pt" o:ole="">
+        <w:object w:dxaOrig="3760" w:dyaOrig="880" w14:anchorId="5CF39CFF">
+          <v:shape id="_x0000_i1329" type="#_x0000_t75" style="width:187.2pt;height:44.4pt" o:ole="">
             <v:imagedata r:id="rId598" o:title=""/>
           </v:shape>
-          <o:OLEObject Type="Embed" ProgID="Equation.DSMT4" ShapeID="_x0000_i1295" DrawAspect="Content" ObjectID="_1606785461" r:id="rId599"/>
+          <o:OLEObject Type="Embed" ProgID="Equation.DSMT4" ShapeID="_x0000_i1329" DrawAspect="Content" ObjectID="_1656481240" r:id="rId599"/>
         </w:object>
       </w:r>
     </w:p>
@@ -8538,11 +8516,11 @@
         <w:rPr>
           <w:position w:val="-6"/>
         </w:rPr>
-        <w:object w:dxaOrig="720" w:dyaOrig="340">
-          <v:shape id="_x0000_i1552" type="#_x0000_t75" style="width:36pt;height:17pt" o:ole="">
+        <w:object w:dxaOrig="720" w:dyaOrig="340" w14:anchorId="08DADCEC">
+          <v:shape id="_x0000_i1330" type="#_x0000_t75" style="width:36pt;height:16.8pt" o:ole="">
             <v:imagedata r:id="rId569" o:title=""/>
           </v:shape>
-          <o:OLEObject Type="Embed" ProgID="Equation.DSMT4" ShapeID="_x0000_i1552" DrawAspect="Content" ObjectID="_1606785462" r:id="rId600"/>
+          <o:OLEObject Type="Embed" ProgID="Equation.DSMT4" ShapeID="_x0000_i1330" DrawAspect="Content" ObjectID="_1656481241" r:id="rId600"/>
         </w:object>
       </w:r>
       <w:r>
@@ -8558,11 +8536,11 @@
         <w:rPr>
           <w:position w:val="-102"/>
         </w:rPr>
-        <w:object w:dxaOrig="3019" w:dyaOrig="2160">
-          <v:shape id="_x0000_i1296" type="#_x0000_t75" style="width:150.65pt;height:108pt" o:ole="">
+        <w:object w:dxaOrig="3019" w:dyaOrig="2160" w14:anchorId="4F5A0DFE">
+          <v:shape id="_x0000_i1331" type="#_x0000_t75" style="width:150.6pt;height:108pt" o:ole="">
             <v:imagedata r:id="rId601" o:title=""/>
           </v:shape>
-          <o:OLEObject Type="Embed" ProgID="Equation.DSMT4" ShapeID="_x0000_i1296" DrawAspect="Content" ObjectID="_1606785463" r:id="rId602"/>
+          <o:OLEObject Type="Embed" ProgID="Equation.DSMT4" ShapeID="_x0000_i1331" DrawAspect="Content" ObjectID="_1656481242" r:id="rId602"/>
         </w:object>
       </w:r>
     </w:p>
@@ -8593,11 +8571,11 @@
         <w:rPr>
           <w:position w:val="-84"/>
         </w:rPr>
-        <w:object w:dxaOrig="2380" w:dyaOrig="1800">
-          <v:shape id="_x0000_i1297" type="#_x0000_t75" style="width:119.35pt;height:90pt" o:ole="">
+        <w:object w:dxaOrig="2380" w:dyaOrig="1800" w14:anchorId="4CD7B552">
+          <v:shape id="_x0000_i1332" type="#_x0000_t75" style="width:119.4pt;height:90pt" o:ole="">
             <v:imagedata r:id="rId603" o:title=""/>
           </v:shape>
-          <o:OLEObject Type="Embed" ProgID="Equation.DSMT4" ShapeID="_x0000_i1297" DrawAspect="Content" ObjectID="_1606785464" r:id="rId604"/>
+          <o:OLEObject Type="Embed" ProgID="Equation.DSMT4" ShapeID="_x0000_i1332" DrawAspect="Content" ObjectID="_1656481243" r:id="rId604"/>
         </w:object>
       </w:r>
       <w:r>
@@ -8646,11 +8624,11 @@
         <w:rPr>
           <w:position w:val="-4"/>
         </w:rPr>
-        <w:object w:dxaOrig="360" w:dyaOrig="360">
-          <v:shape id="_x0000_i1607" type="#_x0000_t75" style="width:18pt;height:18pt" o:ole="">
+        <w:object w:dxaOrig="360" w:dyaOrig="360" w14:anchorId="0A53E1C9">
+          <v:shape id="_x0000_i1333" type="#_x0000_t75" style="width:18pt;height:18pt" o:ole="">
             <v:imagedata r:id="rId605" o:title=""/>
           </v:shape>
-          <o:OLEObject Type="Embed" ProgID="Equation.DSMT4" ShapeID="_x0000_i1607" DrawAspect="Content" ObjectID="_1606785465" r:id="rId606"/>
+          <o:OLEObject Type="Embed" ProgID="Equation.DSMT4" ShapeID="_x0000_i1333" DrawAspect="Content" ObjectID="_1656481244" r:id="rId606"/>
         </w:object>
       </w:r>
       <w:r>
@@ -8670,11 +8648,11 @@
         <w:rPr>
           <w:position w:val="-14"/>
         </w:rPr>
-        <w:object w:dxaOrig="4819" w:dyaOrig="400">
-          <v:shape id="_x0000_i1609" type="#_x0000_t75" style="width:241.65pt;height:20.35pt" o:ole="">
+        <w:object w:dxaOrig="4819" w:dyaOrig="400" w14:anchorId="4F098B13">
+          <v:shape id="_x0000_i1334" type="#_x0000_t75" style="width:241.8pt;height:20.4pt" o:ole="">
             <v:imagedata r:id="rId607" o:title=""/>
           </v:shape>
-          <o:OLEObject Type="Embed" ProgID="Equation.DSMT4" ShapeID="_x0000_i1609" DrawAspect="Content" ObjectID="_1606785466" r:id="rId608"/>
+          <o:OLEObject Type="Embed" ProgID="Equation.DSMT4" ShapeID="_x0000_i1334" DrawAspect="Content" ObjectID="_1656481245" r:id="rId608"/>
         </w:object>
       </w:r>
     </w:p>
@@ -8692,11 +8670,11 @@
         <w:rPr>
           <w:position w:val="-14"/>
         </w:rPr>
-        <w:object w:dxaOrig="4360" w:dyaOrig="400">
-          <v:shape id="_x0000_i1611" type="#_x0000_t75" style="width:218.35pt;height:20.35pt" o:ole="">
+        <w:object w:dxaOrig="4360" w:dyaOrig="400" w14:anchorId="3C293470">
+          <v:shape id="_x0000_i1335" type="#_x0000_t75" style="width:218.4pt;height:20.4pt" o:ole="">
             <v:imagedata r:id="rId609" o:title=""/>
           </v:shape>
-          <o:OLEObject Type="Embed" ProgID="Equation.DSMT4" ShapeID="_x0000_i1611" DrawAspect="Content" ObjectID="_1606785467" r:id="rId610"/>
+          <o:OLEObject Type="Embed" ProgID="Equation.DSMT4" ShapeID="_x0000_i1335" DrawAspect="Content" ObjectID="_1656481246" r:id="rId610"/>
         </w:object>
       </w:r>
     </w:p>
@@ -8733,11 +8711,11 @@
         <w:rPr>
           <w:position w:val="-14"/>
         </w:rPr>
-        <w:object w:dxaOrig="4819" w:dyaOrig="400">
-          <v:shape id="_x0000_i1613" type="#_x0000_t75" style="width:241.65pt;height:20.35pt" o:ole="">
+        <w:object w:dxaOrig="4819" w:dyaOrig="400" w14:anchorId="13CD930B">
+          <v:shape id="_x0000_i1336" type="#_x0000_t75" style="width:241.8pt;height:20.4pt" o:ole="">
             <v:imagedata r:id="rId607" o:title=""/>
           </v:shape>
-          <o:OLEObject Type="Embed" ProgID="Equation.DSMT4" ShapeID="_x0000_i1613" DrawAspect="Content" ObjectID="_1606785468" r:id="rId611"/>
+          <o:OLEObject Type="Embed" ProgID="Equation.DSMT4" ShapeID="_x0000_i1336" DrawAspect="Content" ObjectID="_1656481247" r:id="rId611"/>
         </w:object>
       </w:r>
     </w:p>
@@ -8749,11 +8727,11 @@
         <w:rPr>
           <w:position w:val="-60"/>
         </w:rPr>
-        <w:object w:dxaOrig="3140" w:dyaOrig="1219">
-          <v:shape id="_x0000_i1621" type="#_x0000_t75" style="width:157pt;height:61pt" o:ole="">
+        <w:object w:dxaOrig="3140" w:dyaOrig="1219" w14:anchorId="508EC51E">
+          <v:shape id="_x0000_i1337" type="#_x0000_t75" style="width:157.2pt;height:61.2pt" o:ole="">
             <v:imagedata r:id="rId612" o:title=""/>
           </v:shape>
-          <o:OLEObject Type="Embed" ProgID="Equation.DSMT4" ShapeID="_x0000_i1621" DrawAspect="Content" ObjectID="_1606785469" r:id="rId613"/>
+          <o:OLEObject Type="Embed" ProgID="Equation.DSMT4" ShapeID="_x0000_i1337" DrawAspect="Content" ObjectID="_1656481248" r:id="rId613"/>
         </w:object>
       </w:r>
     </w:p>
@@ -8766,11 +8744,11 @@
         <w:rPr>
           <w:position w:val="-54"/>
         </w:rPr>
-        <w:object w:dxaOrig="2900" w:dyaOrig="1200">
-          <v:shape id="_x0000_i1637" type="#_x0000_t75" style="width:145pt;height:60.35pt" o:ole="">
+        <w:object w:dxaOrig="2900" w:dyaOrig="1200" w14:anchorId="102CEB9D">
+          <v:shape id="_x0000_i1338" type="#_x0000_t75" style="width:145.2pt;height:60.6pt" o:ole="">
             <v:imagedata r:id="rId614" o:title=""/>
           </v:shape>
-          <o:OLEObject Type="Embed" ProgID="Equation.DSMT4" ShapeID="_x0000_i1637" DrawAspect="Content" ObjectID="_1606785470" r:id="rId615"/>
+          <o:OLEObject Type="Embed" ProgID="Equation.DSMT4" ShapeID="_x0000_i1338" DrawAspect="Content" ObjectID="_1656481249" r:id="rId615"/>
         </w:object>
       </w:r>
     </w:p>
@@ -8783,11 +8761,11 @@
         <w:rPr>
           <w:position w:val="-54"/>
         </w:rPr>
-        <w:object w:dxaOrig="3180" w:dyaOrig="1200">
-          <v:shape id="_x0000_i1639" type="#_x0000_t75" style="width:159pt;height:60.35pt" o:ole="">
+        <w:object w:dxaOrig="3180" w:dyaOrig="1200" w14:anchorId="2657A61A">
+          <v:shape id="_x0000_i1339" type="#_x0000_t75" style="width:159pt;height:60.6pt" o:ole="">
             <v:imagedata r:id="rId616" o:title=""/>
           </v:shape>
-          <o:OLEObject Type="Embed" ProgID="Equation.DSMT4" ShapeID="_x0000_i1639" DrawAspect="Content" ObjectID="_1606785471" r:id="rId617"/>
+          <o:OLEObject Type="Embed" ProgID="Equation.DSMT4" ShapeID="_x0000_i1339" DrawAspect="Content" ObjectID="_1656481250" r:id="rId617"/>
         </w:object>
       </w:r>
     </w:p>
@@ -8800,11 +8778,11 @@
         <w:rPr>
           <w:position w:val="-62"/>
         </w:rPr>
-        <w:object w:dxaOrig="2760" w:dyaOrig="1240">
-          <v:shape id="_x0000_i1641" type="#_x0000_t75" style="width:138pt;height:62.35pt" o:ole="">
+        <w:object w:dxaOrig="2760" w:dyaOrig="1240" w14:anchorId="0B8BF28A">
+          <v:shape id="_x0000_i1340" type="#_x0000_t75" style="width:138pt;height:62.4pt" o:ole="">
             <v:imagedata r:id="rId618" o:title=""/>
           </v:shape>
-          <o:OLEObject Type="Embed" ProgID="Equation.DSMT4" ShapeID="_x0000_i1641" DrawAspect="Content" ObjectID="_1606785472" r:id="rId619"/>
+          <o:OLEObject Type="Embed" ProgID="Equation.DSMT4" ShapeID="_x0000_i1340" DrawAspect="Content" ObjectID="_1656481251" r:id="rId619"/>
         </w:object>
       </w:r>
     </w:p>
@@ -8817,11 +8795,11 @@
         <w:rPr>
           <w:position w:val="-68"/>
         </w:rPr>
-        <w:object w:dxaOrig="3120" w:dyaOrig="1480">
-          <v:shape id="_x0000_i1645" type="#_x0000_t75" style="width:156pt;height:74.35pt" o:ole="">
+        <w:object w:dxaOrig="3120" w:dyaOrig="1480" w14:anchorId="12E4495D">
+          <v:shape id="_x0000_i1341" type="#_x0000_t75" style="width:156pt;height:74.4pt" o:ole="">
             <v:imagedata r:id="rId620" o:title=""/>
           </v:shape>
-          <o:OLEObject Type="Embed" ProgID="Equation.DSMT4" ShapeID="_x0000_i1645" DrawAspect="Content" ObjectID="_1606785473" r:id="rId621"/>
+          <o:OLEObject Type="Embed" ProgID="Equation.DSMT4" ShapeID="_x0000_i1341" DrawAspect="Content" ObjectID="_1656481252" r:id="rId621"/>
         </w:object>
       </w:r>
     </w:p>
@@ -8834,11 +8812,11 @@
         <w:rPr>
           <w:position w:val="-78"/>
         </w:rPr>
-        <w:object w:dxaOrig="1660" w:dyaOrig="1680">
-          <v:shape id="_x0000_i1651" type="#_x0000_t75" style="width:83pt;height:84pt" o:ole="">
+        <w:object w:dxaOrig="1660" w:dyaOrig="1680" w14:anchorId="5ADF3539">
+          <v:shape id="_x0000_i1342" type="#_x0000_t75" style="width:82.8pt;height:84pt" o:ole="">
             <v:imagedata r:id="rId622" o:title=""/>
           </v:shape>
-          <o:OLEObject Type="Embed" ProgID="Equation.DSMT4" ShapeID="_x0000_i1651" DrawAspect="Content" ObjectID="_1606785474" r:id="rId623"/>
+          <o:OLEObject Type="Embed" ProgID="Equation.DSMT4" ShapeID="_x0000_i1342" DrawAspect="Content" ObjectID="_1656481253" r:id="rId623"/>
         </w:object>
       </w:r>
       <w:r>
@@ -8857,11 +8835,11 @@
         <w:rPr>
           <w:position w:val="-22"/>
         </w:rPr>
-        <w:object w:dxaOrig="4700" w:dyaOrig="560">
-          <v:shape id="_x0000_i1655" type="#_x0000_t75" style="width:235.65pt;height:28.35pt" o:ole="">
+        <w:object w:dxaOrig="4700" w:dyaOrig="560" w14:anchorId="4009ADA3">
+          <v:shape id="_x0000_i1343" type="#_x0000_t75" style="width:235.8pt;height:28.2pt" o:ole="">
             <v:imagedata r:id="rId624" o:title=""/>
           </v:shape>
-          <o:OLEObject Type="Embed" ProgID="Equation.DSMT4" ShapeID="_x0000_i1655" DrawAspect="Content" ObjectID="_1606785475" r:id="rId625"/>
+          <o:OLEObject Type="Embed" ProgID="Equation.DSMT4" ShapeID="_x0000_i1343" DrawAspect="Content" ObjectID="_1656481254" r:id="rId625"/>
         </w:object>
       </w:r>
     </w:p>
@@ -8878,11 +8856,11 @@
         <w:rPr>
           <w:position w:val="-14"/>
         </w:rPr>
-        <w:object w:dxaOrig="4360" w:dyaOrig="400">
-          <v:shape id="_x0000_i1614" type="#_x0000_t75" style="width:218.35pt;height:20.35pt" o:ole="">
+        <w:object w:dxaOrig="4360" w:dyaOrig="400" w14:anchorId="4E572F90">
+          <v:shape id="_x0000_i1344" type="#_x0000_t75" style="width:218.4pt;height:20.4pt" o:ole="">
             <v:imagedata r:id="rId609" o:title=""/>
           </v:shape>
-          <o:OLEObject Type="Embed" ProgID="Equation.DSMT4" ShapeID="_x0000_i1614" DrawAspect="Content" ObjectID="_1606785476" r:id="rId626"/>
+          <o:OLEObject Type="Embed" ProgID="Equation.DSMT4" ShapeID="_x0000_i1344" DrawAspect="Content" ObjectID="_1656481255" r:id="rId626"/>
         </w:object>
       </w:r>
     </w:p>
@@ -8895,11 +8873,11 @@
         <w:rPr>
           <w:position w:val="-50"/>
         </w:rPr>
-        <w:object w:dxaOrig="2520" w:dyaOrig="1160">
-          <v:shape id="_x0000_i1661" type="#_x0000_t75" style="width:126.35pt;height:58.35pt" o:ole="">
+        <w:object w:dxaOrig="2520" w:dyaOrig="1160" w14:anchorId="01C88FFE">
+          <v:shape id="_x0000_i1345" type="#_x0000_t75" style="width:126.6pt;height:58.2pt" o:ole="">
             <v:imagedata r:id="rId627" o:title=""/>
           </v:shape>
-          <o:OLEObject Type="Embed" ProgID="Equation.DSMT4" ShapeID="_x0000_i1661" DrawAspect="Content" ObjectID="_1606785477" r:id="rId628"/>
+          <o:OLEObject Type="Embed" ProgID="Equation.DSMT4" ShapeID="_x0000_i1345" DrawAspect="Content" ObjectID="_1656481256" r:id="rId628"/>
         </w:object>
       </w:r>
     </w:p>
@@ -8911,11 +8889,11 @@
         <w:rPr>
           <w:position w:val="-60"/>
         </w:rPr>
-        <w:object w:dxaOrig="2860" w:dyaOrig="1219">
-          <v:shape id="_x0000_i1664" type="#_x0000_t75" style="width:143.35pt;height:61pt" o:ole="">
+        <w:object w:dxaOrig="2860" w:dyaOrig="1219" w14:anchorId="0648AD3D">
+          <v:shape id="_x0000_i1346" type="#_x0000_t75" style="width:143.4pt;height:61.2pt" o:ole="">
             <v:imagedata r:id="rId629" o:title=""/>
           </v:shape>
-          <o:OLEObject Type="Embed" ProgID="Equation.DSMT4" ShapeID="_x0000_i1664" DrawAspect="Content" ObjectID="_1606785478" r:id="rId630"/>
+          <o:OLEObject Type="Embed" ProgID="Equation.DSMT4" ShapeID="_x0000_i1346" DrawAspect="Content" ObjectID="_1656481257" r:id="rId630"/>
         </w:object>
       </w:r>
     </w:p>
@@ -8927,11 +8905,11 @@
         <w:rPr>
           <w:position w:val="-56"/>
         </w:rPr>
-        <w:object w:dxaOrig="2700" w:dyaOrig="1219">
-          <v:shape id="_x0000_i1667" type="#_x0000_t75" style="width:135.35pt;height:61pt" o:ole="">
+        <w:object w:dxaOrig="2700" w:dyaOrig="1219" w14:anchorId="2D2AA5DA">
+          <v:shape id="_x0000_i1347" type="#_x0000_t75" style="width:135.6pt;height:61.2pt" o:ole="">
             <v:imagedata r:id="rId631" o:title=""/>
           </v:shape>
-          <o:OLEObject Type="Embed" ProgID="Equation.DSMT4" ShapeID="_x0000_i1667" DrawAspect="Content" ObjectID="_1606785479" r:id="rId632"/>
+          <o:OLEObject Type="Embed" ProgID="Equation.DSMT4" ShapeID="_x0000_i1347" DrawAspect="Content" ObjectID="_1656481258" r:id="rId632"/>
         </w:object>
       </w:r>
     </w:p>
@@ -8944,11 +8922,11 @@
         <w:rPr>
           <w:position w:val="-54"/>
         </w:rPr>
-        <w:object w:dxaOrig="3140" w:dyaOrig="1200">
-          <v:shape id="_x0000_i1670" type="#_x0000_t75" style="width:157.35pt;height:60.35pt" o:ole="">
+        <w:object w:dxaOrig="3140" w:dyaOrig="1200" w14:anchorId="58295881">
+          <v:shape id="_x0000_i1348" type="#_x0000_t75" style="width:157.2pt;height:60.6pt" o:ole="">
             <v:imagedata r:id="rId633" o:title=""/>
           </v:shape>
-          <o:OLEObject Type="Embed" ProgID="Equation.DSMT4" ShapeID="_x0000_i1670" DrawAspect="Content" ObjectID="_1606785480" r:id="rId634"/>
+          <o:OLEObject Type="Embed" ProgID="Equation.DSMT4" ShapeID="_x0000_i1348" DrawAspect="Content" ObjectID="_1656481259" r:id="rId634"/>
         </w:object>
       </w:r>
     </w:p>
@@ -8961,11 +8939,11 @@
         <w:rPr>
           <w:position w:val="-62"/>
         </w:rPr>
-        <w:object w:dxaOrig="2820" w:dyaOrig="1240">
-          <v:shape id="_x0000_i1675" type="#_x0000_t75" style="width:141.35pt;height:62.35pt" o:ole="">
+        <w:object w:dxaOrig="2820" w:dyaOrig="1240" w14:anchorId="45351FEC">
+          <v:shape id="_x0000_i1349" type="#_x0000_t75" style="width:141pt;height:62.4pt" o:ole="">
             <v:imagedata r:id="rId635" o:title=""/>
           </v:shape>
-          <o:OLEObject Type="Embed" ProgID="Equation.DSMT4" ShapeID="_x0000_i1675" DrawAspect="Content" ObjectID="_1606785481" r:id="rId636"/>
+          <o:OLEObject Type="Embed" ProgID="Equation.DSMT4" ShapeID="_x0000_i1349" DrawAspect="Content" ObjectID="_1656481260" r:id="rId636"/>
         </w:object>
       </w:r>
     </w:p>
@@ -8977,11 +8955,11 @@
         <w:rPr>
           <w:position w:val="-68"/>
         </w:rPr>
-        <w:object w:dxaOrig="2940" w:dyaOrig="1480">
-          <v:shape id="_x0000_i1678" type="#_x0000_t75" style="width:147.35pt;height:74.35pt" o:ole="">
+        <w:object w:dxaOrig="2940" w:dyaOrig="1480" w14:anchorId="221674CE">
+          <v:shape id="_x0000_i1350" type="#_x0000_t75" style="width:147pt;height:74.4pt" o:ole="">
             <v:imagedata r:id="rId637" o:title=""/>
           </v:shape>
-          <o:OLEObject Type="Embed" ProgID="Equation.DSMT4" ShapeID="_x0000_i1678" DrawAspect="Content" ObjectID="_1606785482" r:id="rId638"/>
+          <o:OLEObject Type="Embed" ProgID="Equation.DSMT4" ShapeID="_x0000_i1350" DrawAspect="Content" ObjectID="_1656481261" r:id="rId638"/>
         </w:object>
       </w:r>
     </w:p>
@@ -8993,11 +8971,11 @@
         <w:rPr>
           <w:position w:val="-68"/>
         </w:rPr>
-        <w:object w:dxaOrig="1660" w:dyaOrig="1480">
-          <v:shape id="_x0000_i1680" type="#_x0000_t75" style="width:83pt;height:74pt" o:ole="">
+        <w:object w:dxaOrig="1660" w:dyaOrig="1480" w14:anchorId="528BD508">
+          <v:shape id="_x0000_i1351" type="#_x0000_t75" style="width:82.8pt;height:73.8pt" o:ole="">
             <v:imagedata r:id="rId639" o:title=""/>
           </v:shape>
-          <o:OLEObject Type="Embed" ProgID="Equation.DSMT4" ShapeID="_x0000_i1680" DrawAspect="Content" ObjectID="_1606785483" r:id="rId640"/>
+          <o:OLEObject Type="Embed" ProgID="Equation.DSMT4" ShapeID="_x0000_i1351" DrawAspect="Content" ObjectID="_1656481262" r:id="rId640"/>
         </w:object>
       </w:r>
       <w:r>
@@ -9016,11 +8994,11 @@
         <w:rPr>
           <w:position w:val="-22"/>
         </w:rPr>
-        <w:object w:dxaOrig="4239" w:dyaOrig="560">
-          <v:shape id="_x0000_i1682" type="#_x0000_t75" style="width:212pt;height:27.65pt" o:ole="">
+        <w:object w:dxaOrig="4239" w:dyaOrig="560" w14:anchorId="597877B6">
+          <v:shape id="_x0000_i1352" type="#_x0000_t75" style="width:211.8pt;height:27.6pt" o:ole="">
             <v:imagedata r:id="rId641" o:title=""/>
           </v:shape>
-          <o:OLEObject Type="Embed" ProgID="Equation.DSMT4" ShapeID="_x0000_i1682" DrawAspect="Content" ObjectID="_1606785484" r:id="rId642"/>
+          <o:OLEObject Type="Embed" ProgID="Equation.DSMT4" ShapeID="_x0000_i1352" DrawAspect="Content" ObjectID="_1656481263" r:id="rId642"/>
         </w:object>
       </w:r>
     </w:p>
@@ -9062,11 +9040,11 @@
         <w:rPr>
           <w:position w:val="-18"/>
         </w:rPr>
-        <w:object w:dxaOrig="5140" w:dyaOrig="499">
-          <v:shape id="_x0000_i1687" type="#_x0000_t75" style="width:257.35pt;height:25.35pt" o:ole="">
+        <w:object w:dxaOrig="5140" w:dyaOrig="499" w14:anchorId="7D9558DB">
+          <v:shape id="_x0000_i1353" type="#_x0000_t75" style="width:257.4pt;height:25.2pt" o:ole="">
             <v:imagedata r:id="rId643" o:title=""/>
           </v:shape>
-          <o:OLEObject Type="Embed" ProgID="Equation.DSMT4" ShapeID="_x0000_i1687" DrawAspect="Content" ObjectID="_1606785485" r:id="rId644"/>
+          <o:OLEObject Type="Embed" ProgID="Equation.DSMT4" ShapeID="_x0000_i1353" DrawAspect="Content" ObjectID="_1656481264" r:id="rId644"/>
         </w:object>
       </w:r>
       <w:r>
@@ -9086,11 +9064,11 @@
         <w:rPr>
           <w:position w:val="-18"/>
         </w:rPr>
-        <w:object w:dxaOrig="8040" w:dyaOrig="499">
-          <v:shape id="_x0000_i1707" type="#_x0000_t75" style="width:402pt;height:25.35pt" o:ole="">
+        <w:object w:dxaOrig="8040" w:dyaOrig="499" w14:anchorId="657EBE4C">
+          <v:shape id="_x0000_i1354" type="#_x0000_t75" style="width:402pt;height:25.2pt" o:ole="">
             <v:imagedata r:id="rId645" o:title=""/>
           </v:shape>
-          <o:OLEObject Type="Embed" ProgID="Equation.DSMT4" ShapeID="_x0000_i1707" DrawAspect="Content" ObjectID="_1606785486" r:id="rId646"/>
+          <o:OLEObject Type="Embed" ProgID="Equation.DSMT4" ShapeID="_x0000_i1354" DrawAspect="Content" ObjectID="_1656481265" r:id="rId646"/>
         </w:object>
       </w:r>
       <w:r>
@@ -9110,11 +9088,11 @@
         <w:rPr>
           <w:position w:val="-30"/>
         </w:rPr>
-        <w:object w:dxaOrig="6740" w:dyaOrig="720">
-          <v:shape id="_x0000_i1708" type="#_x0000_t75" style="width:336.65pt;height:36pt" o:ole="">
+        <w:object w:dxaOrig="6740" w:dyaOrig="720" w14:anchorId="4A574373">
+          <v:shape id="_x0000_i1355" type="#_x0000_t75" style="width:336.6pt;height:36pt" o:ole="">
             <v:imagedata r:id="rId647" o:title=""/>
           </v:shape>
-          <o:OLEObject Type="Embed" ProgID="Equation.DSMT4" ShapeID="_x0000_i1708" DrawAspect="Content" ObjectID="_1606785487" r:id="rId648"/>
+          <o:OLEObject Type="Embed" ProgID="Equation.DSMT4" ShapeID="_x0000_i1355" DrawAspect="Content" ObjectID="_1656481266" r:id="rId648"/>
         </w:object>
       </w:r>
     </w:p>
@@ -9151,11 +9129,11 @@
         <w:rPr>
           <w:position w:val="-18"/>
         </w:rPr>
-        <w:object w:dxaOrig="5140" w:dyaOrig="499">
-          <v:shape id="_x0000_i1711" type="#_x0000_t75" style="width:257.35pt;height:25.35pt" o:ole="">
+        <w:object w:dxaOrig="5140" w:dyaOrig="499" w14:anchorId="10C36474">
+          <v:shape id="_x0000_i1356" type="#_x0000_t75" style="width:257.4pt;height:25.2pt" o:ole="">
             <v:imagedata r:id="rId643" o:title=""/>
           </v:shape>
-          <o:OLEObject Type="Embed" ProgID="Equation.DSMT4" ShapeID="_x0000_i1711" DrawAspect="Content" ObjectID="_1606785488" r:id="rId649"/>
+          <o:OLEObject Type="Embed" ProgID="Equation.DSMT4" ShapeID="_x0000_i1356" DrawAspect="Content" ObjectID="_1656481267" r:id="rId649"/>
         </w:object>
       </w:r>
     </w:p>
@@ -9167,11 +9145,11 @@
         <w:rPr>
           <w:position w:val="-50"/>
         </w:rPr>
-        <w:object w:dxaOrig="2060" w:dyaOrig="1120">
-          <v:shape id="_x0000_i1308" type="#_x0000_t75" style="width:102.65pt;height:56.35pt" o:ole="">
+        <w:object w:dxaOrig="2060" w:dyaOrig="1120" w14:anchorId="32F1692B">
+          <v:shape id="_x0000_i1357" type="#_x0000_t75" style="width:102.6pt;height:56.4pt" o:ole="">
             <v:imagedata r:id="rId650" o:title=""/>
           </v:shape>
-          <o:OLEObject Type="Embed" ProgID="Equation.DSMT4" ShapeID="_x0000_i1308" DrawAspect="Content" ObjectID="_1606785489" r:id="rId651"/>
+          <o:OLEObject Type="Embed" ProgID="Equation.DSMT4" ShapeID="_x0000_i1357" DrawAspect="Content" ObjectID="_1656481268" r:id="rId651"/>
         </w:object>
       </w:r>
       <w:r>
@@ -9193,11 +9171,11 @@
         <w:rPr>
           <w:position w:val="-4"/>
         </w:rPr>
-        <w:object w:dxaOrig="360" w:dyaOrig="360">
-          <v:shape id="_x0000_i1719" type="#_x0000_t75" style="width:18pt;height:18pt" o:ole="">
+        <w:object w:dxaOrig="360" w:dyaOrig="360" w14:anchorId="725C64D8">
+          <v:shape id="_x0000_i1358" type="#_x0000_t75" style="width:18pt;height:18pt" o:ole="">
             <v:imagedata r:id="rId652" o:title=""/>
           </v:shape>
-          <o:OLEObject Type="Embed" ProgID="Equation.DSMT4" ShapeID="_x0000_i1719" DrawAspect="Content" ObjectID="_1606785490" r:id="rId653"/>
+          <o:OLEObject Type="Embed" ProgID="Equation.DSMT4" ShapeID="_x0000_i1358" DrawAspect="Content" ObjectID="_1656481269" r:id="rId653"/>
         </w:object>
       </w:r>
       <w:r>
@@ -9207,11 +9185,11 @@
         <w:rPr>
           <w:position w:val="-4"/>
         </w:rPr>
-        <w:object w:dxaOrig="360" w:dyaOrig="360">
-          <v:shape id="_x0000_i1721" type="#_x0000_t75" style="width:18pt;height:18pt" o:ole="">
+        <w:object w:dxaOrig="360" w:dyaOrig="360" w14:anchorId="5D95A495">
+          <v:shape id="_x0000_i1359" type="#_x0000_t75" style="width:18pt;height:18pt" o:ole="">
             <v:imagedata r:id="rId654" o:title=""/>
           </v:shape>
-          <o:OLEObject Type="Embed" ProgID="Equation.DSMT4" ShapeID="_x0000_i1721" DrawAspect="Content" ObjectID="_1606785491" r:id="rId655"/>
+          <o:OLEObject Type="Embed" ProgID="Equation.DSMT4" ShapeID="_x0000_i1359" DrawAspect="Content" ObjectID="_1656481270" r:id="rId655"/>
         </w:object>
       </w:r>
       <w:r>
@@ -9234,11 +9212,11 @@
         <w:rPr>
           <w:position w:val="-18"/>
         </w:rPr>
-        <w:object w:dxaOrig="8040" w:dyaOrig="499">
-          <v:shape id="_x0000_i1717" type="#_x0000_t75" style="width:402pt;height:25.35pt" o:ole="">
+        <w:object w:dxaOrig="8040" w:dyaOrig="499" w14:anchorId="50D7DA8B">
+          <v:shape id="_x0000_i1360" type="#_x0000_t75" style="width:402pt;height:25.2pt" o:ole="">
             <v:imagedata r:id="rId645" o:title=""/>
           </v:shape>
-          <o:OLEObject Type="Embed" ProgID="Equation.DSMT4" ShapeID="_x0000_i1717" DrawAspect="Content" ObjectID="_1606785492" r:id="rId656"/>
+          <o:OLEObject Type="Embed" ProgID="Equation.DSMT4" ShapeID="_x0000_i1360" DrawAspect="Content" ObjectID="_1656481271" r:id="rId656"/>
         </w:object>
       </w:r>
     </w:p>
@@ -9250,11 +9228,11 @@
         <w:rPr>
           <w:position w:val="-66"/>
         </w:rPr>
-        <w:object w:dxaOrig="2040" w:dyaOrig="1440">
-          <v:shape id="_x0000_i1311" type="#_x0000_t75" style="width:102pt;height:1in" o:ole="">
+        <w:object w:dxaOrig="2040" w:dyaOrig="1440" w14:anchorId="03E7EE5A">
+          <v:shape id="_x0000_i1361" type="#_x0000_t75" style="width:102pt;height:1in" o:ole="">
             <v:imagedata r:id="rId657" o:title=""/>
           </v:shape>
-          <o:OLEObject Type="Embed" ProgID="Equation.DSMT4" ShapeID="_x0000_i1311" DrawAspect="Content" ObjectID="_1606785493" r:id="rId658"/>
+          <o:OLEObject Type="Embed" ProgID="Equation.DSMT4" ShapeID="_x0000_i1361" DrawAspect="Content" ObjectID="_1656481272" r:id="rId658"/>
         </w:object>
       </w:r>
       <w:r>
@@ -9276,11 +9254,11 @@
         <w:rPr>
           <w:position w:val="-4"/>
         </w:rPr>
-        <w:object w:dxaOrig="360" w:dyaOrig="360">
-          <v:shape id="_x0000_i1312" type="#_x0000_t75" style="width:18pt;height:18pt" o:ole="">
+        <w:object w:dxaOrig="360" w:dyaOrig="360" w14:anchorId="73AF9CBA">
+          <v:shape id="_x0000_i1362" type="#_x0000_t75" style="width:18pt;height:18pt" o:ole="">
             <v:imagedata r:id="rId659" o:title=""/>
           </v:shape>
-          <o:OLEObject Type="Embed" ProgID="Equation.DSMT4" ShapeID="_x0000_i1312" DrawAspect="Content" ObjectID="_1606785494" r:id="rId660"/>
+          <o:OLEObject Type="Embed" ProgID="Equation.DSMT4" ShapeID="_x0000_i1362" DrawAspect="Content" ObjectID="_1656481273" r:id="rId660"/>
         </w:object>
       </w:r>
       <w:r>
@@ -9290,11 +9268,11 @@
         <w:rPr>
           <w:position w:val="-4"/>
         </w:rPr>
-        <w:object w:dxaOrig="360" w:dyaOrig="360">
-          <v:shape id="_x0000_i1313" type="#_x0000_t75" style="width:18pt;height:18pt" o:ole="">
+        <w:object w:dxaOrig="360" w:dyaOrig="360" w14:anchorId="331C87F4">
+          <v:shape id="_x0000_i1363" type="#_x0000_t75" style="width:18pt;height:18pt" o:ole="">
             <v:imagedata r:id="rId661" o:title=""/>
           </v:shape>
-          <o:OLEObject Type="Embed" ProgID="Equation.DSMT4" ShapeID="_x0000_i1313" DrawAspect="Content" ObjectID="_1606785495" r:id="rId662"/>
+          <o:OLEObject Type="Embed" ProgID="Equation.DSMT4" ShapeID="_x0000_i1363" DrawAspect="Content" ObjectID="_1656481274" r:id="rId662"/>
         </w:object>
       </w:r>
       <w:r>
@@ -9325,11 +9303,11 @@
         <w:rPr>
           <w:position w:val="-30"/>
         </w:rPr>
-        <w:object w:dxaOrig="6740" w:dyaOrig="720">
-          <v:shape id="_x0000_i1723" type="#_x0000_t75" style="width:336.65pt;height:36pt" o:ole="">
+        <w:object w:dxaOrig="6740" w:dyaOrig="720" w14:anchorId="68986332">
+          <v:shape id="_x0000_i1364" type="#_x0000_t75" style="width:336.6pt;height:36pt" o:ole="">
             <v:imagedata r:id="rId663" o:title=""/>
           </v:shape>
-          <o:OLEObject Type="Embed" ProgID="Equation.DSMT4" ShapeID="_x0000_i1723" DrawAspect="Content" ObjectID="_1606785496" r:id="rId664"/>
+          <o:OLEObject Type="Embed" ProgID="Equation.DSMT4" ShapeID="_x0000_i1364" DrawAspect="Content" ObjectID="_1656481275" r:id="rId664"/>
         </w:object>
       </w:r>
     </w:p>
@@ -9342,11 +9320,11 @@
         <w:rPr>
           <w:position w:val="-66"/>
         </w:rPr>
-        <w:object w:dxaOrig="1939" w:dyaOrig="1440">
-          <v:shape id="_x0000_i1315" type="#_x0000_t75" style="width:96.65pt;height:1in" o:ole="">
+        <w:object w:dxaOrig="1939" w:dyaOrig="1440" w14:anchorId="392260E9">
+          <v:shape id="_x0000_i1365" type="#_x0000_t75" style="width:96.6pt;height:1in" o:ole="">
             <v:imagedata r:id="rId665" o:title=""/>
           </v:shape>
-          <o:OLEObject Type="Embed" ProgID="Equation.DSMT4" ShapeID="_x0000_i1315" DrawAspect="Content" ObjectID="_1606785497" r:id="rId666"/>
+          <o:OLEObject Type="Embed" ProgID="Equation.DSMT4" ShapeID="_x0000_i1365" DrawAspect="Content" ObjectID="_1656481276" r:id="rId666"/>
         </w:object>
       </w:r>
       <w:r>
@@ -9367,11 +9345,11 @@
         <w:rPr>
           <w:position w:val="-18"/>
         </w:rPr>
-        <w:object w:dxaOrig="540" w:dyaOrig="420">
-          <v:shape id="_x0000_i1316" type="#_x0000_t75" style="width:27pt;height:21pt" o:ole="">
+        <w:object w:dxaOrig="540" w:dyaOrig="420" w14:anchorId="76ECAC20">
+          <v:shape id="_x0000_i1366" type="#_x0000_t75" style="width:27pt;height:21pt" o:ole="">
             <v:imagedata r:id="rId667" o:title=""/>
           </v:shape>
-          <o:OLEObject Type="Embed" ProgID="Equation.DSMT4" ShapeID="_x0000_i1316" DrawAspect="Content" ObjectID="_1606785498" r:id="rId668"/>
+          <o:OLEObject Type="Embed" ProgID="Equation.DSMT4" ShapeID="_x0000_i1366" DrawAspect="Content" ObjectID="_1656481277" r:id="rId668"/>
         </w:object>
       </w:r>
       <w:r>
@@ -9412,11 +9390,11 @@
         <w:rPr>
           <w:position w:val="-30"/>
         </w:rPr>
-        <w:object w:dxaOrig="1660" w:dyaOrig="720">
-          <v:shape id="_x0000_i1317" type="#_x0000_t75" style="width:83.35pt;height:36pt" o:ole="">
+        <w:object w:dxaOrig="1660" w:dyaOrig="720" w14:anchorId="70942D86">
+          <v:shape id="_x0000_i1367" type="#_x0000_t75" style="width:83.4pt;height:36pt" o:ole="">
             <v:imagedata r:id="rId669" o:title=""/>
           </v:shape>
-          <o:OLEObject Type="Embed" ProgID="Equation.DSMT4" ShapeID="_x0000_i1317" DrawAspect="Content" ObjectID="_1606785499" r:id="rId670"/>
+          <o:OLEObject Type="Embed" ProgID="Equation.DSMT4" ShapeID="_x0000_i1367" DrawAspect="Content" ObjectID="_1656481278" r:id="rId670"/>
         </w:object>
       </w:r>
     </w:p>
@@ -9449,11 +9427,11 @@
         <w:rPr>
           <w:position w:val="-32"/>
         </w:rPr>
-        <w:object w:dxaOrig="2960" w:dyaOrig="760">
-          <v:shape id="_x0000_i1729" type="#_x0000_t75" style="width:148pt;height:37.65pt" o:ole="">
+        <w:object w:dxaOrig="2960" w:dyaOrig="760" w14:anchorId="7FA36F14">
+          <v:shape id="_x0000_i1368" type="#_x0000_t75" style="width:148.2pt;height:37.8pt" o:ole="">
             <v:imagedata r:id="rId671" o:title=""/>
           </v:shape>
-          <o:OLEObject Type="Embed" ProgID="Equation.DSMT4" ShapeID="_x0000_i1729" DrawAspect="Content" ObjectID="_1606785500" r:id="rId672"/>
+          <o:OLEObject Type="Embed" ProgID="Equation.DSMT4" ShapeID="_x0000_i1368" DrawAspect="Content" ObjectID="_1656481279" r:id="rId672"/>
         </w:object>
       </w:r>
     </w:p>
@@ -9466,11 +9444,11 @@
         <w:rPr>
           <w:position w:val="-32"/>
         </w:rPr>
-        <w:object w:dxaOrig="3100" w:dyaOrig="760">
-          <v:shape id="_x0000_i1735" type="#_x0000_t75" style="width:155pt;height:37.65pt" o:ole="">
+        <w:object w:dxaOrig="3100" w:dyaOrig="760" w14:anchorId="3BE946C8">
+          <v:shape id="_x0000_i1369" type="#_x0000_t75" style="width:154.8pt;height:37.8pt" o:ole="">
             <v:imagedata r:id="rId673" o:title=""/>
           </v:shape>
-          <o:OLEObject Type="Embed" ProgID="Equation.DSMT4" ShapeID="_x0000_i1735" DrawAspect="Content" ObjectID="_1606785501" r:id="rId674"/>
+          <o:OLEObject Type="Embed" ProgID="Equation.DSMT4" ShapeID="_x0000_i1369" DrawAspect="Content" ObjectID="_1656481280" r:id="rId674"/>
         </w:object>
       </w:r>
     </w:p>
@@ -9483,11 +9461,11 @@
         <w:rPr>
           <w:position w:val="-44"/>
         </w:rPr>
-        <w:object w:dxaOrig="2860" w:dyaOrig="999">
-          <v:shape id="_x0000_i1738" type="#_x0000_t75" style="width:143pt;height:49.65pt" o:ole="">
+        <w:object w:dxaOrig="2860" w:dyaOrig="999" w14:anchorId="7F4D2B83">
+          <v:shape id="_x0000_i1370" type="#_x0000_t75" style="width:142.8pt;height:49.8pt" o:ole="">
             <v:imagedata r:id="rId675" o:title=""/>
           </v:shape>
-          <o:OLEObject Type="Embed" ProgID="Equation.DSMT4" ShapeID="_x0000_i1738" DrawAspect="Content" ObjectID="_1606785502" r:id="rId676"/>
+          <o:OLEObject Type="Embed" ProgID="Equation.DSMT4" ShapeID="_x0000_i1370" DrawAspect="Content" ObjectID="_1656481281" r:id="rId676"/>
         </w:object>
       </w:r>
     </w:p>
@@ -9500,11 +9478,11 @@
         <w:rPr>
           <w:position w:val="-46"/>
         </w:rPr>
-        <w:object w:dxaOrig="3840" w:dyaOrig="1040">
-          <v:shape id="_x0000_i1740" type="#_x0000_t75" style="width:192pt;height:51.65pt" o:ole="">
+        <w:object w:dxaOrig="3840" w:dyaOrig="1040" w14:anchorId="4E8B3E05">
+          <v:shape id="_x0000_i1371" type="#_x0000_t75" style="width:192pt;height:51.6pt" o:ole="">
             <v:imagedata r:id="rId677" o:title=""/>
           </v:shape>
-          <o:OLEObject Type="Embed" ProgID="Equation.DSMT4" ShapeID="_x0000_i1740" DrawAspect="Content" ObjectID="_1606785503" r:id="rId678"/>
+          <o:OLEObject Type="Embed" ProgID="Equation.DSMT4" ShapeID="_x0000_i1371" DrawAspect="Content" ObjectID="_1656481282" r:id="rId678"/>
         </w:object>
       </w:r>
     </w:p>
@@ -9516,11 +9494,11 @@
         <w:rPr>
           <w:position w:val="-82"/>
         </w:rPr>
-        <w:object w:dxaOrig="2160" w:dyaOrig="1760">
-          <v:shape id="_x0000_i1320" type="#_x0000_t75" style="width:108pt;height:88.65pt" o:ole="">
+        <w:object w:dxaOrig="2160" w:dyaOrig="1760" w14:anchorId="4ED7225A">
+          <v:shape id="_x0000_i1372" type="#_x0000_t75" style="width:108pt;height:88.8pt" o:ole="">
             <v:imagedata r:id="rId679" o:title=""/>
           </v:shape>
-          <o:OLEObject Type="Embed" ProgID="Equation.DSMT4" ShapeID="_x0000_i1320" DrawAspect="Content" ObjectID="_1606785504" r:id="rId680"/>
+          <o:OLEObject Type="Embed" ProgID="Equation.DSMT4" ShapeID="_x0000_i1372" DrawAspect="Content" ObjectID="_1656481283" r:id="rId680"/>
         </w:object>
       </w:r>
     </w:p>
@@ -9544,11 +9522,11 @@
         <w:rPr>
           <w:position w:val="-82"/>
         </w:rPr>
-        <w:object w:dxaOrig="1640" w:dyaOrig="1760">
-          <v:shape id="_x0000_i1321" type="#_x0000_t75" style="width:81.65pt;height:88.65pt" o:ole="">
+        <w:object w:dxaOrig="1640" w:dyaOrig="1760" w14:anchorId="2E4DBD0C">
+          <v:shape id="_x0000_i1373" type="#_x0000_t75" style="width:81.6pt;height:88.8pt" o:ole="">
             <v:imagedata r:id="rId681" o:title=""/>
           </v:shape>
-          <o:OLEObject Type="Embed" ProgID="Equation.DSMT4" ShapeID="_x0000_i1321" DrawAspect="Content" ObjectID="_1606785505" r:id="rId682"/>
+          <o:OLEObject Type="Embed" ProgID="Equation.DSMT4" ShapeID="_x0000_i1373" DrawAspect="Content" ObjectID="_1656481284" r:id="rId682"/>
         </w:object>
       </w:r>
     </w:p>
@@ -9580,8 +9558,6 @@
           <w:sz w:val="28"/>
         </w:rPr>
       </w:pPr>
-      <w:bookmarkStart w:id="1" w:name="_GoBack"/>
-      <w:bookmarkEnd w:id="1"/>
       <w:r>
         <w:rPr>
           <w:b/>
@@ -9600,11 +9576,11 @@
         <w:rPr>
           <w:position w:val="-4"/>
         </w:rPr>
-        <w:object w:dxaOrig="260" w:dyaOrig="260">
-          <v:shape id="_x0000_i1322" type="#_x0000_t75" style="width:12.65pt;height:12.65pt" o:ole="">
+        <w:object w:dxaOrig="260" w:dyaOrig="260" w14:anchorId="775A53D7">
+          <v:shape id="_x0000_i1374" type="#_x0000_t75" style="width:12.6pt;height:12.6pt" o:ole="">
             <v:imagedata r:id="rId683" o:title=""/>
           </v:shape>
-          <o:OLEObject Type="Embed" ProgID="Equation.DSMT4" ShapeID="_x0000_i1322" DrawAspect="Content" ObjectID="_1606785506" r:id="rId684"/>
+          <o:OLEObject Type="Embed" ProgID="Equation.DSMT4" ShapeID="_x0000_i1374" DrawAspect="Content" ObjectID="_1656481285" r:id="rId684"/>
         </w:object>
       </w:r>
       <w:r>
@@ -9614,11 +9590,11 @@
         <w:rPr>
           <w:position w:val="-4"/>
         </w:rPr>
-        <w:object w:dxaOrig="380" w:dyaOrig="360">
-          <v:shape id="_x0000_i1323" type="#_x0000_t75" style="width:18.65pt;height:18pt" o:ole="">
+        <w:object w:dxaOrig="380" w:dyaOrig="360" w14:anchorId="5F4F612E">
+          <v:shape id="_x0000_i1375" type="#_x0000_t75" style="width:18.6pt;height:18pt" o:ole="">
             <v:imagedata r:id="rId685" o:title=""/>
           </v:shape>
-          <o:OLEObject Type="Embed" ProgID="Equation.DSMT4" ShapeID="_x0000_i1323" DrawAspect="Content" ObjectID="_1606785507" r:id="rId686"/>
+          <o:OLEObject Type="Embed" ProgID="Equation.DSMT4" ShapeID="_x0000_i1375" DrawAspect="Content" ObjectID="_1656481286" r:id="rId686"/>
         </w:object>
       </w:r>
       <w:r>
@@ -9628,11 +9604,11 @@
         <w:rPr>
           <w:position w:val="-4"/>
         </w:rPr>
-        <w:object w:dxaOrig="380" w:dyaOrig="360">
-          <v:shape id="_x0000_i1324" type="#_x0000_t75" style="width:18.65pt;height:18pt" o:ole="">
+        <w:object w:dxaOrig="380" w:dyaOrig="360" w14:anchorId="03500824">
+          <v:shape id="_x0000_i1376" type="#_x0000_t75" style="width:18.6pt;height:18pt" o:ole="">
             <v:imagedata r:id="rId685" o:title=""/>
           </v:shape>
-          <o:OLEObject Type="Embed" ProgID="Equation.DSMT4" ShapeID="_x0000_i1324" DrawAspect="Content" ObjectID="_1606785508" r:id="rId687"/>
+          <o:OLEObject Type="Embed" ProgID="Equation.DSMT4" ShapeID="_x0000_i1376" DrawAspect="Content" ObjectID="_1656481287" r:id="rId687"/>
         </w:object>
       </w:r>
       <w:r>
@@ -9642,11 +9618,11 @@
         <w:rPr>
           <w:position w:val="-4"/>
         </w:rPr>
-        <w:object w:dxaOrig="260" w:dyaOrig="260">
-          <v:shape id="_x0000_i1325" type="#_x0000_t75" style="width:12.65pt;height:12.65pt" o:ole="">
+        <w:object w:dxaOrig="260" w:dyaOrig="260" w14:anchorId="30550C2B">
+          <v:shape id="_x0000_i1377" type="#_x0000_t75" style="width:12.6pt;height:12.6pt" o:ole="">
             <v:imagedata r:id="rId683" o:title=""/>
           </v:shape>
-          <o:OLEObject Type="Embed" ProgID="Equation.DSMT4" ShapeID="_x0000_i1325" DrawAspect="Content" ObjectID="_1606785509" r:id="rId688"/>
+          <o:OLEObject Type="Embed" ProgID="Equation.DSMT4" ShapeID="_x0000_i1377" DrawAspect="Content" ObjectID="_1656481288" r:id="rId688"/>
         </w:object>
       </w:r>
       <w:r>
@@ -9666,11 +9642,11 @@
         <w:rPr>
           <w:position w:val="-10"/>
         </w:rPr>
-        <w:object w:dxaOrig="2500" w:dyaOrig="420">
-          <v:shape id="_x0000_i1326" type="#_x0000_t75" style="width:125.35pt;height:21pt" o:ole="">
+        <w:object w:dxaOrig="2500" w:dyaOrig="420" w14:anchorId="49C0A537">
+          <v:shape id="_x0000_i1378" type="#_x0000_t75" style="width:125.4pt;height:21pt" o:ole="">
             <v:imagedata r:id="rId689" o:title=""/>
           </v:shape>
-          <o:OLEObject Type="Embed" ProgID="Equation.DSMT4" ShapeID="_x0000_i1326" DrawAspect="Content" ObjectID="_1606785510" r:id="rId690"/>
+          <o:OLEObject Type="Embed" ProgID="Equation.DSMT4" ShapeID="_x0000_i1378" DrawAspect="Content" ObjectID="_1656481289" r:id="rId690"/>
         </w:object>
       </w:r>
     </w:p>
@@ -9693,11 +9669,11 @@
         <w:rPr>
           <w:position w:val="-10"/>
         </w:rPr>
-        <w:object w:dxaOrig="2880" w:dyaOrig="420">
-          <v:shape id="_x0000_i1327" type="#_x0000_t75" style="width:2in;height:21pt" o:ole="">
+        <w:object w:dxaOrig="2880" w:dyaOrig="420" w14:anchorId="7E8F066B">
+          <v:shape id="_x0000_i1379" type="#_x0000_t75" style="width:2in;height:21pt" o:ole="">
             <v:imagedata r:id="rId691" o:title=""/>
           </v:shape>
-          <o:OLEObject Type="Embed" ProgID="Equation.DSMT4" ShapeID="_x0000_i1327" DrawAspect="Content" ObjectID="_1606785511" r:id="rId692"/>
+          <o:OLEObject Type="Embed" ProgID="Equation.DSMT4" ShapeID="_x0000_i1379" DrawAspect="Content" ObjectID="_1656481290" r:id="rId692"/>
         </w:object>
       </w:r>
     </w:p>
@@ -9716,21 +9692,16 @@
         <w:rPr>
           <w:position w:val="-4"/>
         </w:rPr>
-        <w:object w:dxaOrig="380" w:dyaOrig="360">
-          <v:shape id="_x0000_i1328" type="#_x0000_t75" style="width:18.65pt;height:18pt" o:ole="">
+        <w:object w:dxaOrig="380" w:dyaOrig="360" w14:anchorId="4FF63619">
+          <v:shape id="_x0000_i1380" type="#_x0000_t75" style="width:18.6pt;height:18pt" o:ole="">
             <v:imagedata r:id="rId685" o:title=""/>
           </v:shape>
-          <o:OLEObject Type="Embed" ProgID="Equation.DSMT4" ShapeID="_x0000_i1328" DrawAspect="Content" ObjectID="_1606785512" r:id="rId693"/>
-        </w:object>
-      </w:r>
-      <w:r>
-        <w:t xml:space="preserve"> also a vector space if the scalar multiplication is instead defined </w:t>
-      </w:r>
-      <w:proofErr w:type="gramStart"/>
-      <w:r>
-        <w:t>as</w:t>
-      </w:r>
-      <w:proofErr w:type="gramEnd"/>
+          <o:OLEObject Type="Embed" ProgID="Equation.DSMT4" ShapeID="_x0000_i1380" DrawAspect="Content" ObjectID="_1656481291" r:id="rId693"/>
+        </w:object>
+      </w:r>
+      <w:r>
+        <w:t xml:space="preserve"> also a vector space if the scalar multiplication is instead defined as</w:t>
+      </w:r>
     </w:p>
     <w:p>
       <w:pPr>
@@ -9742,11 +9713,11 @@
         <w:rPr>
           <w:position w:val="-10"/>
         </w:rPr>
-        <w:object w:dxaOrig="3000" w:dyaOrig="420">
-          <v:shape id="_x0000_i1329" type="#_x0000_t75" style="width:150pt;height:21pt" o:ole="">
+        <w:object w:dxaOrig="3000" w:dyaOrig="420" w14:anchorId="33864768">
+          <v:shape id="_x0000_i1381" type="#_x0000_t75" style="width:150pt;height:21pt" o:ole="">
             <v:imagedata r:id="rId694" o:title=""/>
           </v:shape>
-          <o:OLEObject Type="Embed" ProgID="Equation.DSMT4" ShapeID="_x0000_i1329" DrawAspect="Content" ObjectID="_1606785513" r:id="rId695"/>
+          <o:OLEObject Type="Embed" ProgID="Equation.DSMT4" ShapeID="_x0000_i1381" DrawAspect="Content" ObjectID="_1656481292" r:id="rId695"/>
         </w:object>
       </w:r>
     </w:p>
@@ -9780,11 +9751,11 @@
         <w:rPr>
           <w:position w:val="-8"/>
         </w:rPr>
-        <w:object w:dxaOrig="1359" w:dyaOrig="400">
-          <v:shape id="_x0000_i1330" type="#_x0000_t75" style="width:68.35pt;height:20.35pt" o:ole="">
+        <w:object w:dxaOrig="1359" w:dyaOrig="400" w14:anchorId="416E30F4">
+          <v:shape id="_x0000_i1382" type="#_x0000_t75" style="width:68.4pt;height:20.4pt" o:ole="">
             <v:imagedata r:id="rId696" o:title=""/>
           </v:shape>
-          <o:OLEObject Type="Embed" ProgID="Equation.DSMT4" ShapeID="_x0000_i1330" DrawAspect="Content" ObjectID="_1606785514" r:id="rId697"/>
+          <o:OLEObject Type="Embed" ProgID="Equation.DSMT4" ShapeID="_x0000_i1382" DrawAspect="Content" ObjectID="_1656481293" r:id="rId697"/>
         </w:object>
       </w:r>
       <w:r>
@@ -9794,11 +9765,11 @@
         <w:rPr>
           <w:position w:val="-10"/>
         </w:rPr>
-        <w:object w:dxaOrig="1820" w:dyaOrig="420">
-          <v:shape id="_x0000_i1331" type="#_x0000_t75" style="width:90.65pt;height:21pt" o:ole="">
+        <w:object w:dxaOrig="1820" w:dyaOrig="420" w14:anchorId="3B58E81E">
+          <v:shape id="_x0000_i1383" type="#_x0000_t75" style="width:90.6pt;height:21pt" o:ole="">
             <v:imagedata r:id="rId698" o:title=""/>
           </v:shape>
-          <o:OLEObject Type="Embed" ProgID="Equation.DSMT4" ShapeID="_x0000_i1331" DrawAspect="Content" ObjectID="_1606785515" r:id="rId699"/>
+          <o:OLEObject Type="Embed" ProgID="Equation.DSMT4" ShapeID="_x0000_i1383" DrawAspect="Content" ObjectID="_1656481294" r:id="rId699"/>
         </w:object>
       </w:r>
     </w:p>
@@ -9816,11 +9787,11 @@
         <w:rPr>
           <w:position w:val="-22"/>
         </w:rPr>
-        <w:object w:dxaOrig="859" w:dyaOrig="660">
-          <v:shape id="_x0000_i1332" type="#_x0000_t75" style="width:42.65pt;height:33pt" o:ole="">
+        <w:object w:dxaOrig="859" w:dyaOrig="660" w14:anchorId="5CCD9AD1">
+          <v:shape id="_x0000_i1384" type="#_x0000_t75" style="width:42.6pt;height:33pt" o:ole="">
             <v:imagedata r:id="rId700" o:title=""/>
           </v:shape>
-          <o:OLEObject Type="Embed" ProgID="Equation.DSMT4" ShapeID="_x0000_i1332" DrawAspect="Content" ObjectID="_1606785516" r:id="rId701"/>
+          <o:OLEObject Type="Embed" ProgID="Equation.DSMT4" ShapeID="_x0000_i1384" DrawAspect="Content" ObjectID="_1656481295" r:id="rId701"/>
         </w:object>
       </w:r>
       <w:r>
@@ -9841,11 +9812,11 @@
         <w:rPr>
           <w:position w:val="-22"/>
         </w:rPr>
-        <w:object w:dxaOrig="1120" w:dyaOrig="560">
-          <v:shape id="_x0000_i1333" type="#_x0000_t75" style="width:56.35pt;height:27.65pt" o:ole="">
+        <w:object w:dxaOrig="1120" w:dyaOrig="560" w14:anchorId="56B92E8C">
+          <v:shape id="_x0000_i1385" type="#_x0000_t75" style="width:56.4pt;height:27.6pt" o:ole="">
             <v:imagedata r:id="rId702" o:title=""/>
           </v:shape>
-          <o:OLEObject Type="Embed" ProgID="Equation.DSMT4" ShapeID="_x0000_i1333" DrawAspect="Content" ObjectID="_1606785517" r:id="rId703"/>
+          <o:OLEObject Type="Embed" ProgID="Equation.DSMT4" ShapeID="_x0000_i1385" DrawAspect="Content" ObjectID="_1656481296" r:id="rId703"/>
         </w:object>
       </w:r>
     </w:p>
@@ -9864,11 +9835,11 @@
         <w:rPr>
           <w:position w:val="-14"/>
         </w:rPr>
-        <w:object w:dxaOrig="1359" w:dyaOrig="400">
-          <v:shape id="_x0000_i1334" type="#_x0000_t75" style="width:68.35pt;height:20.35pt" o:ole="">
+        <w:object w:dxaOrig="1359" w:dyaOrig="400" w14:anchorId="193B9CE9">
+          <v:shape id="_x0000_i1386" type="#_x0000_t75" style="width:68.4pt;height:20.4pt" o:ole="">
             <v:imagedata r:id="rId704" o:title=""/>
           </v:shape>
-          <o:OLEObject Type="Embed" ProgID="Equation.DSMT4" ShapeID="_x0000_i1334" DrawAspect="Content" ObjectID="_1606785518" r:id="rId705"/>
+          <o:OLEObject Type="Embed" ProgID="Equation.DSMT4" ShapeID="_x0000_i1386" DrawAspect="Content" ObjectID="_1656481297" r:id="rId705"/>
         </w:object>
       </w:r>
     </w:p>
@@ -9879,19 +9850,19 @@
       <w:r>
         <w:t xml:space="preserve">Since for </w:t>
       </w:r>
-      <w:bookmarkStart w:id="2" w:name="MTBlankEqn"/>
+      <w:bookmarkStart w:id="1" w:name="MTBlankEqn"/>
       <w:r>
         <w:rPr>
           <w:position w:val="-6"/>
         </w:rPr>
-        <w:object w:dxaOrig="780" w:dyaOrig="380">
-          <v:shape id="_x0000_i1335" type="#_x0000_t75" style="width:39pt;height:18.65pt" o:ole="">
+        <w:object w:dxaOrig="780" w:dyaOrig="380" w14:anchorId="1EFF4746">
+          <v:shape id="_x0000_i1387" type="#_x0000_t75" style="width:39pt;height:18.6pt" o:ole="">
             <v:imagedata r:id="rId706" o:title=""/>
           </v:shape>
-          <o:OLEObject Type="Embed" ProgID="Equation.DSMT4" ShapeID="_x0000_i1335" DrawAspect="Content" ObjectID="_1606785519" r:id="rId707"/>
-        </w:object>
-      </w:r>
-      <w:bookmarkEnd w:id="2"/>
+          <o:OLEObject Type="Embed" ProgID="Equation.DSMT4" ShapeID="_x0000_i1387" DrawAspect="Content" ObjectID="_1656481298" r:id="rId707"/>
+        </w:object>
+      </w:r>
+      <w:bookmarkEnd w:id="1"/>
       <w:r>
         <w:t>, then</w:t>
       </w:r>
@@ -9905,11 +9876,11 @@
         <w:rPr>
           <w:position w:val="-14"/>
         </w:rPr>
-        <w:object w:dxaOrig="1640" w:dyaOrig="400">
-          <v:shape id="_x0000_i1336" type="#_x0000_t75" style="width:81.65pt;height:20.35pt" o:ole="">
+        <w:object w:dxaOrig="1640" w:dyaOrig="400" w14:anchorId="425E1DD9">
+          <v:shape id="_x0000_i1388" type="#_x0000_t75" style="width:81.6pt;height:20.4pt" o:ole="">
             <v:imagedata r:id="rId708" o:title=""/>
           </v:shape>
-          <o:OLEObject Type="Embed" ProgID="Equation.DSMT4" ShapeID="_x0000_i1336" DrawAspect="Content" ObjectID="_1606785520" r:id="rId709"/>
+          <o:OLEObject Type="Embed" ProgID="Equation.DSMT4" ShapeID="_x0000_i1388" DrawAspect="Content" ObjectID="_1656481299" r:id="rId709"/>
         </w:object>
       </w:r>
     </w:p>
@@ -9924,11 +9895,11 @@
         <w:rPr>
           <w:position w:val="-14"/>
         </w:rPr>
-        <w:object w:dxaOrig="480" w:dyaOrig="400">
-          <v:shape id="_x0000_i1337" type="#_x0000_t75" style="width:24pt;height:20.35pt" o:ole="">
+        <w:object w:dxaOrig="480" w:dyaOrig="400" w14:anchorId="2FABEA5F">
+          <v:shape id="_x0000_i1389" type="#_x0000_t75" style="width:24pt;height:20.4pt" o:ole="">
             <v:imagedata r:id="rId710" o:title=""/>
           </v:shape>
-          <o:OLEObject Type="Embed" ProgID="Equation.DSMT4" ShapeID="_x0000_i1337" DrawAspect="Content" ObjectID="_1606785521" r:id="rId711"/>
+          <o:OLEObject Type="Embed" ProgID="Equation.DSMT4" ShapeID="_x0000_i1389" DrawAspect="Content" ObjectID="_1656481300" r:id="rId711"/>
         </w:object>
       </w:r>
       <w:r>
@@ -9961,11 +9932,11 @@
         <w:rPr>
           <w:position w:val="-4"/>
         </w:rPr>
-        <w:object w:dxaOrig="380" w:dyaOrig="360">
-          <v:shape id="_x0000_i1338" type="#_x0000_t75" style="width:18.65pt;height:18pt" o:ole="">
+        <w:object w:dxaOrig="380" w:dyaOrig="360" w14:anchorId="714AFE7F">
+          <v:shape id="_x0000_i1390" type="#_x0000_t75" style="width:18.6pt;height:18pt" o:ole="">
             <v:imagedata r:id="rId685" o:title=""/>
           </v:shape>
-          <o:OLEObject Type="Embed" ProgID="Equation.DSMT4" ShapeID="_x0000_i1338" DrawAspect="Content" ObjectID="_1606785522" r:id="rId712"/>
+          <o:OLEObject Type="Embed" ProgID="Equation.DSMT4" ShapeID="_x0000_i1390" DrawAspect="Content" ObjectID="_1656481301" r:id="rId712"/>
         </w:object>
       </w:r>
       <w:r>
@@ -9975,11 +9946,11 @@
         <w:rPr>
           <w:position w:val="-4"/>
         </w:rPr>
-        <w:object w:dxaOrig="260" w:dyaOrig="260">
-          <v:shape id="_x0000_i1339" type="#_x0000_t75" style="width:12.65pt;height:12.65pt" o:ole="">
+        <w:object w:dxaOrig="260" w:dyaOrig="260" w14:anchorId="651252FC">
+          <v:shape id="_x0000_i1391" type="#_x0000_t75" style="width:12.6pt;height:12.6pt" o:ole="">
             <v:imagedata r:id="rId683" o:title=""/>
           </v:shape>
-          <o:OLEObject Type="Embed" ProgID="Equation.DSMT4" ShapeID="_x0000_i1339" DrawAspect="Content" ObjectID="_1606785523" r:id="rId713"/>
+          <o:OLEObject Type="Embed" ProgID="Equation.DSMT4" ShapeID="_x0000_i1391" DrawAspect="Content" ObjectID="_1656481302" r:id="rId713"/>
         </w:object>
       </w:r>
       <w:r>
@@ -9989,11 +9960,11 @@
         <w:rPr>
           <w:position w:val="-6"/>
         </w:rPr>
-        <w:object w:dxaOrig="260" w:dyaOrig="279">
-          <v:shape id="_x0000_i1340" type="#_x0000_t75" style="width:12.65pt;height:14.35pt" o:ole="">
+        <w:object w:dxaOrig="260" w:dyaOrig="279" w14:anchorId="0B066956">
+          <v:shape id="_x0000_i1392" type="#_x0000_t75" style="width:12.6pt;height:14.4pt" o:ole="">
             <v:imagedata r:id="rId714" o:title=""/>
           </v:shape>
-          <o:OLEObject Type="Embed" ProgID="Equation.DSMT4" ShapeID="_x0000_i1340" DrawAspect="Content" ObjectID="_1606785524" r:id="rId715"/>
+          <o:OLEObject Type="Embed" ProgID="Equation.DSMT4" ShapeID="_x0000_i1392" DrawAspect="Content" ObjectID="_1656481303" r:id="rId715"/>
         </w:object>
       </w:r>
       <w:r>
@@ -10021,11 +9992,11 @@
         <w:rPr>
           <w:position w:val="-14"/>
         </w:rPr>
-        <w:object w:dxaOrig="2380" w:dyaOrig="400">
-          <v:shape id="_x0000_i1341" type="#_x0000_t75" style="width:119.35pt;height:20.35pt" o:ole="">
+        <w:object w:dxaOrig="2380" w:dyaOrig="400" w14:anchorId="1003CF47">
+          <v:shape id="_x0000_i1393" type="#_x0000_t75" style="width:119.4pt;height:20.4pt" o:ole="">
             <v:imagedata r:id="rId716" o:title=""/>
           </v:shape>
-          <o:OLEObject Type="Embed" ProgID="Equation.DSMT4" ShapeID="_x0000_i1341" DrawAspect="Content" ObjectID="_1606785525" r:id="rId717"/>
+          <o:OLEObject Type="Embed" ProgID="Equation.DSMT4" ShapeID="_x0000_i1393" DrawAspect="Content" ObjectID="_1656481304" r:id="rId717"/>
         </w:object>
       </w:r>
     </w:p>
@@ -10043,11 +10014,11 @@
         <w:rPr>
           <w:position w:val="-6"/>
         </w:rPr>
-        <w:object w:dxaOrig="720" w:dyaOrig="279">
-          <v:shape id="_x0000_i1342" type="#_x0000_t75" style="width:36pt;height:14.35pt" o:ole="">
+        <w:object w:dxaOrig="720" w:dyaOrig="279" w14:anchorId="7D3391C2">
+          <v:shape id="_x0000_i1394" type="#_x0000_t75" style="width:36pt;height:14.4pt" o:ole="">
             <v:imagedata r:id="rId718" o:title=""/>
           </v:shape>
-          <o:OLEObject Type="Embed" ProgID="Equation.DSMT4" ShapeID="_x0000_i1342" DrawAspect="Content" ObjectID="_1606785526" r:id="rId719"/>
+          <o:OLEObject Type="Embed" ProgID="Equation.DSMT4" ShapeID="_x0000_i1394" DrawAspect="Content" ObjectID="_1656481305" r:id="rId719"/>
         </w:object>
       </w:r>
     </w:p>
@@ -10065,11 +10036,11 @@
         <w:rPr>
           <w:position w:val="-4"/>
         </w:rPr>
-        <w:object w:dxaOrig="460" w:dyaOrig="360">
-          <v:shape id="_x0000_i1343" type="#_x0000_t75" style="width:23.35pt;height:18pt" o:ole="">
+        <w:object w:dxaOrig="460" w:dyaOrig="360" w14:anchorId="3E6BBDCE">
+          <v:shape id="_x0000_i1395" type="#_x0000_t75" style="width:23.4pt;height:18pt" o:ole="">
             <v:imagedata r:id="rId720" o:title=""/>
           </v:shape>
-          <o:OLEObject Type="Embed" ProgID="Equation.DSMT4" ShapeID="_x0000_i1343" DrawAspect="Content" ObjectID="_1606785527" r:id="rId721"/>
+          <o:OLEObject Type="Embed" ProgID="Equation.DSMT4" ShapeID="_x0000_i1395" DrawAspect="Content" ObjectID="_1656481306" r:id="rId721"/>
         </w:object>
       </w:r>
     </w:p>
@@ -10088,11 +10059,11 @@
         <w:rPr>
           <w:position w:val="-10"/>
         </w:rPr>
-        <w:object w:dxaOrig="520" w:dyaOrig="340">
-          <v:shape id="_x0000_i1344" type="#_x0000_t75" style="width:26.35pt;height:17.35pt" o:ole="">
+        <w:object w:dxaOrig="520" w:dyaOrig="340" w14:anchorId="465D6B44">
+          <v:shape id="_x0000_i1396" type="#_x0000_t75" style="width:26.4pt;height:17.4pt" o:ole="">
             <v:imagedata r:id="rId722" o:title=""/>
           </v:shape>
-          <o:OLEObject Type="Embed" ProgID="Equation.DSMT4" ShapeID="_x0000_i1344" DrawAspect="Content" ObjectID="_1606785528" r:id="rId723"/>
+          <o:OLEObject Type="Embed" ProgID="Equation.DSMT4" ShapeID="_x0000_i1396" DrawAspect="Content" ObjectID="_1656481307" r:id="rId723"/>
         </w:object>
       </w:r>
     </w:p>
@@ -10104,11 +10075,11 @@
         <w:rPr>
           <w:position w:val="-22"/>
         </w:rPr>
-        <w:object w:dxaOrig="2900" w:dyaOrig="560">
-          <v:shape id="_x0000_i1345" type="#_x0000_t75" style="width:144.65pt;height:27.65pt" o:ole="">
+        <w:object w:dxaOrig="2900" w:dyaOrig="560" w14:anchorId="08E8EAF8">
+          <v:shape id="_x0000_i1397" type="#_x0000_t75" style="width:144.6pt;height:27.6pt" o:ole="">
             <v:imagedata r:id="rId724" o:title=""/>
           </v:shape>
-          <o:OLEObject Type="Embed" ProgID="Equation.DSMT4" ShapeID="_x0000_i1345" DrawAspect="Content" ObjectID="_1606785529" r:id="rId725"/>
+          <o:OLEObject Type="Embed" ProgID="Equation.DSMT4" ShapeID="_x0000_i1397" DrawAspect="Content" ObjectID="_1656481308" r:id="rId725"/>
         </w:object>
       </w:r>
     </w:p>
@@ -10126,11 +10097,11 @@
         <w:rPr>
           <w:position w:val="-6"/>
         </w:rPr>
-        <w:object w:dxaOrig="760" w:dyaOrig="279">
-          <v:shape id="_x0000_i1346" type="#_x0000_t75" style="width:38.35pt;height:14.35pt" o:ole="">
+        <w:object w:dxaOrig="760" w:dyaOrig="279" w14:anchorId="6A8AE8B5">
+          <v:shape id="_x0000_i1398" type="#_x0000_t75" style="width:38.4pt;height:14.4pt" o:ole="">
             <v:imagedata r:id="rId726" o:title=""/>
           </v:shape>
-          <o:OLEObject Type="Embed" ProgID="Equation.DSMT4" ShapeID="_x0000_i1346" DrawAspect="Content" ObjectID="_1606785530" r:id="rId727"/>
+          <o:OLEObject Type="Embed" ProgID="Equation.DSMT4" ShapeID="_x0000_i1398" DrawAspect="Content" ObjectID="_1656481309" r:id="rId727"/>
         </w:object>
       </w:r>
     </w:p>
@@ -10148,11 +10119,11 @@
         <w:rPr>
           <w:position w:val="-14"/>
         </w:rPr>
-        <w:object w:dxaOrig="900" w:dyaOrig="400">
-          <v:shape id="_x0000_i1347" type="#_x0000_t75" style="width:45pt;height:20.35pt" o:ole="">
+        <w:object w:dxaOrig="900" w:dyaOrig="400" w14:anchorId="6E0E65EE">
+          <v:shape id="_x0000_i1399" type="#_x0000_t75" style="width:45pt;height:20.4pt" o:ole="">
             <v:imagedata r:id="rId728" o:title=""/>
           </v:shape>
-          <o:OLEObject Type="Embed" ProgID="Equation.DSMT4" ShapeID="_x0000_i1347" DrawAspect="Content" ObjectID="_1606785531" r:id="rId729"/>
+          <o:OLEObject Type="Embed" ProgID="Equation.DSMT4" ShapeID="_x0000_i1399" DrawAspect="Content" ObjectID="_1656481310" r:id="rId729"/>
         </w:object>
       </w:r>
     </w:p>
@@ -10170,11 +10141,11 @@
         <w:rPr>
           <w:position w:val="-10"/>
         </w:rPr>
-        <w:object w:dxaOrig="520" w:dyaOrig="340">
-          <v:shape id="_x0000_i1348" type="#_x0000_t75" style="width:26.35pt;height:17.35pt" o:ole="">
+        <w:object w:dxaOrig="520" w:dyaOrig="340" w14:anchorId="3969572B">
+          <v:shape id="_x0000_i1400" type="#_x0000_t75" style="width:26.4pt;height:17.4pt" o:ole="">
             <v:imagedata r:id="rId730" o:title=""/>
           </v:shape>
-          <o:OLEObject Type="Embed" ProgID="Equation.DSMT4" ShapeID="_x0000_i1348" DrawAspect="Content" ObjectID="_1606785532" r:id="rId731"/>
+          <o:OLEObject Type="Embed" ProgID="Equation.DSMT4" ShapeID="_x0000_i1400" DrawAspect="Content" ObjectID="_1656481311" r:id="rId731"/>
         </w:object>
       </w:r>
     </w:p>
@@ -10187,11 +10158,11 @@
         <w:rPr>
           <w:position w:val="-4"/>
         </w:rPr>
-        <w:object w:dxaOrig="560" w:dyaOrig="260">
-          <v:shape id="_x0000_i1349" type="#_x0000_t75" style="width:27.65pt;height:12.65pt" o:ole="">
+        <w:object w:dxaOrig="560" w:dyaOrig="260" w14:anchorId="1941E244">
+          <v:shape id="_x0000_i1401" type="#_x0000_t75" style="width:27.6pt;height:12.6pt" o:ole="">
             <v:imagedata r:id="rId732" o:title=""/>
           </v:shape>
-          <o:OLEObject Type="Embed" ProgID="Equation.DSMT4" ShapeID="_x0000_i1349" DrawAspect="Content" ObjectID="_1606785533" r:id="rId733"/>
+          <o:OLEObject Type="Embed" ProgID="Equation.DSMT4" ShapeID="_x0000_i1401" DrawAspect="Content" ObjectID="_1656481312" r:id="rId733"/>
         </w:object>
       </w:r>
     </w:p>
@@ -10203,11 +10174,11 @@
         <w:rPr>
           <w:position w:val="-14"/>
         </w:rPr>
-        <w:object w:dxaOrig="2820" w:dyaOrig="400">
-          <v:shape id="_x0000_i1350" type="#_x0000_t75" style="width:141pt;height:20.35pt" o:ole="">
+        <w:object w:dxaOrig="2820" w:dyaOrig="400" w14:anchorId="0F9215C9">
+          <v:shape id="_x0000_i1402" type="#_x0000_t75" style="width:141pt;height:20.4pt" o:ole="">
             <v:imagedata r:id="rId734" o:title=""/>
           </v:shape>
-          <o:OLEObject Type="Embed" ProgID="Equation.DSMT4" ShapeID="_x0000_i1350" DrawAspect="Content" ObjectID="_1606785534" r:id="rId735"/>
+          <o:OLEObject Type="Embed" ProgID="Equation.DSMT4" ShapeID="_x0000_i1402" DrawAspect="Content" ObjectID="_1656481313" r:id="rId735"/>
         </w:object>
       </w:r>
     </w:p>
@@ -10219,7 +10190,7 @@
       <w:type w:val="continuous"/>
       <w:pgSz w:w="12240" w:h="15840" w:code="1"/>
       <w:pgMar w:top="1008" w:right="864" w:bottom="864" w:left="1440" w:header="288" w:footer="144" w:gutter="0"/>
-      <w:pgNumType w:start="153"/>
+      <w:pgNumType w:start="403"/>
       <w:cols w:space="720"/>
       <w:docGrid w:linePitch="360"/>
     </w:sectPr>
@@ -10228,7 +10199,7 @@
 </file>
 
 <file path=word/endnotes.xml><?xml version="1.0" encoding="utf-8"?>
-<w:endnotes xmlns:wpc="http://schemas.microsoft.com/office/word/2010/wordprocessingCanvas" xmlns:cx="http://schemas.microsoft.com/office/drawing/2014/chartex" xmlns:cx1="http://schemas.microsoft.com/office/drawing/2015/9/8/chartex" xmlns:cx2="http://schemas.microsoft.com/office/drawing/2015/10/21/chartex" xmlns:cx3="http://schemas.microsoft.com/office/drawing/2016/5/9/chartex" xmlns:cx4="http://schemas.microsoft.com/office/drawing/2016/5/10/chartex" xmlns:cx5="http://schemas.microsoft.com/office/drawing/2016/5/11/chartex" xmlns:cx6="http://schemas.microsoft.com/office/drawing/2016/5/12/chartex" xmlns:cx7="http://schemas.microsoft.com/office/drawing/2016/5/13/chartex" xmlns:cx8="http://schemas.microsoft.com/office/drawing/2016/5/14/chartex" xmlns:mc="http://schemas.openxmlformats.org/markup-compatibility/2006" xmlns:aink="http://schemas.microsoft.com/office/drawing/2016/ink" xmlns:am3d="http://schemas.microsoft.com/office/drawing/2017/model3d" xmlns:o="urn:schemas-microsoft-com:office:office" xmlns:r="http://schemas.openxmlformats.org/officeDocument/2006/relationships" xmlns:m="http://schemas.openxmlformats.org/officeDocument/2006/math" xmlns:v="urn:schemas-microsoft-com:vml" xmlns:wp14="http://schemas.microsoft.com/office/word/2010/wordprocessingDrawing" xmlns:wp="http://schemas.openxmlformats.org/drawingml/2006/wordprocessingDrawing" xmlns:w10="urn:schemas-microsoft-com:office:word" xmlns:w="http://schemas.openxmlformats.org/wordprocessingml/2006/main" xmlns:w14="http://schemas.microsoft.com/office/word/2010/wordml" xmlns:w15="http://schemas.microsoft.com/office/word/2012/wordml" xmlns:w16cid="http://schemas.microsoft.com/office/word/2016/wordml/cid" xmlns:w16se="http://schemas.microsoft.com/office/word/2015/wordml/symex" xmlns:wpg="http://schemas.microsoft.com/office/word/2010/wordprocessingGroup" xmlns:wpi="http://schemas.microsoft.com/office/word/2010/wordprocessingInk" xmlns:wne="http://schemas.microsoft.com/office/word/2006/wordml" xmlns:wps="http://schemas.microsoft.com/office/word/2010/wordprocessingShape" mc:Ignorable="w14 w15 w16se w16cid wp14">
+<w:endnotes xmlns:wpc="http://schemas.microsoft.com/office/word/2010/wordprocessingCanvas" xmlns:cx="http://schemas.microsoft.com/office/drawing/2014/chartex" xmlns:cx1="http://schemas.microsoft.com/office/drawing/2015/9/8/chartex" xmlns:cx2="http://schemas.microsoft.com/office/drawing/2015/10/21/chartex" xmlns:cx3="http://schemas.microsoft.com/office/drawing/2016/5/9/chartex" xmlns:cx4="http://schemas.microsoft.com/office/drawing/2016/5/10/chartex" xmlns:cx5="http://schemas.microsoft.com/office/drawing/2016/5/11/chartex" xmlns:cx6="http://schemas.microsoft.com/office/drawing/2016/5/12/chartex" xmlns:cx7="http://schemas.microsoft.com/office/drawing/2016/5/13/chartex" xmlns:cx8="http://schemas.microsoft.com/office/drawing/2016/5/14/chartex" xmlns:mc="http://schemas.openxmlformats.org/markup-compatibility/2006" xmlns:aink="http://schemas.microsoft.com/office/drawing/2016/ink" xmlns:am3d="http://schemas.microsoft.com/office/drawing/2017/model3d" xmlns:o="urn:schemas-microsoft-com:office:office" xmlns:r="http://schemas.openxmlformats.org/officeDocument/2006/relationships" xmlns:m="http://schemas.openxmlformats.org/officeDocument/2006/math" xmlns:v="urn:schemas-microsoft-com:vml" xmlns:wp14="http://schemas.microsoft.com/office/word/2010/wordprocessingDrawing" xmlns:wp="http://schemas.openxmlformats.org/drawingml/2006/wordprocessingDrawing" xmlns:w10="urn:schemas-microsoft-com:office:word" xmlns:w="http://schemas.openxmlformats.org/wordprocessingml/2006/main" xmlns:w14="http://schemas.microsoft.com/office/word/2010/wordml" xmlns:w15="http://schemas.microsoft.com/office/word/2012/wordml" xmlns:w16cex="http://schemas.microsoft.com/office/word/2018/wordml/cex" xmlns:w16cid="http://schemas.microsoft.com/office/word/2016/wordml/cid" xmlns:w16="http://schemas.microsoft.com/office/word/2018/wordml" xmlns:w16se="http://schemas.microsoft.com/office/word/2015/wordml/symex" xmlns:wpg="http://schemas.microsoft.com/office/word/2010/wordprocessingGroup" xmlns:wpi="http://schemas.microsoft.com/office/word/2010/wordprocessingInk" xmlns:wne="http://schemas.microsoft.com/office/word/2006/wordml" xmlns:wps="http://schemas.microsoft.com/office/word/2010/wordprocessingShape" mc:Ignorable="w14 w15 w16se w16cid w16 w16cex wp14">
   <w:endnote w:type="separator" w:id="-1">
     <w:p>
       <w:pPr>
@@ -10253,7 +10224,7 @@
 </file>
 
 <file path=word/footer1.xml><?xml version="1.0" encoding="utf-8"?>
-<w:ftr xmlns:wpc="http://schemas.microsoft.com/office/word/2010/wordprocessingCanvas" xmlns:cx="http://schemas.microsoft.com/office/drawing/2014/chartex" xmlns:cx1="http://schemas.microsoft.com/office/drawing/2015/9/8/chartex" xmlns:cx2="http://schemas.microsoft.com/office/drawing/2015/10/21/chartex" xmlns:cx3="http://schemas.microsoft.com/office/drawing/2016/5/9/chartex" xmlns:cx4="http://schemas.microsoft.com/office/drawing/2016/5/10/chartex" xmlns:cx5="http://schemas.microsoft.com/office/drawing/2016/5/11/chartex" xmlns:cx6="http://schemas.microsoft.com/office/drawing/2016/5/12/chartex" xmlns:cx7="http://schemas.microsoft.com/office/drawing/2016/5/13/chartex" xmlns:cx8="http://schemas.microsoft.com/office/drawing/2016/5/14/chartex" xmlns:mc="http://schemas.openxmlformats.org/markup-compatibility/2006" xmlns:aink="http://schemas.microsoft.com/office/drawing/2016/ink" xmlns:am3d="http://schemas.microsoft.com/office/drawing/2017/model3d" xmlns:o="urn:schemas-microsoft-com:office:office" xmlns:r="http://schemas.openxmlformats.org/officeDocument/2006/relationships" xmlns:m="http://schemas.openxmlformats.org/officeDocument/2006/math" xmlns:v="urn:schemas-microsoft-com:vml" xmlns:wp14="http://schemas.microsoft.com/office/word/2010/wordprocessingDrawing" xmlns:wp="http://schemas.openxmlformats.org/drawingml/2006/wordprocessingDrawing" xmlns:w10="urn:schemas-microsoft-com:office:word" xmlns:w="http://schemas.openxmlformats.org/wordprocessingml/2006/main" xmlns:w14="http://schemas.microsoft.com/office/word/2010/wordml" xmlns:w15="http://schemas.microsoft.com/office/word/2012/wordml" xmlns:w16cid="http://schemas.microsoft.com/office/word/2016/wordml/cid" xmlns:w16se="http://schemas.microsoft.com/office/word/2015/wordml/symex" xmlns:wpg="http://schemas.microsoft.com/office/word/2010/wordprocessingGroup" xmlns:wpi="http://schemas.microsoft.com/office/word/2010/wordprocessingInk" xmlns:wne="http://schemas.microsoft.com/office/word/2006/wordml" xmlns:wps="http://schemas.microsoft.com/office/word/2010/wordprocessingShape" mc:Ignorable="w14 w15 w16se w16cid wp14">
+<w:ftr xmlns:wpc="http://schemas.microsoft.com/office/word/2010/wordprocessingCanvas" xmlns:cx="http://schemas.microsoft.com/office/drawing/2014/chartex" xmlns:cx1="http://schemas.microsoft.com/office/drawing/2015/9/8/chartex" xmlns:cx2="http://schemas.microsoft.com/office/drawing/2015/10/21/chartex" xmlns:cx3="http://schemas.microsoft.com/office/drawing/2016/5/9/chartex" xmlns:cx4="http://schemas.microsoft.com/office/drawing/2016/5/10/chartex" xmlns:cx5="http://schemas.microsoft.com/office/drawing/2016/5/11/chartex" xmlns:cx6="http://schemas.microsoft.com/office/drawing/2016/5/12/chartex" xmlns:cx7="http://schemas.microsoft.com/office/drawing/2016/5/13/chartex" xmlns:cx8="http://schemas.microsoft.com/office/drawing/2016/5/14/chartex" xmlns:mc="http://schemas.openxmlformats.org/markup-compatibility/2006" xmlns:aink="http://schemas.microsoft.com/office/drawing/2016/ink" xmlns:am3d="http://schemas.microsoft.com/office/drawing/2017/model3d" xmlns:o="urn:schemas-microsoft-com:office:office" xmlns:r="http://schemas.openxmlformats.org/officeDocument/2006/relationships" xmlns:m="http://schemas.openxmlformats.org/officeDocument/2006/math" xmlns:v="urn:schemas-microsoft-com:vml" xmlns:wp14="http://schemas.microsoft.com/office/word/2010/wordprocessingDrawing" xmlns:wp="http://schemas.openxmlformats.org/drawingml/2006/wordprocessingDrawing" xmlns:w10="urn:schemas-microsoft-com:office:word" xmlns:w="http://schemas.openxmlformats.org/wordprocessingml/2006/main" xmlns:w14="http://schemas.microsoft.com/office/word/2010/wordml" xmlns:w15="http://schemas.microsoft.com/office/word/2012/wordml" xmlns:w16cex="http://schemas.microsoft.com/office/word/2018/wordml/cex" xmlns:w16cid="http://schemas.microsoft.com/office/word/2016/wordml/cid" xmlns:w16="http://schemas.microsoft.com/office/word/2018/wordml" xmlns:w16se="http://schemas.microsoft.com/office/word/2015/wordml/symex" xmlns:wpg="http://schemas.microsoft.com/office/word/2010/wordprocessingGroup" xmlns:wpi="http://schemas.microsoft.com/office/word/2010/wordprocessingInk" xmlns:wne="http://schemas.microsoft.com/office/word/2006/wordml" xmlns:wps="http://schemas.microsoft.com/office/word/2010/wordprocessingShape" mc:Ignorable="w14 w15 w16se w16cid w16 w16cex wp14">
   <w:sdt>
     <w:sdtPr>
       <w:id w:val="-876315211"/>
@@ -10306,7 +10277,7 @@
 </file>
 
 <file path=word/footnotes.xml><?xml version="1.0" encoding="utf-8"?>
-<w:footnotes xmlns:wpc="http://schemas.microsoft.com/office/word/2010/wordprocessingCanvas" xmlns:cx="http://schemas.microsoft.com/office/drawing/2014/chartex" xmlns:cx1="http://schemas.microsoft.com/office/drawing/2015/9/8/chartex" xmlns:cx2="http://schemas.microsoft.com/office/drawing/2015/10/21/chartex" xmlns:cx3="http://schemas.microsoft.com/office/drawing/2016/5/9/chartex" xmlns:cx4="http://schemas.microsoft.com/office/drawing/2016/5/10/chartex" xmlns:cx5="http://schemas.microsoft.com/office/drawing/2016/5/11/chartex" xmlns:cx6="http://schemas.microsoft.com/office/drawing/2016/5/12/chartex" xmlns:cx7="http://schemas.microsoft.com/office/drawing/2016/5/13/chartex" xmlns:cx8="http://schemas.microsoft.com/office/drawing/2016/5/14/chartex" xmlns:mc="http://schemas.openxmlformats.org/markup-compatibility/2006" xmlns:aink="http://schemas.microsoft.com/office/drawing/2016/ink" xmlns:am3d="http://schemas.microsoft.com/office/drawing/2017/model3d" xmlns:o="urn:schemas-microsoft-com:office:office" xmlns:r="http://schemas.openxmlformats.org/officeDocument/2006/relationships" xmlns:m="http://schemas.openxmlformats.org/officeDocument/2006/math" xmlns:v="urn:schemas-microsoft-com:vml" xmlns:wp14="http://schemas.microsoft.com/office/word/2010/wordprocessingDrawing" xmlns:wp="http://schemas.openxmlformats.org/drawingml/2006/wordprocessingDrawing" xmlns:w10="urn:schemas-microsoft-com:office:word" xmlns:w="http://schemas.openxmlformats.org/wordprocessingml/2006/main" xmlns:w14="http://schemas.microsoft.com/office/word/2010/wordml" xmlns:w15="http://schemas.microsoft.com/office/word/2012/wordml" xmlns:w16cid="http://schemas.microsoft.com/office/word/2016/wordml/cid" xmlns:w16se="http://schemas.microsoft.com/office/word/2015/wordml/symex" xmlns:wpg="http://schemas.microsoft.com/office/word/2010/wordprocessingGroup" xmlns:wpi="http://schemas.microsoft.com/office/word/2010/wordprocessingInk" xmlns:wne="http://schemas.microsoft.com/office/word/2006/wordml" xmlns:wps="http://schemas.microsoft.com/office/word/2010/wordprocessingShape" mc:Ignorable="w14 w15 w16se w16cid wp14">
+<w:footnotes xmlns:wpc="http://schemas.microsoft.com/office/word/2010/wordprocessingCanvas" xmlns:cx="http://schemas.microsoft.com/office/drawing/2014/chartex" xmlns:cx1="http://schemas.microsoft.com/office/drawing/2015/9/8/chartex" xmlns:cx2="http://schemas.microsoft.com/office/drawing/2015/10/21/chartex" xmlns:cx3="http://schemas.microsoft.com/office/drawing/2016/5/9/chartex" xmlns:cx4="http://schemas.microsoft.com/office/drawing/2016/5/10/chartex" xmlns:cx5="http://schemas.microsoft.com/office/drawing/2016/5/11/chartex" xmlns:cx6="http://schemas.microsoft.com/office/drawing/2016/5/12/chartex" xmlns:cx7="http://schemas.microsoft.com/office/drawing/2016/5/13/chartex" xmlns:cx8="http://schemas.microsoft.com/office/drawing/2016/5/14/chartex" xmlns:mc="http://schemas.openxmlformats.org/markup-compatibility/2006" xmlns:aink="http://schemas.microsoft.com/office/drawing/2016/ink" xmlns:am3d="http://schemas.microsoft.com/office/drawing/2017/model3d" xmlns:o="urn:schemas-microsoft-com:office:office" xmlns:r="http://schemas.openxmlformats.org/officeDocument/2006/relationships" xmlns:m="http://schemas.openxmlformats.org/officeDocument/2006/math" xmlns:v="urn:schemas-microsoft-com:vml" xmlns:wp14="http://schemas.microsoft.com/office/word/2010/wordprocessingDrawing" xmlns:wp="http://schemas.openxmlformats.org/drawingml/2006/wordprocessingDrawing" xmlns:w10="urn:schemas-microsoft-com:office:word" xmlns:w="http://schemas.openxmlformats.org/wordprocessingml/2006/main" xmlns:w14="http://schemas.microsoft.com/office/word/2010/wordml" xmlns:w15="http://schemas.microsoft.com/office/word/2012/wordml" xmlns:w16cex="http://schemas.microsoft.com/office/word/2018/wordml/cex" xmlns:w16cid="http://schemas.microsoft.com/office/word/2016/wordml/cid" xmlns:w16="http://schemas.microsoft.com/office/word/2018/wordml" xmlns:w16se="http://schemas.microsoft.com/office/word/2015/wordml/symex" xmlns:wpg="http://schemas.microsoft.com/office/word/2010/wordprocessingGroup" xmlns:wpi="http://schemas.microsoft.com/office/word/2010/wordprocessingInk" xmlns:wne="http://schemas.microsoft.com/office/word/2006/wordml" xmlns:wps="http://schemas.microsoft.com/office/word/2010/wordprocessingShape" mc:Ignorable="w14 w15 w16se w16cid w16 w16cex wp14">
   <w:footnote w:type="separator" w:id="-1">
     <w:p>
       <w:pPr>
@@ -10331,7 +10302,7 @@
 </file>
 
 <file path=word/header1.xml><?xml version="1.0" encoding="utf-8"?>
-<w:hdr xmlns:wpc="http://schemas.microsoft.com/office/word/2010/wordprocessingCanvas" xmlns:cx="http://schemas.microsoft.com/office/drawing/2014/chartex" xmlns:cx1="http://schemas.microsoft.com/office/drawing/2015/9/8/chartex" xmlns:cx2="http://schemas.microsoft.com/office/drawing/2015/10/21/chartex" xmlns:cx3="http://schemas.microsoft.com/office/drawing/2016/5/9/chartex" xmlns:cx4="http://schemas.microsoft.com/office/drawing/2016/5/10/chartex" xmlns:cx5="http://schemas.microsoft.com/office/drawing/2016/5/11/chartex" xmlns:cx6="http://schemas.microsoft.com/office/drawing/2016/5/12/chartex" xmlns:cx7="http://schemas.microsoft.com/office/drawing/2016/5/13/chartex" xmlns:cx8="http://schemas.microsoft.com/office/drawing/2016/5/14/chartex" xmlns:mc="http://schemas.openxmlformats.org/markup-compatibility/2006" xmlns:aink="http://schemas.microsoft.com/office/drawing/2016/ink" xmlns:am3d="http://schemas.microsoft.com/office/drawing/2017/model3d" xmlns:o="urn:schemas-microsoft-com:office:office" xmlns:r="http://schemas.openxmlformats.org/officeDocument/2006/relationships" xmlns:m="http://schemas.openxmlformats.org/officeDocument/2006/math" xmlns:v="urn:schemas-microsoft-com:vml" xmlns:wp14="http://schemas.microsoft.com/office/word/2010/wordprocessingDrawing" xmlns:wp="http://schemas.openxmlformats.org/drawingml/2006/wordprocessingDrawing" xmlns:w10="urn:schemas-microsoft-com:office:word" xmlns:w="http://schemas.openxmlformats.org/wordprocessingml/2006/main" xmlns:w14="http://schemas.microsoft.com/office/word/2010/wordml" xmlns:w15="http://schemas.microsoft.com/office/word/2012/wordml" xmlns:w16cid="http://schemas.microsoft.com/office/word/2016/wordml/cid" xmlns:w16se="http://schemas.microsoft.com/office/word/2015/wordml/symex" xmlns:wpg="http://schemas.microsoft.com/office/word/2010/wordprocessingGroup" xmlns:wpi="http://schemas.microsoft.com/office/word/2010/wordprocessingInk" xmlns:wne="http://schemas.microsoft.com/office/word/2006/wordml" xmlns:wps="http://schemas.microsoft.com/office/word/2010/wordprocessingShape" mc:Ignorable="w14 w15 w16se w16cid wp14">
+<w:hdr xmlns:wpc="http://schemas.microsoft.com/office/word/2010/wordprocessingCanvas" xmlns:cx="http://schemas.microsoft.com/office/drawing/2014/chartex" xmlns:cx1="http://schemas.microsoft.com/office/drawing/2015/9/8/chartex" xmlns:cx2="http://schemas.microsoft.com/office/drawing/2015/10/21/chartex" xmlns:cx3="http://schemas.microsoft.com/office/drawing/2016/5/9/chartex" xmlns:cx4="http://schemas.microsoft.com/office/drawing/2016/5/10/chartex" xmlns:cx5="http://schemas.microsoft.com/office/drawing/2016/5/11/chartex" xmlns:cx6="http://schemas.microsoft.com/office/drawing/2016/5/12/chartex" xmlns:cx7="http://schemas.microsoft.com/office/drawing/2016/5/13/chartex" xmlns:cx8="http://schemas.microsoft.com/office/drawing/2016/5/14/chartex" xmlns:mc="http://schemas.openxmlformats.org/markup-compatibility/2006" xmlns:aink="http://schemas.microsoft.com/office/drawing/2016/ink" xmlns:am3d="http://schemas.microsoft.com/office/drawing/2017/model3d" xmlns:o="urn:schemas-microsoft-com:office:office" xmlns:r="http://schemas.openxmlformats.org/officeDocument/2006/relationships" xmlns:m="http://schemas.openxmlformats.org/officeDocument/2006/math" xmlns:v="urn:schemas-microsoft-com:vml" xmlns:wp14="http://schemas.microsoft.com/office/word/2010/wordprocessingDrawing" xmlns:wp="http://schemas.openxmlformats.org/drawingml/2006/wordprocessingDrawing" xmlns:w10="urn:schemas-microsoft-com:office:word" xmlns:w="http://schemas.openxmlformats.org/wordprocessingml/2006/main" xmlns:w14="http://schemas.microsoft.com/office/word/2010/wordml" xmlns:w15="http://schemas.microsoft.com/office/word/2012/wordml" xmlns:w16cex="http://schemas.microsoft.com/office/word/2018/wordml/cex" xmlns:w16cid="http://schemas.microsoft.com/office/word/2016/wordml/cid" xmlns:w16="http://schemas.microsoft.com/office/word/2018/wordml" xmlns:w16se="http://schemas.microsoft.com/office/word/2015/wordml/symex" xmlns:wpg="http://schemas.microsoft.com/office/word/2010/wordprocessingGroup" xmlns:wpi="http://schemas.microsoft.com/office/word/2010/wordprocessingInk" xmlns:wne="http://schemas.microsoft.com/office/word/2006/wordml" xmlns:wps="http://schemas.microsoft.com/office/word/2010/wordprocessingShape" mc:Ignorable="w14 w15 w16se w16cid w16 w16cex wp14">
   <w:p>
     <w:pPr>
       <w:pStyle w:val="Header"/>
@@ -10348,7 +10319,7 @@
 </file>
 
 <file path=word/numbering.xml><?xml version="1.0" encoding="utf-8"?>
-<w:numbering xmlns:wpc="http://schemas.microsoft.com/office/word/2010/wordprocessingCanvas" xmlns:cx="http://schemas.microsoft.com/office/drawing/2014/chartex" xmlns:cx1="http://schemas.microsoft.com/office/drawing/2015/9/8/chartex" xmlns:cx2="http://schemas.microsoft.com/office/drawing/2015/10/21/chartex" xmlns:cx3="http://schemas.microsoft.com/office/drawing/2016/5/9/chartex" xmlns:cx4="http://schemas.microsoft.com/office/drawing/2016/5/10/chartex" xmlns:cx5="http://schemas.microsoft.com/office/drawing/2016/5/11/chartex" xmlns:cx6="http://schemas.microsoft.com/office/drawing/2016/5/12/chartex" xmlns:cx7="http://schemas.microsoft.com/office/drawing/2016/5/13/chartex" xmlns:cx8="http://schemas.microsoft.com/office/drawing/2016/5/14/chartex" xmlns:mc="http://schemas.openxmlformats.org/markup-compatibility/2006" xmlns:aink="http://schemas.microsoft.com/office/drawing/2016/ink" xmlns:am3d="http://schemas.microsoft.com/office/drawing/2017/model3d" xmlns:o="urn:schemas-microsoft-com:office:office" xmlns:r="http://schemas.openxmlformats.org/officeDocument/2006/relationships" xmlns:m="http://schemas.openxmlformats.org/officeDocument/2006/math" xmlns:v="urn:schemas-microsoft-com:vml" xmlns:wp14="http://schemas.microsoft.com/office/word/2010/wordprocessingDrawing" xmlns:wp="http://schemas.openxmlformats.org/drawingml/2006/wordprocessingDrawing" xmlns:w10="urn:schemas-microsoft-com:office:word" xmlns:w="http://schemas.openxmlformats.org/wordprocessingml/2006/main" xmlns:w14="http://schemas.microsoft.com/office/word/2010/wordml" xmlns:w15="http://schemas.microsoft.com/office/word/2012/wordml" xmlns:w16cid="http://schemas.microsoft.com/office/word/2016/wordml/cid" xmlns:w16se="http://schemas.microsoft.com/office/word/2015/wordml/symex" xmlns:wpg="http://schemas.microsoft.com/office/word/2010/wordprocessingGroup" xmlns:wpi="http://schemas.microsoft.com/office/word/2010/wordprocessingInk" xmlns:wne="http://schemas.microsoft.com/office/word/2006/wordml" xmlns:wps="http://schemas.microsoft.com/office/word/2010/wordprocessingShape" mc:Ignorable="w14 w15 w16se w16cid wp14">
+<w:numbering xmlns:wpc="http://schemas.microsoft.com/office/word/2010/wordprocessingCanvas" xmlns:cx="http://schemas.microsoft.com/office/drawing/2014/chartex" xmlns:cx1="http://schemas.microsoft.com/office/drawing/2015/9/8/chartex" xmlns:cx2="http://schemas.microsoft.com/office/drawing/2015/10/21/chartex" xmlns:cx3="http://schemas.microsoft.com/office/drawing/2016/5/9/chartex" xmlns:cx4="http://schemas.microsoft.com/office/drawing/2016/5/10/chartex" xmlns:cx5="http://schemas.microsoft.com/office/drawing/2016/5/11/chartex" xmlns:cx6="http://schemas.microsoft.com/office/drawing/2016/5/12/chartex" xmlns:cx7="http://schemas.microsoft.com/office/drawing/2016/5/13/chartex" xmlns:cx8="http://schemas.microsoft.com/office/drawing/2016/5/14/chartex" xmlns:mc="http://schemas.openxmlformats.org/markup-compatibility/2006" xmlns:aink="http://schemas.microsoft.com/office/drawing/2016/ink" xmlns:am3d="http://schemas.microsoft.com/office/drawing/2017/model3d" xmlns:o="urn:schemas-microsoft-com:office:office" xmlns:r="http://schemas.openxmlformats.org/officeDocument/2006/relationships" xmlns:m="http://schemas.openxmlformats.org/officeDocument/2006/math" xmlns:v="urn:schemas-microsoft-com:vml" xmlns:wp14="http://schemas.microsoft.com/office/word/2010/wordprocessingDrawing" xmlns:wp="http://schemas.openxmlformats.org/drawingml/2006/wordprocessingDrawing" xmlns:w10="urn:schemas-microsoft-com:office:word" xmlns:w="http://schemas.openxmlformats.org/wordprocessingml/2006/main" xmlns:w14="http://schemas.microsoft.com/office/word/2010/wordml" xmlns:w15="http://schemas.microsoft.com/office/word/2012/wordml" xmlns:w16cex="http://schemas.microsoft.com/office/word/2018/wordml/cex" xmlns:w16cid="http://schemas.microsoft.com/office/word/2016/wordml/cid" xmlns:w16="http://schemas.microsoft.com/office/word/2018/wordml" xmlns:w16se="http://schemas.microsoft.com/office/word/2015/wordml/symex" xmlns:wpg="http://schemas.microsoft.com/office/word/2010/wordprocessingGroup" xmlns:wpi="http://schemas.microsoft.com/office/word/2010/wordprocessingInk" xmlns:wne="http://schemas.microsoft.com/office/word/2006/wordml" xmlns:wps="http://schemas.microsoft.com/office/word/2010/wordprocessingShape" mc:Ignorable="w14 w15 w16se w16cid w16 w16cex wp14">
   <w:abstractNum w:abstractNumId="0" w15:restartNumberingAfterBreak="0">
     <w:nsid w:val="009C0F71"/>
     <w:multiLevelType w:val="hybridMultilevel"/>
@@ -19020,7 +18991,7 @@
 </file>
 
 <file path=word/styles.xml><?xml version="1.0" encoding="utf-8"?>
-<w:styles xmlns:mc="http://schemas.openxmlformats.org/markup-compatibility/2006" xmlns:r="http://schemas.openxmlformats.org/officeDocument/2006/relationships" xmlns:w="http://schemas.openxmlformats.org/wordprocessingml/2006/main" xmlns:w14="http://schemas.microsoft.com/office/word/2010/wordml" xmlns:w15="http://schemas.microsoft.com/office/word/2012/wordml" xmlns:w16cid="http://schemas.microsoft.com/office/word/2016/wordml/cid" xmlns:w16se="http://schemas.microsoft.com/office/word/2015/wordml/symex" mc:Ignorable="w14 w15 w16se w16cid">
+<w:styles xmlns:mc="http://schemas.openxmlformats.org/markup-compatibility/2006" xmlns:r="http://schemas.openxmlformats.org/officeDocument/2006/relationships" xmlns:w="http://schemas.openxmlformats.org/wordprocessingml/2006/main" xmlns:w14="http://schemas.microsoft.com/office/word/2010/wordml" xmlns:w15="http://schemas.microsoft.com/office/word/2012/wordml" xmlns:w16cex="http://schemas.microsoft.com/office/word/2018/wordml/cex" xmlns:w16cid="http://schemas.microsoft.com/office/word/2016/wordml/cid" xmlns:w16="http://schemas.microsoft.com/office/word/2018/wordml" xmlns:w16se="http://schemas.microsoft.com/office/word/2015/wordml/symex" mc:Ignorable="w14 w15 w16se w16cid w16 w16cex">
   <w:docDefaults>
     <w:rPrDefault>
       <w:rPr>
@@ -19036,7 +19007,7 @@
       </w:pPr>
     </w:pPrDefault>
   </w:docDefaults>
-  <w:latentStyles w:defLockedState="0" w:defUIPriority="99" w:defSemiHidden="0" w:defUnhideWhenUsed="0" w:defQFormat="0" w:count="375">
+  <w:latentStyles w:defLockedState="0" w:defUIPriority="99" w:defSemiHidden="0" w:defUnhideWhenUsed="0" w:defQFormat="0" w:count="376">
     <w:lsdException w:name="Normal" w:uiPriority="0" w:qFormat="1"/>
     <w:lsdException w:name="heading 1" w:uiPriority="9" w:qFormat="1"/>
     <w:lsdException w:name="heading 2" w:semiHidden="1" w:uiPriority="9" w:unhideWhenUsed="1" w:qFormat="1"/>
@@ -19142,7 +19113,6 @@
     <w:lsdException w:name="HTML Sample" w:semiHidden="1" w:unhideWhenUsed="1"/>
     <w:lsdException w:name="HTML Typewriter" w:semiHidden="1" w:unhideWhenUsed="1"/>
     <w:lsdException w:name="HTML Variable" w:semiHidden="1" w:unhideWhenUsed="1"/>
-    <w:lsdException w:name="Normal Table" w:semiHidden="1" w:unhideWhenUsed="1"/>
     <w:lsdException w:name="annotation subject" w:semiHidden="1" w:unhideWhenUsed="1"/>
     <w:lsdException w:name="No List" w:semiHidden="1" w:unhideWhenUsed="1"/>
     <w:lsdException w:name="Outline List 1" w:semiHidden="1" w:unhideWhenUsed="1"/>
@@ -19189,10 +19159,8 @@
     <w:lsdException w:name="Table Subtle 2" w:semiHidden="1" w:unhideWhenUsed="1"/>
     <w:lsdException w:name="Table Web 1" w:semiHidden="1" w:unhideWhenUsed="1"/>
     <w:lsdException w:name="Table Web 2" w:semiHidden="1" w:unhideWhenUsed="1"/>
-    <w:lsdException w:name="Table Web 3" w:semiHidden="1" w:unhideWhenUsed="1"/>
     <w:lsdException w:name="Balloon Text" w:semiHidden="1" w:unhideWhenUsed="1"/>
     <w:lsdException w:name="Table Grid" w:uiPriority="39"/>
-    <w:lsdException w:name="Table Theme" w:semiHidden="1" w:unhideWhenUsed="1"/>
     <w:lsdException w:name="Placeholder Text" w:semiHidden="1"/>
     <w:lsdException w:name="No Spacing" w:uiPriority="1" w:qFormat="1"/>
     <w:lsdException w:name="Light Shading" w:uiPriority="60"/>
@@ -19412,6 +19380,7 @@
     <w:lsdException w:name="Smart Hyperlink" w:semiHidden="1" w:unhideWhenUsed="1"/>
     <w:lsdException w:name="Hashtag" w:semiHidden="1" w:unhideWhenUsed="1"/>
     <w:lsdException w:name="Unresolved Mention" w:semiHidden="1" w:unhideWhenUsed="1"/>
+    <w:lsdException w:name="Smart Link" w:semiHidden="1" w:unhideWhenUsed="1"/>
   </w:latentStyles>
   <w:style w:type="paragraph" w:default="1" w:styleId="Normal">
     <w:name w:val="Normal"/>
